--- a/Отчет Transfer Learning Цветков.docx
+++ b/Отчет Transfer Learning Цветков.docx
@@ -215,22 +215,6 @@
           <w:lang w:val="en-US"/>
         </w:rPr>
         <w:t>learning</w:t>
-      </w:r>
-      <w:r>
-        <w:rPr>
-          <w:b/>
-          <w:sz w:val="24"/>
-          <w:szCs w:val="24"/>
-        </w:rPr>
-        <w:t xml:space="preserve"> </w:t>
-      </w:r>
-      <w:r>
-        <w:rPr>
-          <w:b/>
-          <w:sz w:val="24"/>
-          <w:szCs w:val="24"/>
-        </w:rPr>
-        <w:t>в агроклиматических ресурсах</w:t>
       </w:r>
       <w:r>
         <w:rPr>
@@ -425,8 +409,16 @@
         <w:rPr>
           <w:szCs w:val="24"/>
         </w:rPr>
-        <w:t>Цветков А.Д.</w:t>
-      </w:r>
+        <w:t xml:space="preserve">Цветков </w:t>
+      </w:r>
+      <w:proofErr w:type="gramStart"/>
+      <w:r>
+        <w:rPr>
+          <w:szCs w:val="24"/>
+        </w:rPr>
+        <w:t>А.Д.</w:t>
+      </w:r>
+      <w:proofErr w:type="gramEnd"/>
     </w:p>
     <w:p>
       <w:pPr>
@@ -439,13 +431,27 @@
         <w:rPr>
           <w:szCs w:val="24"/>
         </w:rPr>
-        <w:t>Оценка научного руководителя:</w:t>
-      </w:r>
+        <w:t xml:space="preserve">Оценка научного </w:t>
+      </w:r>
+      <w:proofErr w:type="gramStart"/>
       <w:r>
         <w:rPr>
           <w:szCs w:val="24"/>
         </w:rPr>
-        <w:t>___</w:t>
+        <w:t>руководителя:</w:t>
+      </w:r>
+      <w:r>
+        <w:rPr>
+          <w:szCs w:val="24"/>
+        </w:rPr>
+        <w:t>_</w:t>
+      </w:r>
+      <w:proofErr w:type="gramEnd"/>
+      <w:r>
+        <w:rPr>
+          <w:szCs w:val="24"/>
+        </w:rPr>
+        <w:t>__</w:t>
       </w:r>
       <w:r>
         <w:rPr>
@@ -648,7 +654,7 @@
           <w:r>
             <w:fldChar w:fldCharType="separate"/>
           </w:r>
-          <w:hyperlink w:anchor="_Toc46381250" w:history="1">
+          <w:hyperlink w:anchor="_Toc67052454" w:history="1">
             <w:r>
               <w:rPr>
                 <w:rStyle w:val="a3"/>
@@ -675,7 +681,7 @@
                 <w:noProof/>
                 <w:webHidden/>
               </w:rPr>
-              <w:instrText xml:space="preserve"> PAGEREF _Toc46381250 \h </w:instrText>
+              <w:instrText xml:space="preserve"> PAGEREF _Toc67052454 \h </w:instrText>
             </w:r>
             <w:r>
               <w:rPr>
@@ -718,7 +724,7 @@
               <w:lang w:eastAsia="ru-RU"/>
             </w:rPr>
           </w:pPr>
-          <w:hyperlink w:anchor="_Toc46381251" w:history="1">
+          <w:hyperlink w:anchor="_Toc67052455" w:history="1">
             <w:r>
               <w:rPr>
                 <w:rStyle w:val="a3"/>
@@ -745,7 +751,7 @@
                 <w:noProof/>
                 <w:webHidden/>
               </w:rPr>
-              <w:instrText xml:space="preserve"> PAGEREF _Toc46381251 \h </w:instrText>
+              <w:instrText xml:space="preserve"> PAGEREF _Toc67052455 \h </w:instrText>
             </w:r>
             <w:r>
               <w:rPr>
@@ -788,7 +794,77 @@
               <w:lang w:eastAsia="ru-RU"/>
             </w:rPr>
           </w:pPr>
-          <w:hyperlink w:anchor="_Toc46381252" w:history="1">
+          <w:hyperlink w:anchor="_Toc67052456" w:history="1">
+            <w:r>
+              <w:rPr>
+                <w:rStyle w:val="a3"/>
+                <w:noProof/>
+              </w:rPr>
+              <w:t>Список иллюстраций</w:t>
+            </w:r>
+            <w:r>
+              <w:rPr>
+                <w:noProof/>
+                <w:webHidden/>
+              </w:rPr>
+              <w:tab/>
+            </w:r>
+            <w:r>
+              <w:rPr>
+                <w:noProof/>
+                <w:webHidden/>
+              </w:rPr>
+              <w:fldChar w:fldCharType="begin"/>
+            </w:r>
+            <w:r>
+              <w:rPr>
+                <w:noProof/>
+                <w:webHidden/>
+              </w:rPr>
+              <w:instrText xml:space="preserve"> PAGEREF _Toc67052456 \h </w:instrText>
+            </w:r>
+            <w:r>
+              <w:rPr>
+                <w:noProof/>
+                <w:webHidden/>
+              </w:rPr>
+            </w:r>
+            <w:r>
+              <w:rPr>
+                <w:noProof/>
+                <w:webHidden/>
+              </w:rPr>
+              <w:fldChar w:fldCharType="separate"/>
+            </w:r>
+            <w:r>
+              <w:rPr>
+                <w:noProof/>
+                <w:webHidden/>
+              </w:rPr>
+              <w:t>1</w:t>
+            </w:r>
+            <w:r>
+              <w:rPr>
+                <w:noProof/>
+                <w:webHidden/>
+              </w:rPr>
+              <w:fldChar w:fldCharType="end"/>
+            </w:r>
+          </w:hyperlink>
+        </w:p>
+        <w:p>
+          <w:pPr>
+            <w:pStyle w:val="11"/>
+            <w:tabs>
+              <w:tab w:val="right" w:leader="dot" w:pos="9345"/>
+            </w:tabs>
+            <w:rPr>
+              <w:rFonts w:eastAsiaTheme="minorEastAsia"/>
+              <w:noProof/>
+              <w:lang w:eastAsia="ru-RU"/>
+            </w:rPr>
+          </w:pPr>
+          <w:hyperlink w:anchor="_Toc67052457" w:history="1">
             <w:r>
               <w:rPr>
                 <w:rStyle w:val="a3"/>
@@ -815,7 +891,7 @@
                 <w:noProof/>
                 <w:webHidden/>
               </w:rPr>
-              <w:instrText xml:space="preserve"> PAGEREF _Toc46381252 \h </w:instrText>
+              <w:instrText xml:space="preserve"> PAGEREF _Toc67052457 \h </w:instrText>
             </w:r>
             <w:r>
               <w:rPr>
@@ -858,7 +934,7 @@
               <w:lang w:eastAsia="ru-RU"/>
             </w:rPr>
           </w:pPr>
-          <w:hyperlink w:anchor="_Toc46381253" w:history="1">
+          <w:hyperlink w:anchor="_Toc67052458" w:history="1">
             <w:r>
               <w:rPr>
                 <w:rStyle w:val="a3"/>
@@ -885,7 +961,7 @@
                 <w:noProof/>
                 <w:webHidden/>
               </w:rPr>
-              <w:instrText xml:space="preserve"> PAGEREF _Toc46381253 \h </w:instrText>
+              <w:instrText xml:space="preserve"> PAGEREF _Toc67052458 \h </w:instrText>
             </w:r>
             <w:r>
               <w:rPr>
@@ -928,7 +1004,7 @@
               <w:lang w:eastAsia="ru-RU"/>
             </w:rPr>
           </w:pPr>
-          <w:hyperlink w:anchor="_Toc46381254" w:history="1">
+          <w:hyperlink w:anchor="_Toc67052459" w:history="1">
             <w:r>
               <w:rPr>
                 <w:rStyle w:val="a3"/>
@@ -955,7 +1031,7 @@
                 <w:noProof/>
                 <w:webHidden/>
               </w:rPr>
-              <w:instrText xml:space="preserve"> PAGEREF _Toc46381254 \h </w:instrText>
+              <w:instrText xml:space="preserve"> PAGEREF _Toc67052459 \h </w:instrText>
             </w:r>
             <w:r>
               <w:rPr>
@@ -998,7 +1074,7 @@
               <w:lang w:eastAsia="ru-RU"/>
             </w:rPr>
           </w:pPr>
-          <w:hyperlink w:anchor="_Toc46381255" w:history="1">
+          <w:hyperlink w:anchor="_Toc67052460" w:history="1">
             <w:r>
               <w:rPr>
                 <w:rStyle w:val="a3"/>
@@ -1025,7 +1101,7 @@
                 <w:noProof/>
                 <w:webHidden/>
               </w:rPr>
-              <w:instrText xml:space="preserve"> PAGEREF _Toc46381255 \h </w:instrText>
+              <w:instrText xml:space="preserve"> PAGEREF _Toc67052460 \h </w:instrText>
             </w:r>
             <w:r>
               <w:rPr>
@@ -1068,43 +1144,13 @@
               <w:lang w:eastAsia="ru-RU"/>
             </w:rPr>
           </w:pPr>
-          <w:hyperlink w:anchor="_Toc46381256" w:history="1">
+          <w:hyperlink w:anchor="_Toc67052461" w:history="1">
             <w:r>
               <w:rPr>
                 <w:rStyle w:val="a3"/>
                 <w:noProof/>
               </w:rPr>
-              <w:t>Описание</w:t>
-            </w:r>
-            <w:r>
-              <w:rPr>
-                <w:rStyle w:val="a3"/>
-                <w:noProof/>
-                <w:lang w:val="en-US"/>
-              </w:rPr>
-              <w:t xml:space="preserve"> </w:t>
-            </w:r>
-            <w:r>
-              <w:rPr>
-                <w:rStyle w:val="a3"/>
-                <w:noProof/>
-              </w:rPr>
-              <w:t>изученных</w:t>
-            </w:r>
-            <w:r>
-              <w:rPr>
-                <w:rStyle w:val="a3"/>
-                <w:noProof/>
-                <w:lang w:val="en-US"/>
-              </w:rPr>
-              <w:t xml:space="preserve"> </w:t>
-            </w:r>
-            <w:r>
-              <w:rPr>
-                <w:rStyle w:val="a3"/>
-                <w:noProof/>
-              </w:rPr>
-              <w:t>методов</w:t>
+              <w:t>Описание изученных методов</w:t>
             </w:r>
             <w:r>
               <w:rPr>
@@ -1125,7 +1171,7 @@
                 <w:noProof/>
                 <w:webHidden/>
               </w:rPr>
-              <w:instrText xml:space="preserve"> PAGEREF _Toc46381256 \h </w:instrText>
+              <w:instrText xml:space="preserve"> PAGEREF _Toc67052461 \h </w:instrText>
             </w:r>
             <w:r>
               <w:rPr>
@@ -1168,7 +1214,7 @@
               <w:lang w:eastAsia="ru-RU"/>
             </w:rPr>
           </w:pPr>
-          <w:hyperlink w:anchor="_Toc46381257" w:history="1">
+          <w:hyperlink w:anchor="_Toc67052462" w:history="1">
             <w:r>
               <w:rPr>
                 <w:rStyle w:val="a3"/>
@@ -1248,7 +1294,7 @@
                 <w:noProof/>
                 <w:webHidden/>
               </w:rPr>
-              <w:instrText xml:space="preserve"> PAGEREF _Toc46381257 \h </w:instrText>
+              <w:instrText xml:space="preserve"> PAGEREF _Toc67052462 \h </w:instrText>
             </w:r>
             <w:r>
               <w:rPr>
@@ -1291,7 +1337,7 @@
               <w:lang w:eastAsia="ru-RU"/>
             </w:rPr>
           </w:pPr>
-          <w:hyperlink w:anchor="_Toc46381258" w:history="1">
+          <w:hyperlink w:anchor="_Toc67052463" w:history="1">
             <w:r>
               <w:rPr>
                 <w:rStyle w:val="a3"/>
@@ -1334,7 +1380,7 @@
                 <w:noProof/>
                 <w:webHidden/>
               </w:rPr>
-              <w:instrText xml:space="preserve"> PAGEREF _Toc46381258 \h </w:instrText>
+              <w:instrText xml:space="preserve"> PAGEREF _Toc67052463 \h </w:instrText>
             </w:r>
             <w:r>
               <w:rPr>
@@ -1354,7 +1400,7 @@
                 <w:noProof/>
                 <w:webHidden/>
               </w:rPr>
-              <w:t>6</w:t>
+              <w:t>7</w:t>
             </w:r>
             <w:r>
               <w:rPr>
@@ -1377,7 +1423,7 @@
               <w:lang w:eastAsia="ru-RU"/>
             </w:rPr>
           </w:pPr>
-          <w:hyperlink w:anchor="_Toc46381259" w:history="1">
+          <w:hyperlink w:anchor="_Toc67052464" w:history="1">
             <w:r>
               <w:rPr>
                 <w:rStyle w:val="a3"/>
@@ -1404,7 +1450,7 @@
                 <w:noProof/>
                 <w:webHidden/>
               </w:rPr>
-              <w:instrText xml:space="preserve"> PAGEREF _Toc46381259 \h </w:instrText>
+              <w:instrText xml:space="preserve"> PAGEREF _Toc67052464 \h </w:instrText>
             </w:r>
             <w:r>
               <w:rPr>
@@ -1425,6 +1471,395 @@
                 <w:webHidden/>
               </w:rPr>
               <w:t>9</w:t>
+            </w:r>
+            <w:r>
+              <w:rPr>
+                <w:noProof/>
+                <w:webHidden/>
+              </w:rPr>
+              <w:fldChar w:fldCharType="end"/>
+            </w:r>
+          </w:hyperlink>
+        </w:p>
+        <w:p>
+          <w:pPr>
+            <w:pStyle w:val="21"/>
+            <w:tabs>
+              <w:tab w:val="right" w:leader="dot" w:pos="9345"/>
+            </w:tabs>
+            <w:rPr>
+              <w:rFonts w:eastAsiaTheme="minorEastAsia"/>
+              <w:noProof/>
+              <w:lang w:eastAsia="ru-RU"/>
+            </w:rPr>
+          </w:pPr>
+          <w:hyperlink w:anchor="_Toc67052465" w:history="1">
+            <w:r>
+              <w:rPr>
+                <w:rStyle w:val="a3"/>
+                <w:noProof/>
+              </w:rPr>
+              <w:t>Оригинальная задача с 10 переменными</w:t>
+            </w:r>
+            <w:r>
+              <w:rPr>
+                <w:noProof/>
+                <w:webHidden/>
+              </w:rPr>
+              <w:tab/>
+            </w:r>
+            <w:r>
+              <w:rPr>
+                <w:noProof/>
+                <w:webHidden/>
+              </w:rPr>
+              <w:fldChar w:fldCharType="begin"/>
+            </w:r>
+            <w:r>
+              <w:rPr>
+                <w:noProof/>
+                <w:webHidden/>
+              </w:rPr>
+              <w:instrText xml:space="preserve"> PAGEREF _Toc67052465 \h </w:instrText>
+            </w:r>
+            <w:r>
+              <w:rPr>
+                <w:noProof/>
+                <w:webHidden/>
+              </w:rPr>
+            </w:r>
+            <w:r>
+              <w:rPr>
+                <w:noProof/>
+                <w:webHidden/>
+              </w:rPr>
+              <w:fldChar w:fldCharType="separate"/>
+            </w:r>
+            <w:r>
+              <w:rPr>
+                <w:noProof/>
+                <w:webHidden/>
+              </w:rPr>
+              <w:t>9</w:t>
+            </w:r>
+            <w:r>
+              <w:rPr>
+                <w:noProof/>
+                <w:webHidden/>
+              </w:rPr>
+              <w:fldChar w:fldCharType="end"/>
+            </w:r>
+          </w:hyperlink>
+        </w:p>
+        <w:p>
+          <w:pPr>
+            <w:pStyle w:val="31"/>
+            <w:tabs>
+              <w:tab w:val="right" w:leader="dot" w:pos="9345"/>
+            </w:tabs>
+            <w:rPr>
+              <w:rFonts w:eastAsiaTheme="minorEastAsia"/>
+              <w:noProof/>
+              <w:lang w:eastAsia="ru-RU"/>
+            </w:rPr>
+          </w:pPr>
+          <w:hyperlink w:anchor="_Toc67052466" w:history="1">
+            <w:r>
+              <w:rPr>
+                <w:rStyle w:val="a3"/>
+                <w:noProof/>
+              </w:rPr>
+              <w:t>Подготовка входных данных</w:t>
+            </w:r>
+            <w:r>
+              <w:rPr>
+                <w:noProof/>
+                <w:webHidden/>
+              </w:rPr>
+              <w:tab/>
+            </w:r>
+            <w:r>
+              <w:rPr>
+                <w:noProof/>
+                <w:webHidden/>
+              </w:rPr>
+              <w:fldChar w:fldCharType="begin"/>
+            </w:r>
+            <w:r>
+              <w:rPr>
+                <w:noProof/>
+                <w:webHidden/>
+              </w:rPr>
+              <w:instrText xml:space="preserve"> PAGEREF _Toc67052466 \h </w:instrText>
+            </w:r>
+            <w:r>
+              <w:rPr>
+                <w:noProof/>
+                <w:webHidden/>
+              </w:rPr>
+            </w:r>
+            <w:r>
+              <w:rPr>
+                <w:noProof/>
+                <w:webHidden/>
+              </w:rPr>
+              <w:fldChar w:fldCharType="separate"/>
+            </w:r>
+            <w:r>
+              <w:rPr>
+                <w:noProof/>
+                <w:webHidden/>
+              </w:rPr>
+              <w:t>9</w:t>
+            </w:r>
+            <w:r>
+              <w:rPr>
+                <w:noProof/>
+                <w:webHidden/>
+              </w:rPr>
+              <w:fldChar w:fldCharType="end"/>
+            </w:r>
+          </w:hyperlink>
+        </w:p>
+        <w:p>
+          <w:pPr>
+            <w:pStyle w:val="31"/>
+            <w:tabs>
+              <w:tab w:val="right" w:leader="dot" w:pos="9345"/>
+            </w:tabs>
+            <w:rPr>
+              <w:rFonts w:eastAsiaTheme="minorEastAsia"/>
+              <w:noProof/>
+              <w:lang w:eastAsia="ru-RU"/>
+            </w:rPr>
+          </w:pPr>
+          <w:hyperlink w:anchor="_Toc67052467" w:history="1">
+            <w:r>
+              <w:rPr>
+                <w:rStyle w:val="a3"/>
+                <w:noProof/>
+                <w:lang w:val="en-US"/>
+              </w:rPr>
+              <w:t>Kernel</w:t>
+            </w:r>
+            <w:r>
+              <w:rPr>
+                <w:rStyle w:val="a3"/>
+                <w:noProof/>
+              </w:rPr>
+              <w:t xml:space="preserve"> </w:t>
+            </w:r>
+            <w:r>
+              <w:rPr>
+                <w:rStyle w:val="a3"/>
+                <w:noProof/>
+                <w:lang w:val="en-US"/>
+              </w:rPr>
+              <w:t>mean</w:t>
+            </w:r>
+            <w:r>
+              <w:rPr>
+                <w:rStyle w:val="a3"/>
+                <w:noProof/>
+              </w:rPr>
+              <w:t xml:space="preserve"> </w:t>
+            </w:r>
+            <w:r>
+              <w:rPr>
+                <w:rStyle w:val="a3"/>
+                <w:noProof/>
+                <w:lang w:val="en-US"/>
+              </w:rPr>
+              <w:t>matching</w:t>
+            </w:r>
+            <w:r>
+              <w:rPr>
+                <w:noProof/>
+                <w:webHidden/>
+              </w:rPr>
+              <w:tab/>
+            </w:r>
+            <w:r>
+              <w:rPr>
+                <w:noProof/>
+                <w:webHidden/>
+              </w:rPr>
+              <w:fldChar w:fldCharType="begin"/>
+            </w:r>
+            <w:r>
+              <w:rPr>
+                <w:noProof/>
+                <w:webHidden/>
+              </w:rPr>
+              <w:instrText xml:space="preserve"> PAGEREF _Toc67052467 \h </w:instrText>
+            </w:r>
+            <w:r>
+              <w:rPr>
+                <w:noProof/>
+                <w:webHidden/>
+              </w:rPr>
+            </w:r>
+            <w:r>
+              <w:rPr>
+                <w:noProof/>
+                <w:webHidden/>
+              </w:rPr>
+              <w:fldChar w:fldCharType="separate"/>
+            </w:r>
+            <w:r>
+              <w:rPr>
+                <w:noProof/>
+                <w:webHidden/>
+              </w:rPr>
+              <w:t>10</w:t>
+            </w:r>
+            <w:r>
+              <w:rPr>
+                <w:noProof/>
+                <w:webHidden/>
+              </w:rPr>
+              <w:fldChar w:fldCharType="end"/>
+            </w:r>
+          </w:hyperlink>
+        </w:p>
+        <w:p>
+          <w:pPr>
+            <w:pStyle w:val="31"/>
+            <w:tabs>
+              <w:tab w:val="right" w:leader="dot" w:pos="9345"/>
+            </w:tabs>
+            <w:rPr>
+              <w:rFonts w:eastAsiaTheme="minorEastAsia"/>
+              <w:noProof/>
+              <w:lang w:eastAsia="ru-RU"/>
+            </w:rPr>
+          </w:pPr>
+          <w:hyperlink w:anchor="_Toc67052468" w:history="1">
+            <w:r>
+              <w:rPr>
+                <w:rStyle w:val="a3"/>
+                <w:noProof/>
+              </w:rPr>
+              <w:t xml:space="preserve">Результаты численных экспериментов алгоритма </w:t>
+            </w:r>
+            <w:r>
+              <w:rPr>
+                <w:rStyle w:val="a3"/>
+                <w:noProof/>
+                <w:lang w:val="en-US"/>
+              </w:rPr>
+              <w:t>ITGP</w:t>
+            </w:r>
+            <w:r>
+              <w:rPr>
+                <w:noProof/>
+                <w:webHidden/>
+              </w:rPr>
+              <w:tab/>
+            </w:r>
+            <w:r>
+              <w:rPr>
+                <w:noProof/>
+                <w:webHidden/>
+              </w:rPr>
+              <w:fldChar w:fldCharType="begin"/>
+            </w:r>
+            <w:r>
+              <w:rPr>
+                <w:noProof/>
+                <w:webHidden/>
+              </w:rPr>
+              <w:instrText xml:space="preserve"> PAGEREF _Toc67052468 \h </w:instrText>
+            </w:r>
+            <w:r>
+              <w:rPr>
+                <w:noProof/>
+                <w:webHidden/>
+              </w:rPr>
+            </w:r>
+            <w:r>
+              <w:rPr>
+                <w:noProof/>
+                <w:webHidden/>
+              </w:rPr>
+              <w:fldChar w:fldCharType="separate"/>
+            </w:r>
+            <w:r>
+              <w:rPr>
+                <w:noProof/>
+                <w:webHidden/>
+              </w:rPr>
+              <w:t>11</w:t>
+            </w:r>
+            <w:r>
+              <w:rPr>
+                <w:noProof/>
+                <w:webHidden/>
+              </w:rPr>
+              <w:fldChar w:fldCharType="end"/>
+            </w:r>
+          </w:hyperlink>
+        </w:p>
+        <w:p>
+          <w:pPr>
+            <w:pStyle w:val="21"/>
+            <w:tabs>
+              <w:tab w:val="right" w:leader="dot" w:pos="9345"/>
+            </w:tabs>
+            <w:rPr>
+              <w:rFonts w:eastAsiaTheme="minorEastAsia"/>
+              <w:noProof/>
+              <w:lang w:eastAsia="ru-RU"/>
+            </w:rPr>
+          </w:pPr>
+          <w:hyperlink w:anchor="_Toc67052469" w:history="1">
+            <w:r>
+              <w:rPr>
+                <w:rStyle w:val="a3"/>
+                <w:noProof/>
+              </w:rPr>
+              <w:t>Эксперимент с задачей меньшей размерности</w:t>
+            </w:r>
+            <w:r>
+              <w:rPr>
+                <w:noProof/>
+                <w:webHidden/>
+              </w:rPr>
+              <w:tab/>
+            </w:r>
+            <w:r>
+              <w:rPr>
+                <w:noProof/>
+                <w:webHidden/>
+              </w:rPr>
+              <w:fldChar w:fldCharType="begin"/>
+            </w:r>
+            <w:r>
+              <w:rPr>
+                <w:noProof/>
+                <w:webHidden/>
+              </w:rPr>
+              <w:instrText xml:space="preserve"> PAGEREF _Toc67052469 \h </w:instrText>
+            </w:r>
+            <w:r>
+              <w:rPr>
+                <w:noProof/>
+                <w:webHidden/>
+              </w:rPr>
+            </w:r>
+            <w:r>
+              <w:rPr>
+                <w:noProof/>
+                <w:webHidden/>
+              </w:rPr>
+              <w:fldChar w:fldCharType="separate"/>
+            </w:r>
+            <w:r>
+              <w:rPr>
+                <w:noProof/>
+                <w:webHidden/>
+              </w:rPr>
+              <w:t>14</w:t>
             </w:r>
             <w:r>
               <w:rPr>
@@ -1447,7 +1882,77 @@
               <w:lang w:eastAsia="ru-RU"/>
             </w:rPr>
           </w:pPr>
-          <w:hyperlink w:anchor="_Toc46381260" w:history="1">
+          <w:hyperlink w:anchor="_Toc67052470" w:history="1">
+            <w:r>
+              <w:rPr>
+                <w:rStyle w:val="a3"/>
+                <w:noProof/>
+              </w:rPr>
+              <w:t>Выводы</w:t>
+            </w:r>
+            <w:r>
+              <w:rPr>
+                <w:noProof/>
+                <w:webHidden/>
+              </w:rPr>
+              <w:tab/>
+            </w:r>
+            <w:r>
+              <w:rPr>
+                <w:noProof/>
+                <w:webHidden/>
+              </w:rPr>
+              <w:fldChar w:fldCharType="begin"/>
+            </w:r>
+            <w:r>
+              <w:rPr>
+                <w:noProof/>
+                <w:webHidden/>
+              </w:rPr>
+              <w:instrText xml:space="preserve"> PAGEREF _Toc67052470 \h </w:instrText>
+            </w:r>
+            <w:r>
+              <w:rPr>
+                <w:noProof/>
+                <w:webHidden/>
+              </w:rPr>
+            </w:r>
+            <w:r>
+              <w:rPr>
+                <w:noProof/>
+                <w:webHidden/>
+              </w:rPr>
+              <w:fldChar w:fldCharType="separate"/>
+            </w:r>
+            <w:r>
+              <w:rPr>
+                <w:noProof/>
+                <w:webHidden/>
+              </w:rPr>
+              <w:t>16</w:t>
+            </w:r>
+            <w:r>
+              <w:rPr>
+                <w:noProof/>
+                <w:webHidden/>
+              </w:rPr>
+              <w:fldChar w:fldCharType="end"/>
+            </w:r>
+          </w:hyperlink>
+        </w:p>
+        <w:p>
+          <w:pPr>
+            <w:pStyle w:val="11"/>
+            <w:tabs>
+              <w:tab w:val="right" w:leader="dot" w:pos="9345"/>
+            </w:tabs>
+            <w:rPr>
+              <w:rFonts w:eastAsiaTheme="minorEastAsia"/>
+              <w:noProof/>
+              <w:lang w:eastAsia="ru-RU"/>
+            </w:rPr>
+          </w:pPr>
+          <w:hyperlink w:anchor="_Toc67052471" w:history="1">
             <w:r>
               <w:rPr>
                 <w:rStyle w:val="a3"/>
@@ -1474,7 +1979,7 @@
                 <w:noProof/>
                 <w:webHidden/>
               </w:rPr>
-              <w:instrText xml:space="preserve"> PAGEREF _Toc46381260 \h </w:instrText>
+              <w:instrText xml:space="preserve"> PAGEREF _Toc67052471 \h </w:instrText>
             </w:r>
             <w:r>
               <w:rPr>
@@ -1494,7 +1999,7 @@
                 <w:noProof/>
                 <w:webHidden/>
               </w:rPr>
-              <w:t>10</w:t>
+              <w:t>17</w:t>
             </w:r>
             <w:r>
               <w:rPr>
@@ -1526,7 +2031,7 @@
       <w:pPr>
         <w:pStyle w:val="1"/>
       </w:pPr>
-      <w:bookmarkStart w:id="0" w:name="_Toc46381250"/>
+      <w:bookmarkStart w:id="0" w:name="_Toc67052454"/>
       <w:r>
         <w:t>Список схем</w:t>
       </w:r>
@@ -1784,7 +2289,7 @@
       <w:pPr>
         <w:pStyle w:val="1"/>
       </w:pPr>
-      <w:bookmarkStart w:id="1" w:name="_Toc46381251"/>
+      <w:bookmarkStart w:id="1" w:name="_Toc67052455"/>
       <w:r>
         <w:t>Список таблиц</w:t>
       </w:r>
@@ -1797,7 +2302,9 @@
           <w:tab w:val="right" w:leader="dot" w:pos="9345"/>
         </w:tabs>
         <w:rPr>
+          <w:rFonts w:eastAsiaTheme="minorEastAsia"/>
           <w:noProof/>
+          <w:lang w:eastAsia="ru-RU"/>
         </w:rPr>
       </w:pPr>
       <w:r>
@@ -1809,7 +2316,7 @@
       <w:r>
         <w:fldChar w:fldCharType="separate"/>
       </w:r>
-      <w:hyperlink w:anchor="_Toc46381178" w:history="1">
+      <w:hyperlink w:anchor="_Toc67057031" w:history="1">
         <w:r>
           <w:rPr>
             <w:rStyle w:val="a3"/>
@@ -1836,7 +2343,7 @@
             <w:noProof/>
             <w:webHidden/>
           </w:rPr>
-          <w:instrText xml:space="preserve"> PAGEREF _Toc46381178 \h </w:instrText>
+          <w:instrText xml:space="preserve"> PAGEREF _Toc67057031 \h </w:instrText>
         </w:r>
         <w:r>
           <w:rPr>
@@ -1874,10 +2381,12 @@
           <w:tab w:val="right" w:leader="dot" w:pos="9345"/>
         </w:tabs>
         <w:rPr>
+          <w:rFonts w:eastAsiaTheme="minorEastAsia"/>
           <w:noProof/>
+          <w:lang w:eastAsia="ru-RU"/>
         </w:rPr>
       </w:pPr>
-      <w:hyperlink w:anchor="_Toc46381179" w:history="1">
+      <w:hyperlink w:anchor="_Toc67057032" w:history="1">
         <w:r>
           <w:rPr>
             <w:rStyle w:val="a3"/>
@@ -1904,7 +2413,7 @@
             <w:noProof/>
             <w:webHidden/>
           </w:rPr>
-          <w:instrText xml:space="preserve"> PAGEREF _Toc46381179 \h </w:instrText>
+          <w:instrText xml:space="preserve"> PAGEREF _Toc67057032 \h </w:instrText>
         </w:r>
         <w:r>
           <w:rPr>
@@ -1925,6 +2434,76 @@
             <w:webHidden/>
           </w:rPr>
           <w:t>9</w:t>
+        </w:r>
+        <w:r>
+          <w:rPr>
+            <w:noProof/>
+            <w:webHidden/>
+          </w:rPr>
+          <w:fldChar w:fldCharType="end"/>
+        </w:r>
+      </w:hyperlink>
+    </w:p>
+    <w:p>
+      <w:pPr>
+        <w:pStyle w:val="ae"/>
+        <w:tabs>
+          <w:tab w:val="right" w:leader="dot" w:pos="9345"/>
+        </w:tabs>
+        <w:rPr>
+          <w:rFonts w:eastAsiaTheme="minorEastAsia"/>
+          <w:noProof/>
+          <w:lang w:eastAsia="ru-RU"/>
+        </w:rPr>
+      </w:pPr>
+      <w:hyperlink w:anchor="_Toc67057033" w:history="1">
+        <w:r>
+          <w:rPr>
+            <w:rStyle w:val="a3"/>
+            <w:noProof/>
+          </w:rPr>
+          <w:t>Таблица 3.  Результаты работы алгоритма KMM</w:t>
+        </w:r>
+        <w:r>
+          <w:rPr>
+            <w:noProof/>
+            <w:webHidden/>
+          </w:rPr>
+          <w:tab/>
+        </w:r>
+        <w:r>
+          <w:rPr>
+            <w:noProof/>
+            <w:webHidden/>
+          </w:rPr>
+          <w:fldChar w:fldCharType="begin"/>
+        </w:r>
+        <w:r>
+          <w:rPr>
+            <w:noProof/>
+            <w:webHidden/>
+          </w:rPr>
+          <w:instrText xml:space="preserve"> PAGEREF _Toc67057033 \h </w:instrText>
+        </w:r>
+        <w:r>
+          <w:rPr>
+            <w:noProof/>
+            <w:webHidden/>
+          </w:rPr>
+        </w:r>
+        <w:r>
+          <w:rPr>
+            <w:noProof/>
+            <w:webHidden/>
+          </w:rPr>
+          <w:fldChar w:fldCharType="separate"/>
+        </w:r>
+        <w:r>
+          <w:rPr>
+            <w:noProof/>
+            <w:webHidden/>
+          </w:rPr>
+          <w:t>11</w:t>
         </w:r>
         <w:r>
           <w:rPr>
@@ -1942,20 +2521,550 @@
       <w:r>
         <w:fldChar w:fldCharType="end"/>
       </w:r>
-      <w:r>
-        <w:br w:type="page"/>
-      </w:r>
+      <w:bookmarkStart w:id="2" w:name="_Toc67052456"/>
+      <w:r>
+        <w:t>Список иллюстраций</w:t>
+      </w:r>
+      <w:bookmarkEnd w:id="2"/>
+    </w:p>
+    <w:p>
+      <w:pPr>
+        <w:pStyle w:val="ae"/>
+        <w:tabs>
+          <w:tab w:val="right" w:leader="dot" w:pos="9345"/>
+        </w:tabs>
+        <w:rPr>
+          <w:rFonts w:eastAsiaTheme="minorEastAsia"/>
+          <w:noProof/>
+          <w:lang w:eastAsia="ru-RU"/>
+        </w:rPr>
+      </w:pPr>
+      <w:r>
+        <w:fldChar w:fldCharType="begin"/>
+      </w:r>
+      <w:r>
+        <w:instrText xml:space="preserve"> TOC \h \z \c "Рисунок" </w:instrText>
+      </w:r>
+      <w:r>
+        <w:fldChar w:fldCharType="separate"/>
+      </w:r>
+      <w:hyperlink w:anchor="_Toc67056973" w:history="1">
+        <w:r>
+          <w:rPr>
+            <w:rStyle w:val="a3"/>
+            <w:noProof/>
+          </w:rPr>
+          <w:t>Рисунок 1. График зависимости коэффициентов регрессионной модели от значения параметра регуляризации</w:t>
+        </w:r>
+        <w:r>
+          <w:rPr>
+            <w:noProof/>
+            <w:webHidden/>
+          </w:rPr>
+          <w:tab/>
+        </w:r>
+        <w:r>
+          <w:rPr>
+            <w:noProof/>
+            <w:webHidden/>
+          </w:rPr>
+          <w:fldChar w:fldCharType="begin"/>
+        </w:r>
+        <w:r>
+          <w:rPr>
+            <w:noProof/>
+            <w:webHidden/>
+          </w:rPr>
+          <w:instrText xml:space="preserve"> PAGEREF _Toc67056973 \h </w:instrText>
+        </w:r>
+        <w:r>
+          <w:rPr>
+            <w:noProof/>
+            <w:webHidden/>
+          </w:rPr>
+        </w:r>
+        <w:r>
+          <w:rPr>
+            <w:noProof/>
+            <w:webHidden/>
+          </w:rPr>
+          <w:fldChar w:fldCharType="separate"/>
+        </w:r>
+        <w:r>
+          <w:rPr>
+            <w:noProof/>
+            <w:webHidden/>
+          </w:rPr>
+          <w:t>10</w:t>
+        </w:r>
+        <w:r>
+          <w:rPr>
+            <w:noProof/>
+            <w:webHidden/>
+          </w:rPr>
+          <w:fldChar w:fldCharType="end"/>
+        </w:r>
+      </w:hyperlink>
+    </w:p>
+    <w:p>
+      <w:pPr>
+        <w:pStyle w:val="ae"/>
+        <w:tabs>
+          <w:tab w:val="right" w:leader="dot" w:pos="9345"/>
+        </w:tabs>
+        <w:rPr>
+          <w:rFonts w:eastAsiaTheme="minorEastAsia"/>
+          <w:noProof/>
+          <w:lang w:eastAsia="ru-RU"/>
+        </w:rPr>
+      </w:pPr>
+      <w:hyperlink w:anchor="_Toc67056974" w:history="1">
+        <w:r>
+          <w:rPr>
+            <w:rStyle w:val="a3"/>
+            <w:noProof/>
+          </w:rPr>
+          <w:t>Рисунок 2. Зависимость точности от количества итераций</w:t>
+        </w:r>
+        <w:r>
+          <w:rPr>
+            <w:noProof/>
+            <w:webHidden/>
+          </w:rPr>
+          <w:tab/>
+        </w:r>
+        <w:r>
+          <w:rPr>
+            <w:noProof/>
+            <w:webHidden/>
+          </w:rPr>
+          <w:fldChar w:fldCharType="begin"/>
+        </w:r>
+        <w:r>
+          <w:rPr>
+            <w:noProof/>
+            <w:webHidden/>
+          </w:rPr>
+          <w:instrText xml:space="preserve"> PAGEREF _Toc67056974 \h </w:instrText>
+        </w:r>
+        <w:r>
+          <w:rPr>
+            <w:noProof/>
+            <w:webHidden/>
+          </w:rPr>
+        </w:r>
+        <w:r>
+          <w:rPr>
+            <w:noProof/>
+            <w:webHidden/>
+          </w:rPr>
+          <w:fldChar w:fldCharType="separate"/>
+        </w:r>
+        <w:r>
+          <w:rPr>
+            <w:noProof/>
+            <w:webHidden/>
+          </w:rPr>
+          <w:t>12</w:t>
+        </w:r>
+        <w:r>
+          <w:rPr>
+            <w:noProof/>
+            <w:webHidden/>
+          </w:rPr>
+          <w:fldChar w:fldCharType="end"/>
+        </w:r>
+      </w:hyperlink>
+    </w:p>
+    <w:p>
+      <w:pPr>
+        <w:pStyle w:val="ae"/>
+        <w:tabs>
+          <w:tab w:val="right" w:leader="dot" w:pos="9345"/>
+        </w:tabs>
+        <w:rPr>
+          <w:rFonts w:eastAsiaTheme="minorEastAsia"/>
+          <w:noProof/>
+          <w:lang w:eastAsia="ru-RU"/>
+        </w:rPr>
+      </w:pPr>
+      <w:hyperlink w:anchor="_Toc67056975" w:history="1">
+        <w:r>
+          <w:rPr>
+            <w:rStyle w:val="a3"/>
+            <w:noProof/>
+          </w:rPr>
+          <w:t>Рисунок 3. Зависимость времени от количества итераций</w:t>
+        </w:r>
+        <w:r>
+          <w:rPr>
+            <w:noProof/>
+            <w:webHidden/>
+          </w:rPr>
+          <w:tab/>
+        </w:r>
+        <w:r>
+          <w:rPr>
+            <w:noProof/>
+            <w:webHidden/>
+          </w:rPr>
+          <w:fldChar w:fldCharType="begin"/>
+        </w:r>
+        <w:r>
+          <w:rPr>
+            <w:noProof/>
+            <w:webHidden/>
+          </w:rPr>
+          <w:instrText xml:space="preserve"> PAGEREF _Toc67056975 \h </w:instrText>
+        </w:r>
+        <w:r>
+          <w:rPr>
+            <w:noProof/>
+            <w:webHidden/>
+          </w:rPr>
+        </w:r>
+        <w:r>
+          <w:rPr>
+            <w:noProof/>
+            <w:webHidden/>
+          </w:rPr>
+          <w:fldChar w:fldCharType="separate"/>
+        </w:r>
+        <w:r>
+          <w:rPr>
+            <w:noProof/>
+            <w:webHidden/>
+          </w:rPr>
+          <w:t>12</w:t>
+        </w:r>
+        <w:r>
+          <w:rPr>
+            <w:noProof/>
+            <w:webHidden/>
+          </w:rPr>
+          <w:fldChar w:fldCharType="end"/>
+        </w:r>
+      </w:hyperlink>
+    </w:p>
+    <w:p>
+      <w:pPr>
+        <w:pStyle w:val="ae"/>
+        <w:tabs>
+          <w:tab w:val="right" w:leader="dot" w:pos="9345"/>
+        </w:tabs>
+        <w:rPr>
+          <w:rFonts w:eastAsiaTheme="minorEastAsia"/>
+          <w:noProof/>
+          <w:lang w:eastAsia="ru-RU"/>
+        </w:rPr>
+      </w:pPr>
+      <w:hyperlink w:anchor="_Toc67056976" w:history="1">
+        <w:r>
+          <w:rPr>
+            <w:rStyle w:val="a3"/>
+            <w:noProof/>
+          </w:rPr>
+          <w:t xml:space="preserve">Рисунок 4. Значения параметра </w:t>
+        </w:r>
+        <m:oMath>
+          <m:r>
+            <w:rPr>
+              <w:rStyle w:val="a3"/>
+              <w:rFonts w:ascii="Cambria Math" w:hAnsi="Cambria Math"/>
+              <w:noProof/>
+            </w:rPr>
+            <m:t>β</m:t>
+          </m:r>
+        </m:oMath>
+        <w:r>
+          <w:rPr>
+            <w:noProof/>
+            <w:webHidden/>
+          </w:rPr>
+          <w:tab/>
+        </w:r>
+        <w:r>
+          <w:rPr>
+            <w:noProof/>
+            <w:webHidden/>
+          </w:rPr>
+          <w:fldChar w:fldCharType="begin"/>
+        </w:r>
+        <w:r>
+          <w:rPr>
+            <w:noProof/>
+            <w:webHidden/>
+          </w:rPr>
+          <w:instrText xml:space="preserve"> PAGEREF _Toc67056976 \h </w:instrText>
+        </w:r>
+        <w:r>
+          <w:rPr>
+            <w:noProof/>
+            <w:webHidden/>
+          </w:rPr>
+        </w:r>
+        <w:r>
+          <w:rPr>
+            <w:noProof/>
+            <w:webHidden/>
+          </w:rPr>
+          <w:fldChar w:fldCharType="separate"/>
+        </w:r>
+        <w:r>
+          <w:rPr>
+            <w:noProof/>
+            <w:webHidden/>
+          </w:rPr>
+          <w:t>13</w:t>
+        </w:r>
+        <w:r>
+          <w:rPr>
+            <w:noProof/>
+            <w:webHidden/>
+          </w:rPr>
+          <w:fldChar w:fldCharType="end"/>
+        </w:r>
+      </w:hyperlink>
+    </w:p>
+    <w:p>
+      <w:pPr>
+        <w:pStyle w:val="ae"/>
+        <w:tabs>
+          <w:tab w:val="right" w:leader="dot" w:pos="9345"/>
+        </w:tabs>
+        <w:rPr>
+          <w:rFonts w:eastAsiaTheme="minorEastAsia"/>
+          <w:noProof/>
+          <w:lang w:eastAsia="ru-RU"/>
+        </w:rPr>
+      </w:pPr>
+      <w:hyperlink w:anchor="_Toc67056977" w:history="1">
+        <w:r>
+          <w:rPr>
+            <w:rStyle w:val="a3"/>
+            <w:noProof/>
+          </w:rPr>
+          <w:t xml:space="preserve">Рисунок 5. Гистограмма распределения значений весов </w:t>
+        </w:r>
+        <m:oMath>
+          <m:r>
+            <w:rPr>
+              <w:rStyle w:val="a3"/>
+              <w:rFonts w:ascii="Cambria Math" w:hAnsi="Cambria Math"/>
+              <w:noProof/>
+            </w:rPr>
+            <m:t>β</m:t>
+          </m:r>
+        </m:oMath>
+        <w:r>
+          <w:rPr>
+            <w:noProof/>
+            <w:webHidden/>
+          </w:rPr>
+          <w:tab/>
+        </w:r>
+        <w:r>
+          <w:rPr>
+            <w:noProof/>
+            <w:webHidden/>
+          </w:rPr>
+          <w:fldChar w:fldCharType="begin"/>
+        </w:r>
+        <w:r>
+          <w:rPr>
+            <w:noProof/>
+            <w:webHidden/>
+          </w:rPr>
+          <w:instrText xml:space="preserve"> PAGEREF _Toc67056977 \h </w:instrText>
+        </w:r>
+        <w:r>
+          <w:rPr>
+            <w:noProof/>
+            <w:webHidden/>
+          </w:rPr>
+        </w:r>
+        <w:r>
+          <w:rPr>
+            <w:noProof/>
+            <w:webHidden/>
+          </w:rPr>
+          <w:fldChar w:fldCharType="separate"/>
+        </w:r>
+        <w:r>
+          <w:rPr>
+            <w:noProof/>
+            <w:webHidden/>
+          </w:rPr>
+          <w:t>13</w:t>
+        </w:r>
+        <w:r>
+          <w:rPr>
+            <w:noProof/>
+            <w:webHidden/>
+          </w:rPr>
+          <w:fldChar w:fldCharType="end"/>
+        </w:r>
+      </w:hyperlink>
+    </w:p>
+    <w:p>
+      <w:pPr>
+        <w:pStyle w:val="ae"/>
+        <w:tabs>
+          <w:tab w:val="right" w:leader="dot" w:pos="9345"/>
+        </w:tabs>
+        <w:rPr>
+          <w:rFonts w:eastAsiaTheme="minorEastAsia"/>
+          <w:noProof/>
+          <w:lang w:eastAsia="ru-RU"/>
+        </w:rPr>
+      </w:pPr>
+      <w:hyperlink w:anchor="_Toc67056978" w:history="1">
+        <w:r>
+          <w:rPr>
+            <w:rStyle w:val="a3"/>
+            <w:noProof/>
+          </w:rPr>
+          <w:t>Рисунок 6. Гистограмма зависимости времени от объема входных данных</w:t>
+        </w:r>
+        <w:r>
+          <w:rPr>
+            <w:noProof/>
+            <w:webHidden/>
+          </w:rPr>
+          <w:tab/>
+        </w:r>
+        <w:r>
+          <w:rPr>
+            <w:noProof/>
+            <w:webHidden/>
+          </w:rPr>
+          <w:fldChar w:fldCharType="begin"/>
+        </w:r>
+        <w:r>
+          <w:rPr>
+            <w:noProof/>
+            <w:webHidden/>
+          </w:rPr>
+          <w:instrText xml:space="preserve"> PAGEREF _Toc67056978 \h </w:instrText>
+        </w:r>
+        <w:r>
+          <w:rPr>
+            <w:noProof/>
+            <w:webHidden/>
+          </w:rPr>
+        </w:r>
+        <w:r>
+          <w:rPr>
+            <w:noProof/>
+            <w:webHidden/>
+          </w:rPr>
+          <w:fldChar w:fldCharType="separate"/>
+        </w:r>
+        <w:r>
+          <w:rPr>
+            <w:noProof/>
+            <w:webHidden/>
+          </w:rPr>
+          <w:t>15</w:t>
+        </w:r>
+        <w:r>
+          <w:rPr>
+            <w:noProof/>
+            <w:webHidden/>
+          </w:rPr>
+          <w:fldChar w:fldCharType="end"/>
+        </w:r>
+      </w:hyperlink>
+    </w:p>
+    <w:p>
+      <w:pPr>
+        <w:pStyle w:val="ae"/>
+        <w:tabs>
+          <w:tab w:val="right" w:leader="dot" w:pos="9345"/>
+        </w:tabs>
+        <w:rPr>
+          <w:rFonts w:eastAsiaTheme="minorEastAsia"/>
+          <w:noProof/>
+          <w:lang w:eastAsia="ru-RU"/>
+        </w:rPr>
+      </w:pPr>
+      <w:hyperlink w:anchor="_Toc67056979" w:history="1">
+        <w:r>
+          <w:rPr>
+            <w:rStyle w:val="a3"/>
+            <w:noProof/>
+          </w:rPr>
+          <w:t>Рисунок 7. Гистограмма зависимости точности от объема входных данных</w:t>
+        </w:r>
+        <w:r>
+          <w:rPr>
+            <w:noProof/>
+            <w:webHidden/>
+          </w:rPr>
+          <w:tab/>
+        </w:r>
+        <w:r>
+          <w:rPr>
+            <w:noProof/>
+            <w:webHidden/>
+          </w:rPr>
+          <w:fldChar w:fldCharType="begin"/>
+        </w:r>
+        <w:r>
+          <w:rPr>
+            <w:noProof/>
+            <w:webHidden/>
+          </w:rPr>
+          <w:instrText xml:space="preserve"> PAGEREF _Toc67056979 \h </w:instrText>
+        </w:r>
+        <w:r>
+          <w:rPr>
+            <w:noProof/>
+            <w:webHidden/>
+          </w:rPr>
+        </w:r>
+        <w:r>
+          <w:rPr>
+            <w:noProof/>
+            <w:webHidden/>
+          </w:rPr>
+          <w:fldChar w:fldCharType="separate"/>
+        </w:r>
+        <w:r>
+          <w:rPr>
+            <w:noProof/>
+            <w:webHidden/>
+          </w:rPr>
+          <w:t>15</w:t>
+        </w:r>
+        <w:r>
+          <w:rPr>
+            <w:noProof/>
+            <w:webHidden/>
+          </w:rPr>
+          <w:fldChar w:fldCharType="end"/>
+        </w:r>
+      </w:hyperlink>
     </w:p>
     <w:p>
       <w:pPr>
         <w:pStyle w:val="1"/>
+        <w:rPr>
+          <w:lang w:val="en-US"/>
+        </w:rPr>
       </w:pPr>
-      <w:bookmarkStart w:id="2" w:name="_Toc46381252"/>
+      <w:r>
+        <w:fldChar w:fldCharType="end"/>
+      </w:r>
+      <w:r>
+        <w:br w:type="page"/>
+      </w:r>
+      <w:bookmarkStart w:id="3" w:name="_Toc67052457"/>
       <w:r>
         <w:lastRenderedPageBreak/>
         <w:t>Введение</w:t>
       </w:r>
-      <w:bookmarkEnd w:id="2"/>
+      <w:bookmarkEnd w:id="3"/>
     </w:p>
     <w:p>
       <w:pPr>
@@ -2038,11 +3147,11 @@
       <w:pPr>
         <w:pStyle w:val="2"/>
       </w:pPr>
-      <w:bookmarkStart w:id="3" w:name="_Toc46381253"/>
+      <w:bookmarkStart w:id="4" w:name="_Toc67052458"/>
       <w:r>
         <w:t>Актуальность темы</w:t>
       </w:r>
-      <w:bookmarkEnd w:id="3"/>
+      <w:bookmarkEnd w:id="4"/>
     </w:p>
     <w:p>
       <w:r>
@@ -2277,13 +3386,122 @@
           <w:rFonts w:eastAsiaTheme="minorEastAsia"/>
           <w:lang w:val="en-US"/>
         </w:rPr>
-        <w:t>GSPR</w:t>
+        <w:t>G</w:t>
+      </w:r>
+      <w:r>
+        <w:rPr>
+          <w:rFonts w:eastAsiaTheme="minorEastAsia"/>
+          <w:lang w:val="en-US"/>
+        </w:rPr>
+        <w:t>PS</w:t>
+      </w:r>
+      <w:r>
+        <w:rPr>
+          <w:rFonts w:eastAsiaTheme="minorEastAsia"/>
+          <w:lang w:val="en-US"/>
+        </w:rPr>
+        <w:t>R</w:t>
       </w:r>
       <w:r>
         <w:rPr>
           <w:rFonts w:eastAsiaTheme="minorEastAsia"/>
         </w:rPr>
         <w:t xml:space="preserve"> </w:t>
+      </w:r>
+      <w:r>
+        <w:rPr>
+          <w:rFonts w:eastAsiaTheme="minorEastAsia"/>
+        </w:rPr>
+        <w:t>(</w:t>
+      </w:r>
+      <w:r>
+        <w:rPr>
+          <w:rFonts w:eastAsiaTheme="minorEastAsia"/>
+          <w:lang w:val="en-US"/>
+        </w:rPr>
+        <w:t>genetic</w:t>
+      </w:r>
+      <w:r>
+        <w:rPr>
+          <w:rFonts w:eastAsiaTheme="minorEastAsia"/>
+        </w:rPr>
+        <w:t xml:space="preserve"> </w:t>
+      </w:r>
+      <w:r>
+        <w:rPr>
+          <w:rFonts w:eastAsiaTheme="minorEastAsia"/>
+          <w:lang w:val="en-US"/>
+        </w:rPr>
+        <w:t>programming</w:t>
+      </w:r>
+      <w:r>
+        <w:rPr>
+          <w:rFonts w:eastAsiaTheme="minorEastAsia"/>
+        </w:rPr>
+        <w:t xml:space="preserve"> </w:t>
+      </w:r>
+      <w:r>
+        <w:rPr>
+          <w:rFonts w:eastAsiaTheme="minorEastAsia"/>
+          <w:lang w:val="en-US"/>
+        </w:rPr>
+        <w:t>with</w:t>
+      </w:r>
+      <w:r>
+        <w:rPr>
+          <w:rFonts w:eastAsiaTheme="minorEastAsia"/>
+        </w:rPr>
+        <w:t xml:space="preserve"> </w:t>
+      </w:r>
+      <w:r>
+        <w:rPr>
+          <w:rFonts w:eastAsiaTheme="minorEastAsia"/>
+          <w:lang w:val="en-US"/>
+        </w:rPr>
+        <w:t>symbolic</w:t>
+      </w:r>
+      <w:r>
+        <w:rPr>
+          <w:rFonts w:eastAsiaTheme="minorEastAsia"/>
+        </w:rPr>
+        <w:t xml:space="preserve"> </w:t>
+      </w:r>
+      <w:r>
+        <w:rPr>
+          <w:rFonts w:eastAsiaTheme="minorEastAsia"/>
+          <w:lang w:val="en-US"/>
+        </w:rPr>
+        <w:t>regression</w:t>
+      </w:r>
+      <w:r>
+        <w:rPr>
+          <w:rFonts w:eastAsiaTheme="minorEastAsia"/>
+        </w:rPr>
+        <w:t xml:space="preserve"> </w:t>
+      </w:r>
+      <w:r>
+        <w:rPr>
+          <w:rFonts w:eastAsiaTheme="minorEastAsia"/>
+        </w:rPr>
+        <w:t>–</w:t>
+      </w:r>
+      <w:r>
+        <w:rPr>
+          <w:rFonts w:eastAsiaTheme="minorEastAsia"/>
+        </w:rPr>
+        <w:t xml:space="preserve"> </w:t>
+      </w:r>
+      <w:r>
+        <w:rPr>
+          <w:rFonts w:eastAsiaTheme="minorEastAsia"/>
+        </w:rPr>
+        <w:t>генетическое программирование с символьной регрессией</w:t>
+      </w:r>
+      <w:r>
+        <w:rPr>
+          <w:rFonts w:eastAsiaTheme="minorEastAsia"/>
+        </w:rPr>
+        <w:t xml:space="preserve">) </w:t>
       </w:r>
       <w:r>
         <w:rPr>
@@ -2438,11 +3656,11 @@
       <w:pPr>
         <w:pStyle w:val="2"/>
       </w:pPr>
-      <w:bookmarkStart w:id="4" w:name="_Toc46381254"/>
+      <w:bookmarkStart w:id="5" w:name="_Toc67052459"/>
       <w:r>
         <w:t>Цели и задачи работы</w:t>
       </w:r>
-      <w:bookmarkEnd w:id="4"/>
+      <w:bookmarkEnd w:id="5"/>
     </w:p>
     <w:p>
       <w:r>
@@ -2593,12 +3811,12 @@
       <w:pPr>
         <w:pStyle w:val="1"/>
       </w:pPr>
-      <w:bookmarkStart w:id="5" w:name="_Toc46381255"/>
+      <w:bookmarkStart w:id="6" w:name="_Toc67052460"/>
       <w:r>
         <w:lastRenderedPageBreak/>
         <w:t>Описание исходных данных</w:t>
       </w:r>
-      <w:bookmarkEnd w:id="5"/>
+      <w:bookmarkEnd w:id="6"/>
     </w:p>
     <w:p>
       <w:r>
@@ -4018,7 +5236,21 @@
         <w:rPr>
           <w:rFonts w:eastAsiaTheme="minorEastAsia"/>
         </w:rPr>
-        <w:t xml:space="preserve"> для целевых (таргетных) данных. </w:t>
+        <w:t xml:space="preserve"> для целевых (</w:t>
+      </w:r>
+      <w:proofErr w:type="spellStart"/>
+      <w:r>
+        <w:rPr>
+          <w:rFonts w:eastAsiaTheme="minorEastAsia"/>
+        </w:rPr>
+        <w:t>таргетных</w:t>
+      </w:r>
+      <w:proofErr w:type="spellEnd"/>
+      <w:r>
+        <w:rPr>
+          <w:rFonts w:eastAsiaTheme="minorEastAsia"/>
+        </w:rPr>
+        <w:t xml:space="preserve">) данных. </w:t>
       </w:r>
       <w:r>
         <w:rPr>
@@ -4166,7 +5398,7 @@
       <w:pPr>
         <w:pStyle w:val="1"/>
       </w:pPr>
-      <w:bookmarkStart w:id="6" w:name="_Toc46381256"/>
+      <w:bookmarkStart w:id="7" w:name="_Toc67052461"/>
       <w:r>
         <w:lastRenderedPageBreak/>
         <w:t>Описание</w:t>
@@ -4183,7 +5415,7 @@
       <w:r>
         <w:t>методов</w:t>
       </w:r>
-      <w:bookmarkEnd w:id="6"/>
+      <w:bookmarkEnd w:id="7"/>
     </w:p>
     <w:p>
       <w:r>
@@ -4272,7 +5504,7 @@
       <w:pPr>
         <w:pStyle w:val="a7"/>
       </w:pPr>
-      <w:bookmarkStart w:id="7" w:name="_Toc46381236"/>
+      <w:bookmarkStart w:id="8" w:name="_Toc46381236"/>
       <w:r>
         <w:t xml:space="preserve">Схема </w:t>
       </w:r>
@@ -4293,7 +5525,7 @@
         </w:rPr>
         <w:t>TLGP</w:t>
       </w:r>
-      <w:bookmarkEnd w:id="7"/>
+      <w:bookmarkEnd w:id="8"/>
     </w:p>
     <w:p>
       <w:pPr>
@@ -5047,8 +6279,8 @@
       <w:pPr>
         <w:pStyle w:val="a7"/>
       </w:pPr>
-      <w:bookmarkStart w:id="8" w:name="r2"/>
-      <w:bookmarkStart w:id="9" w:name="_Toc46381237"/>
+      <w:bookmarkStart w:id="9" w:name="r2"/>
+      <w:bookmarkStart w:id="10" w:name="_Toc46381237"/>
       <w:r>
         <w:t xml:space="preserve">Схема </w:t>
       </w:r>
@@ -5060,7 +6292,7 @@
           <w:t>2</w:t>
         </w:r>
       </w:fldSimple>
-      <w:bookmarkEnd w:id="8"/>
+      <w:bookmarkEnd w:id="9"/>
       <w:r>
         <w:t xml:space="preserve">. Основные компоненты данных в алгоритме </w:t>
       </w:r>
@@ -5070,7 +6302,7 @@
         </w:rPr>
         <w:t>ITGP</w:t>
       </w:r>
-      <w:bookmarkEnd w:id="9"/>
+      <w:bookmarkEnd w:id="10"/>
     </w:p>
     <w:p>
       <w:r>
@@ -5081,13 +6313,15 @@
       <w:pPr>
         <w:pStyle w:val="2"/>
       </w:pPr>
-      <w:bookmarkStart w:id="10" w:name="_Toc46381257"/>
+      <w:bookmarkStart w:id="11" w:name="_Toc67052462"/>
+      <w:proofErr w:type="gramStart"/>
       <w:r>
         <w:rPr>
           <w:lang w:val="en-US"/>
         </w:rPr>
         <w:t>Kernel</w:t>
       </w:r>
+      <w:proofErr w:type="gramEnd"/>
       <w:r>
         <w:t xml:space="preserve"> </w:t>
       </w:r>
@@ -5118,7 +6352,7 @@
       <w:r>
         <w:t>)</w:t>
       </w:r>
-      <w:bookmarkEnd w:id="10"/>
+      <w:bookmarkEnd w:id="11"/>
     </w:p>
     <w:p>
       <w:r>
@@ -5373,14 +6607,14 @@
                 <w:lang w:val="en-US"/>
               </w:rPr>
             </w:pPr>
-            <w:bookmarkStart w:id="11" w:name="f1"/>
+            <w:bookmarkStart w:id="12" w:name="f1"/>
             <w:r>
               <w:rPr>
                 <w:lang w:val="en-US"/>
               </w:rPr>
               <w:t>(1)</w:t>
             </w:r>
-            <w:bookmarkEnd w:id="11"/>
+            <w:bookmarkEnd w:id="12"/>
           </w:p>
         </w:tc>
       </w:tr>
@@ -5651,14 +6885,14 @@
                 <w:lang w:val="en-US"/>
               </w:rPr>
             </w:pPr>
-            <w:bookmarkStart w:id="12" w:name="f2"/>
+            <w:bookmarkStart w:id="13" w:name="f2"/>
             <w:r>
               <w:rPr>
                 <w:lang w:val="en-US"/>
               </w:rPr>
               <w:t>(2)</w:t>
             </w:r>
-            <w:bookmarkEnd w:id="12"/>
+            <w:bookmarkEnd w:id="13"/>
           </w:p>
         </w:tc>
       </w:tr>
@@ -6613,14 +7847,14 @@
                 <w:rFonts w:eastAsiaTheme="minorEastAsia"/>
               </w:rPr>
             </w:pPr>
-            <w:bookmarkStart w:id="13" w:name="f3"/>
+            <w:bookmarkStart w:id="14" w:name="f3"/>
             <w:r>
               <w:rPr>
                 <w:rFonts w:eastAsiaTheme="minorEastAsia"/>
               </w:rPr>
               <w:t>(3)</w:t>
             </w:r>
-            <w:bookmarkEnd w:id="13"/>
+            <w:bookmarkEnd w:id="14"/>
           </w:p>
         </w:tc>
       </w:tr>
@@ -6835,7 +8069,7 @@
                 <w:iCs/>
               </w:rPr>
             </w:pPr>
-            <w:bookmarkStart w:id="14" w:name="f4"/>
+            <w:bookmarkStart w:id="15" w:name="f4"/>
             <w:r>
               <w:rPr>
                 <w:rFonts w:eastAsiaTheme="minorEastAsia"/>
@@ -6843,7 +8077,7 @@
               </w:rPr>
               <w:t>(4)</w:t>
             </w:r>
-            <w:bookmarkEnd w:id="14"/>
+            <w:bookmarkEnd w:id="15"/>
           </w:p>
         </w:tc>
       </w:tr>
@@ -6855,7 +8089,7 @@
           <w:iCs/>
         </w:rPr>
       </w:pPr>
-      <w:bookmarkStart w:id="15" w:name="_Hlk46068891"/>
+      <w:bookmarkStart w:id="16" w:name="_Hlk46068891"/>
       <w:r>
         <w:rPr>
           <w:rFonts w:eastAsiaTheme="minorEastAsia"/>
@@ -7156,7 +8390,7 @@
           </m:e>
         </m:d>
       </m:oMath>
-      <w:bookmarkEnd w:id="15"/>
+      <w:bookmarkEnd w:id="16"/>
     </w:p>
     <w:p>
       <w:pPr>
@@ -7300,21 +8534,7 @@
         <w:rPr>
           <w:rFonts w:eastAsiaTheme="minorEastAsia"/>
         </w:rPr>
-        <w:t>р</w:t>
-      </w:r>
-      <w:proofErr w:type="spellStart"/>
-      <w:r>
-        <w:rPr>
-          <w:rFonts w:eastAsiaTheme="minorEastAsia"/>
-        </w:rPr>
-        <w:t>азличных</w:t>
-      </w:r>
-      <w:proofErr w:type="spellEnd"/>
-      <w:r>
-        <w:rPr>
-          <w:rFonts w:eastAsiaTheme="minorEastAsia"/>
-        </w:rPr>
-        <w:t xml:space="preserve"> значений (</w:t>
+        <w:t>различных значений (</w:t>
       </w:r>
       <m:oMath>
         <m:r>
@@ -10658,7 +11878,7 @@
           <w:lang w:val="en-US"/>
         </w:rPr>
       </w:pPr>
-      <w:bookmarkStart w:id="16" w:name="_Toc46381258"/>
+      <w:bookmarkStart w:id="17" w:name="_Toc67052463"/>
       <w:r>
         <w:rPr>
           <w:lang w:val="en-US"/>
@@ -10747,7 +11967,7 @@
         </w:rPr>
         <w:t>)</w:t>
       </w:r>
-      <w:bookmarkEnd w:id="16"/>
+      <w:bookmarkEnd w:id="17"/>
     </w:p>
     <w:p>
       <w:r>
@@ -12026,8 +13246,8 @@
       <w:pPr>
         <w:pStyle w:val="a7"/>
       </w:pPr>
-      <w:bookmarkStart w:id="17" w:name="r1"/>
-      <w:bookmarkStart w:id="18" w:name="_Toc46381238"/>
+      <w:bookmarkStart w:id="18" w:name="r1"/>
+      <w:bookmarkStart w:id="19" w:name="_Toc46381238"/>
       <w:r>
         <w:t xml:space="preserve">Схема </w:t>
       </w:r>
@@ -12039,7 +13259,7 @@
           <w:t>3</w:t>
         </w:r>
       </w:fldSimple>
-      <w:bookmarkEnd w:id="17"/>
+      <w:bookmarkEnd w:id="18"/>
       <w:r>
         <w:t xml:space="preserve">. Детальный план алгоритма </w:t>
       </w:r>
@@ -12049,7 +13269,7 @@
         </w:rPr>
         <w:t>ITGP</w:t>
       </w:r>
-      <w:bookmarkEnd w:id="18"/>
+      <w:bookmarkEnd w:id="19"/>
     </w:p>
     <w:p>
       <w:pPr>
@@ -12426,23 +13646,7 @@
           <w:rFonts w:eastAsiaTheme="minorEastAsia"/>
           <w:iCs/>
         </w:rPr>
-        <w:t xml:space="preserve"> – прогнозируем</w:t>
-      </w:r>
-      <w:proofErr w:type="spellStart"/>
-      <w:r>
-        <w:rPr>
-          <w:rFonts w:eastAsiaTheme="minorEastAsia"/>
-          <w:iCs/>
-        </w:rPr>
-        <w:t>ое</w:t>
-      </w:r>
-      <w:proofErr w:type="spellEnd"/>
-      <w:r>
-        <w:rPr>
-          <w:rFonts w:eastAsiaTheme="minorEastAsia"/>
-          <w:iCs/>
-        </w:rPr>
-        <w:t xml:space="preserve"> значение модели в </w:t>
+        <w:t xml:space="preserve"> – прогнозируемое значение модели в </w:t>
       </w:r>
       <m:oMath>
         <m:r>
@@ -13703,20 +14907,32 @@
       <w:pPr>
         <w:pStyle w:val="1"/>
       </w:pPr>
-      <w:bookmarkStart w:id="19" w:name="_Toc46381259"/>
+      <w:bookmarkStart w:id="20" w:name="_Toc67052464"/>
       <w:r>
         <w:lastRenderedPageBreak/>
         <w:t>Численные эксперименты и полученные результаты</w:t>
       </w:r>
-      <w:bookmarkEnd w:id="19"/>
+      <w:bookmarkEnd w:id="20"/>
     </w:p>
     <w:p>
       <w:pPr>
         <w:pStyle w:val="2"/>
       </w:pPr>
+      <w:bookmarkStart w:id="21" w:name="_Toc67052465"/>
+      <w:r>
+        <w:t>Оригинальная задача с 10 переменными</w:t>
+      </w:r>
+      <w:bookmarkEnd w:id="21"/>
+    </w:p>
+    <w:p>
+      <w:pPr>
+        <w:pStyle w:val="3"/>
+      </w:pPr>
+      <w:bookmarkStart w:id="22" w:name="_Toc67052466"/>
       <w:r>
         <w:t>Подготовка входных данных</w:t>
       </w:r>
+      <w:bookmarkEnd w:id="22"/>
     </w:p>
     <w:p>
       <w:pPr>
@@ -13985,7 +15201,7 @@
         <w:pStyle w:val="a7"/>
         <w:keepNext/>
       </w:pPr>
-      <w:bookmarkStart w:id="20" w:name="_Toc46381178"/>
+      <w:bookmarkStart w:id="23" w:name="_Toc67057031"/>
       <w:r>
         <w:rPr>
           <w:noProof/>
@@ -14039,7 +15255,7 @@
           </wp:inline>
         </w:drawing>
       </w:r>
-      <w:bookmarkStart w:id="21" w:name="t1"/>
+      <w:bookmarkStart w:id="24" w:name="t1"/>
       <w:r>
         <w:t xml:space="preserve">Таблица </w:t>
       </w:r>
@@ -14054,7 +15270,7 @@
       <w:r>
         <w:t xml:space="preserve">. </w:t>
       </w:r>
-      <w:bookmarkEnd w:id="21"/>
+      <w:bookmarkEnd w:id="24"/>
       <w:r>
         <w:t>Исходные данные</w:t>
       </w:r>
@@ -14111,7 +15327,7 @@
       <w:r>
         <w:t>[9]</w:t>
       </w:r>
-      <w:bookmarkEnd w:id="20"/>
+      <w:bookmarkEnd w:id="23"/>
       <w:r>
         <w:rPr>
           <w:lang w:val="en-US"/>
@@ -14124,7 +15340,7 @@
         <w:pStyle w:val="a7"/>
         <w:keepNext/>
       </w:pPr>
-      <w:bookmarkStart w:id="22" w:name="_Toc46381179"/>
+      <w:bookmarkStart w:id="25" w:name="_Toc67057032"/>
       <w:r>
         <w:rPr>
           <w:noProof/>
@@ -14178,7 +15394,7 @@
           </wp:inline>
         </w:drawing>
       </w:r>
-      <w:bookmarkStart w:id="23" w:name="t2"/>
+      <w:bookmarkStart w:id="26" w:name="t2"/>
       <w:r>
         <w:t xml:space="preserve">Таблица </w:t>
       </w:r>
@@ -14190,7 +15406,7 @@
           <w:t>2</w:t>
         </w:r>
       </w:fldSimple>
-      <w:bookmarkEnd w:id="23"/>
+      <w:bookmarkEnd w:id="26"/>
       <w:r>
         <w:t>. Целевые данные</w:t>
       </w:r>
@@ -14209,7 +15425,7 @@
       <w:r>
         <w:t>[10]</w:t>
       </w:r>
-      <w:bookmarkEnd w:id="22"/>
+      <w:bookmarkEnd w:id="25"/>
       <w:r>
         <w:fldChar w:fldCharType="end"/>
       </w:r>
@@ -14533,29 +15749,64 @@
         <w:fldChar w:fldCharType="separate"/>
       </w:r>
       <w:r>
-        <w:rPr>
+        <w:t>[9]</w:t>
+      </w:r>
+      <w:r>
+        <w:rPr>
+          <w:rFonts w:eastAsiaTheme="minorEastAsia"/>
+        </w:rPr>
+        <w:fldChar w:fldCharType="end"/>
+      </w:r>
+      <w:r>
+        <w:rPr>
+          <w:rFonts w:eastAsiaTheme="minorEastAsia"/>
+        </w:rPr>
+        <w:fldChar w:fldCharType="begin"/>
+      </w:r>
+      <w:r>
+        <w:rPr>
+          <w:rFonts w:eastAsiaTheme="minorEastAsia"/>
+        </w:rPr>
+        <w:instrText xml:space="preserve"> </w:instrText>
+      </w:r>
+      <w:r>
+        <w:rPr>
+          <w:rFonts w:eastAsiaTheme="minorEastAsia"/>
           <w:lang w:val="en-US"/>
         </w:rPr>
-        <w:t>[9]</w:t>
-      </w:r>
-      <w:r>
-        <w:rPr>
-          <w:rFonts w:eastAsiaTheme="minorEastAsia"/>
-        </w:rPr>
-        <w:fldChar w:fldCharType="end"/>
-      </w:r>
-      <w:r>
-        <w:rPr>
-          <w:rFonts w:eastAsiaTheme="minorEastAsia"/>
-        </w:rPr>
-        <w:fldChar w:fldCharType="begin"/>
+        <w:instrText>REF</w:instrText>
+      </w:r>
+      <w:r>
+        <w:rPr>
+          <w:rFonts w:eastAsiaTheme="minorEastAsia"/>
+        </w:rPr>
+        <w:instrText xml:space="preserve"> </w:instrText>
       </w:r>
       <w:r>
         <w:rPr>
           <w:rFonts w:eastAsiaTheme="minorEastAsia"/>
           <w:lang w:val="en-US"/>
         </w:rPr>
-        <w:instrText xml:space="preserve"> REF book10 \h </w:instrText>
+        <w:instrText>book</w:instrText>
+      </w:r>
+      <w:r>
+        <w:rPr>
+          <w:rFonts w:eastAsiaTheme="minorEastAsia"/>
+        </w:rPr>
+        <w:instrText>10 \</w:instrText>
+      </w:r>
+      <w:r>
+        <w:rPr>
+          <w:rFonts w:eastAsiaTheme="minorEastAsia"/>
+          <w:lang w:val="en-US"/>
+        </w:rPr>
+        <w:instrText>h</w:instrText>
+      </w:r>
+      <w:r>
+        <w:rPr>
+          <w:rFonts w:eastAsiaTheme="minorEastAsia"/>
+        </w:rPr>
+        <w:instrText xml:space="preserve"> </w:instrText>
       </w:r>
       <w:r>
         <w:rPr>
@@ -14569,9 +15820,6 @@
         <w:fldChar w:fldCharType="separate"/>
       </w:r>
       <w:r>
-        <w:rPr>
-          <w:lang w:val="en-US"/>
-        </w:rPr>
         <w:t>[10]</w:t>
       </w:r>
       <w:r>
@@ -14583,18 +15831,37 @@
     </w:p>
     <w:p>
       <w:pPr>
-        <w:pStyle w:val="2"/>
+        <w:pStyle w:val="3"/>
+      </w:pPr>
+      <w:bookmarkStart w:id="27" w:name="_Toc67052467"/>
+      <w:proofErr w:type="gramStart"/>
+      <w:r>
         <w:rPr>
           <w:lang w:val="en-US"/>
         </w:rPr>
-      </w:pPr>
+        <w:lastRenderedPageBreak/>
+        <w:t>Kernel</w:t>
+      </w:r>
+      <w:proofErr w:type="gramEnd"/>
+      <w:r>
+        <w:t xml:space="preserve"> </w:t>
+      </w:r>
       <w:r>
         <w:rPr>
           <w:lang w:val="en-US"/>
         </w:rPr>
-        <w:lastRenderedPageBreak/>
-        <w:t>Kernel mean matching</w:t>
-      </w:r>
+        <w:t>mean</w:t>
+      </w:r>
+      <w:r>
+        <w:t xml:space="preserve"> </w:t>
+      </w:r>
+      <w:r>
+        <w:rPr>
+          <w:lang w:val="en-US"/>
+        </w:rPr>
+        <w:t>matching</w:t>
+      </w:r>
+      <w:bookmarkEnd w:id="27"/>
     </w:p>
     <w:p>
       <w:pPr>
@@ -14694,6 +15961,7 @@
       <w:pPr>
         <w:pStyle w:val="a7"/>
       </w:pPr>
+      <w:bookmarkStart w:id="28" w:name="_Toc67056973"/>
       <w:r>
         <w:t xml:space="preserve">Рисунок </w:t>
       </w:r>
@@ -14708,6 +15976,7 @@
       <w:r>
         <w:t>. График зависимости коэффициентов регрессионной модели от значения параметра регуляризации</w:t>
       </w:r>
+      <w:bookmarkEnd w:id="28"/>
     </w:p>
     <w:p>
       <w:pPr>
@@ -14716,38 +15985,14 @@
         </w:rPr>
       </w:pPr>
       <w:r>
-        <w:t xml:space="preserve">По графику были выбраны границы </w:t>
+        <w:t xml:space="preserve">Лассо-модель была принята, </w:t>
       </w:r>
       <m:oMath>
         <m:r>
           <w:rPr>
             <w:rFonts w:ascii="Cambria Math" w:hAnsi="Cambria Math"/>
           </w:rPr>
-          <m:t>λ∈[-3.</m:t>
-        </m:r>
-        <m:r>
-          <w:rPr>
-            <w:rFonts w:ascii="Cambria Math" w:hAnsi="Cambria Math"/>
-          </w:rPr>
-          <m:t>5</m:t>
-        </m:r>
-        <m:r>
-          <w:rPr>
-            <w:rFonts w:ascii="Cambria Math" w:hAnsi="Cambria Math"/>
-          </w:rPr>
-          <m:t xml:space="preserve">, </m:t>
-        </m:r>
-        <m:r>
-          <w:rPr>
-            <w:rFonts w:ascii="Cambria Math" w:hAnsi="Cambria Math"/>
-          </w:rPr>
-          <m:t>4</m:t>
-        </m:r>
-        <m:r>
-          <w:rPr>
-            <w:rFonts w:ascii="Cambria Math" w:hAnsi="Cambria Math"/>
-          </w:rPr>
-          <m:t>]</m:t>
+          <m:t>λ∈[1.5, 4]</m:t>
         </m:r>
       </m:oMath>
       <w:r>
@@ -14767,13 +16012,7 @@
           <w:rPr>
             <w:rFonts w:ascii="Cambria Math" w:eastAsiaTheme="minorEastAsia" w:hAnsi="Cambria Math"/>
           </w:rPr>
-          <m:t>m=</m:t>
-        </m:r>
-        <m:r>
-          <w:rPr>
-            <w:rFonts w:ascii="Cambria Math" w:eastAsiaTheme="minorEastAsia" w:hAnsi="Cambria Math"/>
-          </w:rPr>
-          <m:t>10</m:t>
+          <m:t>m=10</m:t>
         </m:r>
       </m:oMath>
       <w:r>
@@ -14853,7 +16092,39 @@
         <w:rPr>
           <w:rFonts w:eastAsiaTheme="minorEastAsia"/>
         </w:rPr>
-        <w:t xml:space="preserve">весовых коэффициентов </w:t>
+        <w:t>весовых коэффициентов</w:t>
+      </w:r>
+      <w:r>
+        <w:rPr>
+          <w:rFonts w:eastAsiaTheme="minorEastAsia"/>
+        </w:rPr>
+        <w:t xml:space="preserve"> с условием</w:t>
+      </w:r>
+      <w:r>
+        <w:rPr>
+          <w:rFonts w:eastAsiaTheme="minorEastAsia"/>
+        </w:rPr>
+        <w:t xml:space="preserve"> </w:t>
+      </w:r>
+      <m:oMath>
+        <m:r>
+          <w:rPr>
+            <w:rFonts w:ascii="Cambria Math" w:eastAsiaTheme="minorEastAsia" w:hAnsi="Cambria Math"/>
+          </w:rPr>
+          <m:t>β∈[0, 1000]</m:t>
+        </m:r>
+      </m:oMath>
+      <w:r>
+        <w:rPr>
+          <w:rFonts w:eastAsiaTheme="minorEastAsia"/>
+        </w:rPr>
+        <w:t xml:space="preserve">, </w:t>
+      </w:r>
+      <w:r>
+        <w:rPr>
+          <w:rFonts w:eastAsiaTheme="minorEastAsia"/>
+        </w:rPr>
+        <w:t xml:space="preserve">которые послужат компонентами опорного вектора для основного алгоритма. Каждое значение </w:t>
       </w:r>
       <m:oMath>
         <m:r>
@@ -14867,33 +16138,44 @@
         <w:rPr>
           <w:rFonts w:eastAsiaTheme="minorEastAsia"/>
         </w:rPr>
-        <w:t xml:space="preserve">, </w:t>
-      </w:r>
-      <w:r>
-        <w:rPr>
-          <w:rFonts w:eastAsiaTheme="minorEastAsia"/>
-        </w:rPr>
-        <w:t xml:space="preserve">которые послужат компонентами опорного вектора для основного алгоритма. Каждое значение </w:t>
-      </w:r>
-      <m:oMath>
-        <m:r>
-          <w:rPr>
-            <w:rFonts w:ascii="Cambria Math" w:eastAsiaTheme="minorEastAsia" w:hAnsi="Cambria Math"/>
-          </w:rPr>
-          <m:t>β</m:t>
-        </m:r>
-      </m:oMath>
-      <w:r>
-        <w:rPr>
-          <w:rFonts w:eastAsiaTheme="minorEastAsia"/>
-        </w:rPr>
         <w:t xml:space="preserve"> </w:t>
       </w:r>
       <w:r>
         <w:rPr>
           <w:rFonts w:eastAsiaTheme="minorEastAsia"/>
         </w:rPr>
-        <w:t xml:space="preserve">показывает, какой вклад вносит тот или иной экземпляр исходных данных. Выходными данными алгоритма являются две матрицы: первая показывает веса в порядке убывания вклада для каждого </w:t>
+        <w:t xml:space="preserve">показывает, какой вклад вносит тот или иной экземпляр исходных данных. </w:t>
+      </w:r>
+      <w:r>
+        <w:rPr>
+          <w:rFonts w:eastAsiaTheme="minorEastAsia"/>
+        </w:rPr>
+        <w:t xml:space="preserve">Для </w:t>
+      </w:r>
+      <w:r>
+        <w:rPr>
+          <w:rFonts w:eastAsiaTheme="minorEastAsia"/>
+        </w:rPr>
+        <w:t>наглядности</w:t>
+      </w:r>
+      <w:r>
+        <w:rPr>
+          <w:rFonts w:eastAsiaTheme="minorEastAsia"/>
+        </w:rPr>
+        <w:t xml:space="preserve"> матрица весовых коэффициентов была подобрана не содержащей нулевые значения.</w:t>
+      </w:r>
+    </w:p>
+    <w:p>
+      <w:pPr>
+        <w:rPr>
+          <w:rFonts w:eastAsiaTheme="minorEastAsia"/>
+        </w:rPr>
+      </w:pPr>
+      <w:r>
+        <w:rPr>
+          <w:rFonts w:eastAsiaTheme="minorEastAsia"/>
+        </w:rPr>
+        <w:t xml:space="preserve">Выходными данными алгоритма являются две матрицы: первая показывает веса в порядке убывания вклада для каждого </w:t>
       </w:r>
       <m:oMath>
         <m:r>
@@ -14959,13 +16241,12 @@
         </w:rPr>
         <w:t>).</w:t>
       </w:r>
-    </w:p>
-    <w:p>
-      <w:pPr>
-        <w:rPr>
-          <w:rFonts w:eastAsiaTheme="minorEastAsia"/>
-        </w:rPr>
-      </w:pPr>
+      <w:r>
+        <w:rPr>
+          <w:rFonts w:eastAsiaTheme="minorEastAsia"/>
+        </w:rPr>
+        <w:t xml:space="preserve"> </w:t>
+      </w:r>
       <w:r>
         <w:rPr>
           <w:rFonts w:eastAsiaTheme="minorEastAsia"/>
@@ -14976,7 +16257,13 @@
         <w:rPr>
           <w:rFonts w:eastAsiaTheme="minorEastAsia"/>
         </w:rPr>
-        <w:t>получал наибольший вес, то есть имел наибольший вклад, а 3й – наименьший.</w:t>
+        <w:t>получал наибольший вес, то есть имел наибольший вклад</w:t>
+      </w:r>
+      <w:r>
+        <w:rPr>
+          <w:rFonts w:eastAsiaTheme="minorEastAsia"/>
+        </w:rPr>
+        <w:t>.</w:t>
       </w:r>
     </w:p>
     <w:p>
@@ -14985,15 +16272,14 @@
       </w:pPr>
       <w:r>
         <w:rPr>
-          <w:iCs/>
           <w:noProof/>
         </w:rPr>
         <w:lastRenderedPageBreak/>
         <w:drawing>
-          <wp:inline distT="0" distB="0" distL="0" distR="0" wp14:anchorId="70B18C35" wp14:editId="43171F19">
-            <wp:extent cx="5935980" cy="3489960"/>
-            <wp:effectExtent l="0" t="0" r="7620" b="0"/>
-            <wp:docPr id="12" name="Рисунок 12"/>
+          <wp:inline distT="0" distB="0" distL="0" distR="0" wp14:anchorId="7227373F" wp14:editId="5B3C6D9D">
+            <wp:extent cx="5935980" cy="2948940"/>
+            <wp:effectExtent l="0" t="0" r="7620" b="3810"/>
+            <wp:docPr id="5" name="Рисунок 5"/>
             <wp:cNvGraphicFramePr>
               <a:graphicFrameLocks xmlns:a="http://schemas.openxmlformats.org/drawingml/2006/main" noChangeAspect="1"/>
             </wp:cNvGraphicFramePr>
@@ -15001,7 +16287,7 @@
               <a:graphicData uri="http://schemas.openxmlformats.org/drawingml/2006/picture">
                 <pic:pic xmlns:pic="http://schemas.openxmlformats.org/drawingml/2006/picture">
                   <pic:nvPicPr>
-                    <pic:cNvPr id="0" name="Picture 5"/>
+                    <pic:cNvPr id="0" name="Picture 1"/>
                     <pic:cNvPicPr>
                       <a:picLocks noChangeAspect="1" noChangeArrowheads="1"/>
                     </pic:cNvPicPr>
@@ -15022,7 +16308,7 @@
                   <pic:spPr bwMode="auto">
                     <a:xfrm>
                       <a:off x="0" y="0"/>
-                      <a:ext cx="5935980" cy="3489960"/>
+                      <a:ext cx="5935980" cy="2948940"/>
                     </a:xfrm>
                     <a:prstGeom prst="rect">
                       <a:avLst/>
@@ -15042,11 +16328,8 @@
     <w:p>
       <w:pPr>
         <w:pStyle w:val="a7"/>
-        <w:rPr>
-          <w:iCs w:val="0"/>
-        </w:rPr>
       </w:pPr>
-      <w:bookmarkStart w:id="24" w:name="t3"/>
+      <w:bookmarkStart w:id="29" w:name="_Toc67057033"/>
       <w:r>
         <w:t xml:space="preserve">Таблица </w:t>
       </w:r>
@@ -15058,18 +16341,4439 @@
           <w:t>3</w:t>
         </w:r>
       </w:fldSimple>
-      <w:bookmarkEnd w:id="24"/>
-      <w:r>
-        <w:t xml:space="preserve">. Результаты работы алгоритма </w:t>
-      </w:r>
-      <w:r>
-        <w:rPr>
-          <w:lang w:val="en-US"/>
-        </w:rPr>
-        <w:t>KMM</w:t>
-      </w:r>
+      <w:r>
+        <w:t xml:space="preserve">. </w:t>
+      </w:r>
+      <w:r>
+        <w:t xml:space="preserve"> Результаты работы алгоритма KMM</w:t>
+      </w:r>
+      <w:bookmarkEnd w:id="29"/>
     </w:p>
     <w:p>
+      <w:pPr>
+        <w:rPr>
+          <w:rFonts w:eastAsiaTheme="minorEastAsia"/>
+        </w:rPr>
+      </w:pPr>
+      <w:r>
+        <w:t xml:space="preserve">В результате работы алгоритма получилось, что все значения </w:t>
+      </w:r>
+      <m:oMath>
+        <m:r>
+          <w:rPr>
+            <w:rFonts w:ascii="Cambria Math" w:hAnsi="Cambria Math"/>
+          </w:rPr>
+          <m:t>β</m:t>
+        </m:r>
+        <m:r>
+          <w:rPr>
+            <w:rFonts w:ascii="Cambria Math" w:eastAsiaTheme="minorEastAsia" w:hAnsi="Cambria Math"/>
+          </w:rPr>
+          <m:t>&lt;10</m:t>
+        </m:r>
+      </m:oMath>
+      <w:r>
+        <w:rPr>
+          <w:rFonts w:eastAsiaTheme="minorEastAsia"/>
+        </w:rPr>
+        <w:t xml:space="preserve"> (</w:t>
+      </w:r>
+      <w:r>
+        <w:rPr>
+          <w:rFonts w:eastAsiaTheme="minorEastAsia"/>
+        </w:rPr>
+        <w:t xml:space="preserve">это связано с невысокими значениями </w:t>
+      </w:r>
+      <w:r>
+        <w:rPr>
+          <w:rFonts w:eastAsiaTheme="minorEastAsia"/>
+          <w:lang w:val="en-US"/>
+        </w:rPr>
+        <w:t>target</w:t>
+      </w:r>
+      <w:r>
+        <w:rPr>
+          <w:rFonts w:eastAsiaTheme="minorEastAsia"/>
+        </w:rPr>
+        <w:t xml:space="preserve"> </w:t>
+      </w:r>
+      <w:r>
+        <w:rPr>
+          <w:rFonts w:eastAsiaTheme="minorEastAsia"/>
+        </w:rPr>
+        <w:t xml:space="preserve">и </w:t>
+      </w:r>
+      <w:r>
+        <w:rPr>
+          <w:rFonts w:eastAsiaTheme="minorEastAsia"/>
+          <w:lang w:val="en-US"/>
+        </w:rPr>
+        <w:t>source</w:t>
+      </w:r>
+      <w:r>
+        <w:rPr>
+          <w:rFonts w:eastAsiaTheme="minorEastAsia"/>
+        </w:rPr>
+        <w:t xml:space="preserve"> </w:t>
+      </w:r>
+      <w:r>
+        <w:rPr>
+          <w:rFonts w:eastAsiaTheme="minorEastAsia"/>
+        </w:rPr>
+        <w:t xml:space="preserve">данных). Поэтому при генерации весов в основном алгоритме используется именно такое ограничение на </w:t>
+      </w:r>
+      <m:oMath>
+        <m:r>
+          <w:rPr>
+            <w:rFonts w:ascii="Cambria Math" w:eastAsiaTheme="minorEastAsia" w:hAnsi="Cambria Math"/>
+          </w:rPr>
+          <m:t>β</m:t>
+        </m:r>
+      </m:oMath>
+      <w:r>
+        <w:rPr>
+          <w:rFonts w:eastAsiaTheme="minorEastAsia"/>
+        </w:rPr>
+        <w:t xml:space="preserve"> (</w:t>
+      </w:r>
+      <w:r>
+        <w:rPr>
+          <w:rFonts w:eastAsiaTheme="minorEastAsia"/>
+        </w:rPr>
+        <w:t xml:space="preserve">для наилучшей сходимости). </w:t>
+      </w:r>
+    </w:p>
+    <w:p>
+      <w:r>
+        <w:t xml:space="preserve">Оригинальная таблица приведена на </w:t>
+      </w:r>
+      <w:r>
+        <w:rPr>
+          <w:lang w:val="en-US"/>
+        </w:rPr>
+        <w:t>GitHub</w:t>
+      </w:r>
+      <w:r>
+        <w:t xml:space="preserve">. </w:t>
+      </w:r>
+      <w:r>
+        <w:fldChar w:fldCharType="begin"/>
+      </w:r>
+      <w:r>
+        <w:instrText xml:space="preserve"> REF book11 \h </w:instrText>
+      </w:r>
+      <w:r>
+        <w:fldChar w:fldCharType="separate"/>
+      </w:r>
+      <w:r>
+        <w:t>[11]</w:t>
+      </w:r>
+      <w:r>
+        <w:fldChar w:fldCharType="end"/>
+      </w:r>
+    </w:p>
+    <w:p>
+      <w:pPr>
+        <w:pStyle w:val="3"/>
+      </w:pPr>
+      <w:bookmarkStart w:id="30" w:name="_Toc67052468"/>
+      <w:r>
+        <w:t xml:space="preserve">Результаты численных экспериментов алгоритма </w:t>
+      </w:r>
+      <w:r>
+        <w:rPr>
+          <w:lang w:val="en-US"/>
+        </w:rPr>
+        <w:t>ITGP</w:t>
+      </w:r>
+      <w:bookmarkEnd w:id="30"/>
+    </w:p>
+    <w:p>
+      <w:pPr>
+        <w:rPr>
+          <w:rFonts w:eastAsiaTheme="minorEastAsia"/>
+        </w:rPr>
+      </w:pPr>
+      <w:r>
+        <w:t xml:space="preserve">При построении деревьев в основном алгоритме использовались только основные арифметические операции: </w:t>
+      </w:r>
+      <m:oMath>
+        <m:r>
+          <w:rPr>
+            <w:rFonts w:ascii="Cambria Math" w:hAnsi="Cambria Math"/>
+          </w:rPr>
+          <m:t>×</m:t>
+        </m:r>
+      </m:oMath>
+      <w:r>
+        <w:rPr>
+          <w:rFonts w:eastAsiaTheme="minorEastAsia"/>
+        </w:rPr>
+        <w:t xml:space="preserve">, </w:t>
+      </w:r>
+      <m:oMath>
+        <m:r>
+          <w:rPr>
+            <w:rFonts w:ascii="Cambria Math" w:eastAsiaTheme="minorEastAsia" w:hAnsi="Cambria Math"/>
+          </w:rPr>
+          <m:t>/</m:t>
+        </m:r>
+      </m:oMath>
+      <w:r>
+        <w:rPr>
+          <w:rFonts w:eastAsiaTheme="minorEastAsia"/>
+        </w:rPr>
+        <w:t xml:space="preserve">, </w:t>
+      </w:r>
+      <m:oMath>
+        <m:r>
+          <w:rPr>
+            <w:rFonts w:ascii="Cambria Math" w:eastAsiaTheme="minorEastAsia" w:hAnsi="Cambria Math"/>
+          </w:rPr>
+          <m:t>+</m:t>
+        </m:r>
+      </m:oMath>
+      <w:r>
+        <w:rPr>
+          <w:rFonts w:eastAsiaTheme="minorEastAsia"/>
+        </w:rPr>
+        <w:t xml:space="preserve">, </w:t>
+      </w:r>
+      <m:oMath>
+        <m:r>
+          <w:rPr>
+            <w:rFonts w:ascii="Cambria Math" w:eastAsiaTheme="minorEastAsia" w:hAnsi="Cambria Math"/>
+          </w:rPr>
+          <m:t>-</m:t>
+        </m:r>
+      </m:oMath>
+      <w:r>
+        <w:rPr>
+          <w:rFonts w:eastAsiaTheme="minorEastAsia"/>
+        </w:rPr>
+        <w:t xml:space="preserve">. </w:t>
+      </w:r>
+      <w:r>
+        <w:rPr>
+          <w:rFonts w:eastAsiaTheme="minorEastAsia"/>
+        </w:rPr>
+        <w:t>Параметры алгоритмов разностной эволюции и генетического программирования были заданы так, чтобы каждый из алгоритмов совершал по одному шагу к ответу.</w:t>
+      </w:r>
+      <w:r>
+        <w:rPr>
+          <w:rFonts w:eastAsiaTheme="minorEastAsia"/>
+        </w:rPr>
+        <w:t xml:space="preserve"> </w:t>
+      </w:r>
+      <w:r>
+        <w:rPr>
+          <w:rFonts w:eastAsiaTheme="minorEastAsia"/>
+        </w:rPr>
+        <w:t xml:space="preserve">Для генерации численных значений использовалось равномерное распределение с параметром </w:t>
+      </w:r>
+      <m:oMath>
+        <m:r>
+          <w:rPr>
+            <w:rFonts w:ascii="Cambria Math" w:eastAsiaTheme="minorEastAsia" w:hAnsi="Cambria Math"/>
+          </w:rPr>
+          <m:t>1</m:t>
+        </m:r>
+      </m:oMath>
+      <w:r>
+        <w:rPr>
+          <w:rFonts w:eastAsiaTheme="minorEastAsia"/>
+        </w:rPr>
+        <w:t>.</w:t>
+      </w:r>
+    </w:p>
+    <w:p>
+      <w:pPr>
+        <w:rPr>
+          <w:rFonts w:eastAsiaTheme="minorEastAsia"/>
+        </w:rPr>
+      </w:pPr>
+      <w:r>
+        <w:rPr>
+          <w:rFonts w:eastAsiaTheme="minorEastAsia"/>
+        </w:rPr>
+        <w:t>Как можно видеть по рис. №2, алгоритм имеет сходимость, однако из-за элемента случайности при генерации новых векторов веса и новых деревьев лучшая точность может сохраняться на протяжении большого числа итераций.</w:t>
+      </w:r>
+    </w:p>
+    <w:p>
+      <w:pPr>
+        <w:rPr>
+          <w:rFonts w:eastAsiaTheme="minorEastAsia"/>
+        </w:rPr>
+      </w:pPr>
+      <w:r>
+        <w:rPr>
+          <w:rFonts w:eastAsiaTheme="minorEastAsia"/>
+        </w:rPr>
+        <w:t xml:space="preserve">Из рис. №3 понятно, что, начиная с </w:t>
+      </w:r>
+      <m:oMath>
+        <m:r>
+          <w:rPr>
+            <w:rFonts w:ascii="Cambria Math" w:eastAsiaTheme="minorEastAsia" w:hAnsi="Cambria Math"/>
+          </w:rPr>
+          <m:t>≈520</m:t>
+        </m:r>
+      </m:oMath>
+      <w:r>
+        <w:rPr>
+          <w:rFonts w:eastAsiaTheme="minorEastAsia"/>
+        </w:rPr>
+        <w:t xml:space="preserve"> итерации, время работы алгоритма начинает уменьшаться. </w:t>
+      </w:r>
+    </w:p>
+    <w:p>
+      <w:pPr>
+        <w:rPr>
+          <w:iCs/>
+        </w:rPr>
+      </w:pPr>
+      <w:r>
+        <w:rPr>
+          <w:rFonts w:eastAsiaTheme="minorEastAsia"/>
+        </w:rPr>
+        <w:t>На 1000й итерации работы алгоритма было получено следующее дерево</w:t>
+      </w:r>
+      <w:r>
+        <w:rPr>
+          <w:rFonts w:eastAsiaTheme="minorEastAsia"/>
+        </w:rPr>
+        <w:t xml:space="preserve"> </w:t>
+      </w:r>
+      <w:r>
+        <w:rPr>
+          <w:rFonts w:eastAsiaTheme="minorEastAsia"/>
+        </w:rPr>
+        <w:t xml:space="preserve">с точностью </w:t>
+      </w:r>
+      <m:oMath>
+        <m:r>
+          <w:rPr>
+            <w:rFonts w:ascii="Cambria Math" w:eastAsiaTheme="minorEastAsia" w:hAnsi="Cambria Math"/>
+          </w:rPr>
+          <m:t>175.1688</m:t>
+        </m:r>
+      </m:oMath>
+      <w:r>
+        <w:rPr>
+          <w:rFonts w:eastAsiaTheme="minorEastAsia"/>
+        </w:rPr>
+        <w:t>:</w:t>
+      </w:r>
+      <w:r>
+        <w:rPr>
+          <w:rFonts w:eastAsiaTheme="minorEastAsia"/>
+        </w:rPr>
+        <w:br/>
+      </w:r>
+      <m:oMathPara>
+        <m:oMath>
+          <m:r>
+            <w:rPr>
+              <w:rFonts w:ascii="Cambria Math" w:hAnsi="Cambria Math"/>
+              <w:sz w:val="20"/>
+              <w:szCs w:val="20"/>
+            </w:rPr>
+            <m:t>f</m:t>
+          </m:r>
+          <m:d>
+            <m:dPr>
+              <m:ctrlPr>
+                <w:rPr>
+                  <w:rFonts w:ascii="Cambria Math" w:hAnsi="Cambria Math"/>
+                  <w:i/>
+                  <w:sz w:val="20"/>
+                  <w:szCs w:val="20"/>
+                </w:rPr>
+              </m:ctrlPr>
+            </m:dPr>
+            <m:e>
+              <m:r>
+                <w:rPr>
+                  <w:rFonts w:ascii="Cambria Math" w:hAnsi="Cambria Math"/>
+                  <w:sz w:val="20"/>
+                  <w:szCs w:val="20"/>
+                </w:rPr>
+                <m:t>x</m:t>
+              </m:r>
+            </m:e>
+          </m:d>
+          <m:r>
+            <w:rPr>
+              <w:rFonts w:ascii="Cambria Math" w:hAnsi="Cambria Math"/>
+              <w:sz w:val="20"/>
+              <w:szCs w:val="20"/>
+            </w:rPr>
+            <m:t xml:space="preserve">= </m:t>
+          </m:r>
+          <m:sSub>
+            <m:sSubPr>
+              <m:ctrlPr>
+                <w:rPr>
+                  <w:rFonts w:ascii="Cambria Math" w:hAnsi="Cambria Math"/>
+                  <w:i/>
+                  <w:sz w:val="20"/>
+                  <w:szCs w:val="20"/>
+                </w:rPr>
+              </m:ctrlPr>
+            </m:sSubPr>
+            <m:e>
+              <m:r>
+                <w:rPr>
+                  <w:rFonts w:ascii="Cambria Math" w:hAnsi="Cambria Math"/>
+                  <w:sz w:val="20"/>
+                  <w:szCs w:val="20"/>
+                </w:rPr>
+                <m:t>x</m:t>
+              </m:r>
+            </m:e>
+            <m:sub>
+              <m:r>
+                <w:rPr>
+                  <w:rFonts w:ascii="Cambria Math" w:hAnsi="Cambria Math"/>
+                  <w:sz w:val="20"/>
+                  <w:szCs w:val="20"/>
+                </w:rPr>
+                <m:t>5</m:t>
+              </m:r>
+            </m:sub>
+          </m:sSub>
+          <m:r>
+            <w:rPr>
+              <w:rFonts w:ascii="Cambria Math" w:hAnsi="Cambria Math"/>
+              <w:sz w:val="20"/>
+              <w:szCs w:val="20"/>
+            </w:rPr>
+            <m:t>+</m:t>
+          </m:r>
+          <m:d>
+            <m:dPr>
+              <m:ctrlPr>
+                <w:rPr>
+                  <w:rFonts w:ascii="Cambria Math" w:hAnsi="Cambria Math"/>
+                  <w:i/>
+                  <w:sz w:val="20"/>
+                  <w:szCs w:val="20"/>
+                </w:rPr>
+              </m:ctrlPr>
+            </m:dPr>
+            <m:e>
+              <m:sSub>
+                <m:sSubPr>
+                  <m:ctrlPr>
+                    <w:rPr>
+                      <w:rFonts w:ascii="Cambria Math" w:hAnsi="Cambria Math"/>
+                      <w:i/>
+                      <w:sz w:val="20"/>
+                      <w:szCs w:val="20"/>
+                    </w:rPr>
+                  </m:ctrlPr>
+                </m:sSubPr>
+                <m:e>
+                  <m:r>
+                    <w:rPr>
+                      <w:rFonts w:ascii="Cambria Math" w:hAnsi="Cambria Math"/>
+                      <w:sz w:val="20"/>
+                      <w:szCs w:val="20"/>
+                    </w:rPr>
+                    <m:t>x</m:t>
+                  </m:r>
+                </m:e>
+                <m:sub>
+                  <m:r>
+                    <w:rPr>
+                      <w:rFonts w:ascii="Cambria Math" w:hAnsi="Cambria Math"/>
+                      <w:sz w:val="20"/>
+                      <w:szCs w:val="20"/>
+                    </w:rPr>
+                    <m:t>10</m:t>
+                  </m:r>
+                </m:sub>
+              </m:sSub>
+              <m:r>
+                <w:rPr>
+                  <w:rFonts w:ascii="Cambria Math" w:hAnsi="Cambria Math"/>
+                  <w:sz w:val="20"/>
+                  <w:szCs w:val="20"/>
+                </w:rPr>
+                <m:t>+</m:t>
+              </m:r>
+              <m:d>
+                <m:dPr>
+                  <m:ctrlPr>
+                    <w:rPr>
+                      <w:rFonts w:ascii="Cambria Math" w:hAnsi="Cambria Math"/>
+                      <w:i/>
+                      <w:sz w:val="20"/>
+                      <w:szCs w:val="20"/>
+                    </w:rPr>
+                  </m:ctrlPr>
+                </m:dPr>
+                <m:e>
+                  <m:sSub>
+                    <m:sSubPr>
+                      <m:ctrlPr>
+                        <w:rPr>
+                          <w:rFonts w:ascii="Cambria Math" w:hAnsi="Cambria Math"/>
+                          <w:i/>
+                          <w:sz w:val="20"/>
+                          <w:szCs w:val="20"/>
+                        </w:rPr>
+                      </m:ctrlPr>
+                    </m:sSubPr>
+                    <m:e>
+                      <m:r>
+                        <w:rPr>
+                          <w:rFonts w:ascii="Cambria Math" w:hAnsi="Cambria Math"/>
+                          <w:sz w:val="20"/>
+                          <w:szCs w:val="20"/>
+                        </w:rPr>
+                        <m:t>x</m:t>
+                      </m:r>
+                    </m:e>
+                    <m:sub>
+                      <m:r>
+                        <w:rPr>
+                          <w:rFonts w:ascii="Cambria Math" w:hAnsi="Cambria Math"/>
+                          <w:sz w:val="20"/>
+                          <w:szCs w:val="20"/>
+                        </w:rPr>
+                        <m:t>10</m:t>
+                      </m:r>
+                    </m:sub>
+                  </m:sSub>
+                  <m:r>
+                    <w:rPr>
+                      <w:rFonts w:ascii="Cambria Math" w:hAnsi="Cambria Math"/>
+                      <w:sz w:val="20"/>
+                      <w:szCs w:val="20"/>
+                    </w:rPr>
+                    <m:t>-</m:t>
+                  </m:r>
+                  <m:d>
+                    <m:dPr>
+                      <m:ctrlPr>
+                        <w:rPr>
+                          <w:rFonts w:ascii="Cambria Math" w:hAnsi="Cambria Math"/>
+                          <w:i/>
+                          <w:sz w:val="20"/>
+                          <w:szCs w:val="20"/>
+                        </w:rPr>
+                      </m:ctrlPr>
+                    </m:dPr>
+                    <m:e>
+                      <m:d>
+                        <m:dPr>
+                          <m:ctrlPr>
+                            <w:rPr>
+                              <w:rFonts w:ascii="Cambria Math" w:hAnsi="Cambria Math"/>
+                              <w:i/>
+                              <w:sz w:val="20"/>
+                              <w:szCs w:val="20"/>
+                            </w:rPr>
+                          </m:ctrlPr>
+                        </m:dPr>
+                        <m:e>
+                          <m:sSub>
+                            <m:sSubPr>
+                              <m:ctrlPr>
+                                <w:rPr>
+                                  <w:rFonts w:ascii="Cambria Math" w:hAnsi="Cambria Math"/>
+                                  <w:i/>
+                                  <w:sz w:val="20"/>
+                                  <w:szCs w:val="20"/>
+                                </w:rPr>
+                              </m:ctrlPr>
+                            </m:sSubPr>
+                            <m:e>
+                              <m:r>
+                                <w:rPr>
+                                  <w:rFonts w:ascii="Cambria Math" w:hAnsi="Cambria Math"/>
+                                  <w:sz w:val="20"/>
+                                  <w:szCs w:val="20"/>
+                                </w:rPr>
+                                <m:t>x</m:t>
+                              </m:r>
+                            </m:e>
+                            <m:sub>
+                              <m:r>
+                                <w:rPr>
+                                  <w:rFonts w:ascii="Cambria Math" w:hAnsi="Cambria Math"/>
+                                  <w:sz w:val="20"/>
+                                  <w:szCs w:val="20"/>
+                                </w:rPr>
+                                <m:t>7</m:t>
+                              </m:r>
+                            </m:sub>
+                          </m:sSub>
+                          <m:r>
+                            <w:rPr>
+                              <w:rFonts w:ascii="Cambria Math" w:hAnsi="Cambria Math"/>
+                              <w:sz w:val="20"/>
+                              <w:szCs w:val="20"/>
+                            </w:rPr>
+                            <m:t>+</m:t>
+                          </m:r>
+                          <m:sSub>
+                            <m:sSubPr>
+                              <m:ctrlPr>
+                                <w:rPr>
+                                  <w:rFonts w:ascii="Cambria Math" w:hAnsi="Cambria Math"/>
+                                  <w:i/>
+                                  <w:sz w:val="20"/>
+                                  <w:szCs w:val="20"/>
+                                </w:rPr>
+                              </m:ctrlPr>
+                            </m:sSubPr>
+                            <m:e>
+                              <m:r>
+                                <w:rPr>
+                                  <w:rFonts w:ascii="Cambria Math" w:hAnsi="Cambria Math"/>
+                                  <w:sz w:val="20"/>
+                                  <w:szCs w:val="20"/>
+                                </w:rPr>
+                                <m:t>x</m:t>
+                              </m:r>
+                            </m:e>
+                            <m:sub>
+                              <m:r>
+                                <w:rPr>
+                                  <w:rFonts w:ascii="Cambria Math" w:hAnsi="Cambria Math"/>
+                                  <w:sz w:val="20"/>
+                                  <w:szCs w:val="20"/>
+                                </w:rPr>
+                                <m:t>6</m:t>
+                              </m:r>
+                            </m:sub>
+                          </m:sSub>
+                        </m:e>
+                      </m:d>
+                      <m:r>
+                        <w:rPr>
+                          <w:rFonts w:ascii="Cambria Math" w:hAnsi="Cambria Math"/>
+                          <w:sz w:val="20"/>
+                          <w:szCs w:val="20"/>
+                        </w:rPr>
+                        <m:t xml:space="preserve">×0.253-0.305- </m:t>
+                      </m:r>
+                      <m:sSub>
+                        <m:sSubPr>
+                          <m:ctrlPr>
+                            <w:rPr>
+                              <w:rFonts w:ascii="Cambria Math" w:hAnsi="Cambria Math"/>
+                              <w:i/>
+                              <w:sz w:val="20"/>
+                              <w:szCs w:val="20"/>
+                            </w:rPr>
+                          </m:ctrlPr>
+                        </m:sSubPr>
+                        <m:e>
+                          <m:r>
+                            <w:rPr>
+                              <w:rFonts w:ascii="Cambria Math" w:hAnsi="Cambria Math"/>
+                              <w:sz w:val="20"/>
+                              <w:szCs w:val="20"/>
+                            </w:rPr>
+                            <m:t>x</m:t>
+                          </m:r>
+                        </m:e>
+                        <m:sub>
+                          <m:r>
+                            <w:rPr>
+                              <w:rFonts w:ascii="Cambria Math" w:hAnsi="Cambria Math"/>
+                              <w:sz w:val="20"/>
+                              <w:szCs w:val="20"/>
+                            </w:rPr>
+                            <m:t>9</m:t>
+                          </m:r>
+                        </m:sub>
+                      </m:sSub>
+                    </m:e>
+                  </m:d>
+                  <m:r>
+                    <w:rPr>
+                      <w:rFonts w:ascii="Cambria Math" w:hAnsi="Cambria Math"/>
+                      <w:sz w:val="20"/>
+                      <w:szCs w:val="20"/>
+                    </w:rPr>
+                    <m:t>+</m:t>
+                  </m:r>
+                  <m:f>
+                    <m:fPr>
+                      <m:ctrlPr>
+                        <w:rPr>
+                          <w:rFonts w:ascii="Cambria Math" w:hAnsi="Cambria Math"/>
+                          <w:i/>
+                          <w:sz w:val="20"/>
+                          <w:szCs w:val="20"/>
+                        </w:rPr>
+                      </m:ctrlPr>
+                    </m:fPr>
+                    <m:num>
+                      <m:sSub>
+                        <m:sSubPr>
+                          <m:ctrlPr>
+                            <w:rPr>
+                              <w:rFonts w:ascii="Cambria Math" w:hAnsi="Cambria Math"/>
+                              <w:i/>
+                              <w:sz w:val="20"/>
+                              <w:szCs w:val="20"/>
+                            </w:rPr>
+                          </m:ctrlPr>
+                        </m:sSubPr>
+                        <m:e>
+                          <m:r>
+                            <w:rPr>
+                              <w:rFonts w:ascii="Cambria Math" w:hAnsi="Cambria Math"/>
+                              <w:sz w:val="20"/>
+                              <w:szCs w:val="20"/>
+                            </w:rPr>
+                            <m:t>x</m:t>
+                          </m:r>
+                        </m:e>
+                        <m:sub>
+                          <m:r>
+                            <w:rPr>
+                              <w:rFonts w:ascii="Cambria Math" w:hAnsi="Cambria Math"/>
+                              <w:sz w:val="20"/>
+                              <w:szCs w:val="20"/>
+                            </w:rPr>
+                            <m:t>3</m:t>
+                          </m:r>
+                        </m:sub>
+                      </m:sSub>
+                    </m:num>
+                    <m:den>
+                      <m:sSub>
+                        <m:sSubPr>
+                          <m:ctrlPr>
+                            <w:rPr>
+                              <w:rFonts w:ascii="Cambria Math" w:hAnsi="Cambria Math"/>
+                              <w:i/>
+                              <w:sz w:val="20"/>
+                              <w:szCs w:val="20"/>
+                            </w:rPr>
+                          </m:ctrlPr>
+                        </m:sSubPr>
+                        <m:e>
+                          <m:r>
+                            <w:rPr>
+                              <w:rFonts w:ascii="Cambria Math" w:hAnsi="Cambria Math"/>
+                              <w:sz w:val="20"/>
+                              <w:szCs w:val="20"/>
+                            </w:rPr>
+                            <m:t>x</m:t>
+                          </m:r>
+                        </m:e>
+                        <m:sub>
+                          <m:r>
+                            <w:rPr>
+                              <w:rFonts w:ascii="Cambria Math" w:hAnsi="Cambria Math"/>
+                              <w:sz w:val="20"/>
+                              <w:szCs w:val="20"/>
+                            </w:rPr>
+                            <m:t>8</m:t>
+                          </m:r>
+                        </m:sub>
+                      </m:sSub>
+                    </m:den>
+                  </m:f>
+                </m:e>
+              </m:d>
+            </m:e>
+          </m:d>
+          <m:r>
+            <w:rPr>
+              <w:rFonts w:ascii="Cambria Math" w:hAnsi="Cambria Math"/>
+              <w:sz w:val="20"/>
+              <w:szCs w:val="20"/>
+            </w:rPr>
+            <m:t>×0.240 -</m:t>
+          </m:r>
+          <m:f>
+            <m:fPr>
+              <m:ctrlPr>
+                <w:rPr>
+                  <w:rFonts w:ascii="Cambria Math" w:hAnsi="Cambria Math"/>
+                  <w:i/>
+                  <w:sz w:val="20"/>
+                  <w:szCs w:val="20"/>
+                </w:rPr>
+              </m:ctrlPr>
+            </m:fPr>
+            <m:num>
+              <m:sSub>
+                <m:sSubPr>
+                  <m:ctrlPr>
+                    <w:rPr>
+                      <w:rFonts w:ascii="Cambria Math" w:hAnsi="Cambria Math"/>
+                      <w:i/>
+                      <w:sz w:val="20"/>
+                      <w:szCs w:val="20"/>
+                    </w:rPr>
+                  </m:ctrlPr>
+                </m:sSubPr>
+                <m:e>
+                  <m:r>
+                    <w:rPr>
+                      <w:rFonts w:ascii="Cambria Math" w:hAnsi="Cambria Math"/>
+                      <w:sz w:val="20"/>
+                      <w:szCs w:val="20"/>
+                    </w:rPr>
+                    <m:t>x</m:t>
+                  </m:r>
+                </m:e>
+                <m:sub>
+                  <m:r>
+                    <w:rPr>
+                      <w:rFonts w:ascii="Cambria Math" w:hAnsi="Cambria Math"/>
+                      <w:sz w:val="20"/>
+                      <w:szCs w:val="20"/>
+                    </w:rPr>
+                    <m:t>10</m:t>
+                  </m:r>
+                </m:sub>
+              </m:sSub>
+            </m:num>
+            <m:den>
+              <m:d>
+                <m:dPr>
+                  <m:ctrlPr>
+                    <w:rPr>
+                      <w:rFonts w:ascii="Cambria Math" w:hAnsi="Cambria Math"/>
+                      <w:i/>
+                      <w:sz w:val="20"/>
+                      <w:szCs w:val="20"/>
+                    </w:rPr>
+                  </m:ctrlPr>
+                </m:dPr>
+                <m:e>
+                  <m:sSub>
+                    <m:sSubPr>
+                      <m:ctrlPr>
+                        <w:rPr>
+                          <w:rFonts w:ascii="Cambria Math" w:hAnsi="Cambria Math"/>
+                          <w:i/>
+                          <w:sz w:val="20"/>
+                          <w:szCs w:val="20"/>
+                        </w:rPr>
+                      </m:ctrlPr>
+                    </m:sSubPr>
+                    <m:e>
+                      <m:r>
+                        <w:rPr>
+                          <w:rFonts w:ascii="Cambria Math" w:hAnsi="Cambria Math"/>
+                          <w:sz w:val="20"/>
+                          <w:szCs w:val="20"/>
+                        </w:rPr>
+                        <m:t>x</m:t>
+                      </m:r>
+                    </m:e>
+                    <m:sub>
+                      <m:r>
+                        <w:rPr>
+                          <w:rFonts w:ascii="Cambria Math" w:hAnsi="Cambria Math"/>
+                          <w:sz w:val="20"/>
+                          <w:szCs w:val="20"/>
+                        </w:rPr>
+                        <m:t>8</m:t>
+                      </m:r>
+                    </m:sub>
+                  </m:sSub>
+                  <m:r>
+                    <w:rPr>
+                      <w:rFonts w:ascii="Cambria Math" w:hAnsi="Cambria Math"/>
+                      <w:sz w:val="20"/>
+                      <w:szCs w:val="20"/>
+                    </w:rPr>
+                    <m:t>-</m:t>
+                  </m:r>
+                  <m:f>
+                    <m:fPr>
+                      <m:ctrlPr>
+                        <w:rPr>
+                          <w:rFonts w:ascii="Cambria Math" w:hAnsi="Cambria Math"/>
+                          <w:i/>
+                          <w:sz w:val="20"/>
+                          <w:szCs w:val="20"/>
+                        </w:rPr>
+                      </m:ctrlPr>
+                    </m:fPr>
+                    <m:num>
+                      <m:sSub>
+                        <m:sSubPr>
+                          <m:ctrlPr>
+                            <w:rPr>
+                              <w:rFonts w:ascii="Cambria Math" w:hAnsi="Cambria Math"/>
+                              <w:i/>
+                              <w:sz w:val="20"/>
+                              <w:szCs w:val="20"/>
+                            </w:rPr>
+                          </m:ctrlPr>
+                        </m:sSubPr>
+                        <m:e>
+                          <m:r>
+                            <w:rPr>
+                              <w:rFonts w:ascii="Cambria Math" w:hAnsi="Cambria Math"/>
+                              <w:sz w:val="20"/>
+                              <w:szCs w:val="20"/>
+                            </w:rPr>
+                            <m:t>x</m:t>
+                          </m:r>
+                        </m:e>
+                        <m:sub>
+                          <m:r>
+                            <w:rPr>
+                              <w:rFonts w:ascii="Cambria Math" w:hAnsi="Cambria Math"/>
+                              <w:sz w:val="20"/>
+                              <w:szCs w:val="20"/>
+                            </w:rPr>
+                            <m:t>7</m:t>
+                          </m:r>
+                        </m:sub>
+                      </m:sSub>
+                      <m:r>
+                        <w:rPr>
+                          <w:rFonts w:ascii="Cambria Math" w:hAnsi="Cambria Math"/>
+                          <w:sz w:val="20"/>
+                          <w:szCs w:val="20"/>
+                        </w:rPr>
+                        <m:t>+</m:t>
+                      </m:r>
+                      <m:sSub>
+                        <m:sSubPr>
+                          <m:ctrlPr>
+                            <w:rPr>
+                              <w:rFonts w:ascii="Cambria Math" w:hAnsi="Cambria Math"/>
+                              <w:i/>
+                              <w:sz w:val="20"/>
+                              <w:szCs w:val="20"/>
+                            </w:rPr>
+                          </m:ctrlPr>
+                        </m:sSubPr>
+                        <m:e>
+                          <m:r>
+                            <w:rPr>
+                              <w:rFonts w:ascii="Cambria Math" w:hAnsi="Cambria Math"/>
+                              <w:sz w:val="20"/>
+                              <w:szCs w:val="20"/>
+                            </w:rPr>
+                            <m:t>x</m:t>
+                          </m:r>
+                        </m:e>
+                        <m:sub>
+                          <m:r>
+                            <w:rPr>
+                              <w:rFonts w:ascii="Cambria Math" w:hAnsi="Cambria Math"/>
+                              <w:sz w:val="20"/>
+                              <w:szCs w:val="20"/>
+                            </w:rPr>
+                            <m:t>1</m:t>
+                          </m:r>
+                        </m:sub>
+                      </m:sSub>
+                    </m:num>
+                    <m:den>
+                      <m:r>
+                        <w:rPr>
+                          <w:rFonts w:ascii="Cambria Math" w:hAnsi="Cambria Math"/>
+                          <w:sz w:val="20"/>
+                          <w:szCs w:val="20"/>
+                        </w:rPr>
+                        <m:t>0.019</m:t>
+                      </m:r>
+                    </m:den>
+                  </m:f>
+                </m:e>
+              </m:d>
+              <m:r>
+                <w:rPr>
+                  <w:rFonts w:ascii="Cambria Math" w:hAnsi="Cambria Math"/>
+                  <w:sz w:val="20"/>
+                  <w:szCs w:val="20"/>
+                </w:rPr>
+                <m:t>×</m:t>
+              </m:r>
+              <m:sSub>
+                <m:sSubPr>
+                  <m:ctrlPr>
+                    <w:rPr>
+                      <w:rFonts w:ascii="Cambria Math" w:hAnsi="Cambria Math"/>
+                      <w:i/>
+                      <w:sz w:val="20"/>
+                      <w:szCs w:val="20"/>
+                    </w:rPr>
+                  </m:ctrlPr>
+                </m:sSubPr>
+                <m:e>
+                  <m:r>
+                    <w:rPr>
+                      <w:rFonts w:ascii="Cambria Math" w:hAnsi="Cambria Math"/>
+                      <w:sz w:val="20"/>
+                      <w:szCs w:val="20"/>
+                    </w:rPr>
+                    <m:t>x</m:t>
+                  </m:r>
+                </m:e>
+                <m:sub>
+                  <m:r>
+                    <w:rPr>
+                      <w:rFonts w:ascii="Cambria Math" w:hAnsi="Cambria Math"/>
+                      <w:sz w:val="20"/>
+                      <w:szCs w:val="20"/>
+                    </w:rPr>
+                    <m:t>5</m:t>
+                  </m:r>
+                </m:sub>
+              </m:sSub>
+            </m:den>
+          </m:f>
+          <m:r>
+            <w:rPr>
+              <w:rFonts w:ascii="Cambria Math" w:hAnsi="Cambria Math"/>
+              <w:sz w:val="20"/>
+              <w:szCs w:val="20"/>
+            </w:rPr>
+            <m:t>×</m:t>
+          </m:r>
+          <m:d>
+            <m:dPr>
+              <m:ctrlPr>
+                <w:rPr>
+                  <w:rFonts w:ascii="Cambria Math" w:hAnsi="Cambria Math"/>
+                  <w:i/>
+                  <w:sz w:val="20"/>
+                  <w:szCs w:val="20"/>
+                </w:rPr>
+              </m:ctrlPr>
+            </m:dPr>
+            <m:e>
+              <m:f>
+                <m:fPr>
+                  <m:ctrlPr>
+                    <w:rPr>
+                      <w:rFonts w:ascii="Cambria Math" w:hAnsi="Cambria Math"/>
+                      <w:i/>
+                      <w:sz w:val="20"/>
+                      <w:szCs w:val="20"/>
+                    </w:rPr>
+                  </m:ctrlPr>
+                </m:fPr>
+                <m:num>
+                  <m:r>
+                    <w:rPr>
+                      <w:rFonts w:ascii="Cambria Math" w:hAnsi="Cambria Math"/>
+                      <w:sz w:val="20"/>
+                      <w:szCs w:val="20"/>
+                    </w:rPr>
+                    <m:t>0.104</m:t>
+                  </m:r>
+                </m:num>
+                <m:den>
+                  <m:sSub>
+                    <m:sSubPr>
+                      <m:ctrlPr>
+                        <w:rPr>
+                          <w:rFonts w:ascii="Cambria Math" w:hAnsi="Cambria Math"/>
+                          <w:i/>
+                          <w:sz w:val="20"/>
+                          <w:szCs w:val="20"/>
+                        </w:rPr>
+                      </m:ctrlPr>
+                    </m:sSubPr>
+                    <m:e>
+                      <m:r>
+                        <w:rPr>
+                          <w:rFonts w:ascii="Cambria Math" w:hAnsi="Cambria Math"/>
+                          <w:sz w:val="20"/>
+                          <w:szCs w:val="20"/>
+                        </w:rPr>
+                        <m:t>x</m:t>
+                      </m:r>
+                    </m:e>
+                    <m:sub>
+                      <m:r>
+                        <w:rPr>
+                          <w:rFonts w:ascii="Cambria Math" w:hAnsi="Cambria Math"/>
+                          <w:sz w:val="20"/>
+                          <w:szCs w:val="20"/>
+                        </w:rPr>
+                        <m:t>4</m:t>
+                      </m:r>
+                    </m:sub>
+                  </m:sSub>
+                </m:den>
+              </m:f>
+              <m:r>
+                <w:rPr>
+                  <w:rFonts w:ascii="Cambria Math" w:hAnsi="Cambria Math"/>
+                  <w:sz w:val="20"/>
+                  <w:szCs w:val="20"/>
+                </w:rPr>
+                <m:t xml:space="preserve"> +</m:t>
+              </m:r>
+              <m:d>
+                <m:dPr>
+                  <m:ctrlPr>
+                    <w:rPr>
+                      <w:rFonts w:ascii="Cambria Math" w:hAnsi="Cambria Math"/>
+                      <w:i/>
+                      <w:sz w:val="20"/>
+                      <w:szCs w:val="20"/>
+                    </w:rPr>
+                  </m:ctrlPr>
+                </m:dPr>
+                <m:e>
+                  <m:sSub>
+                    <m:sSubPr>
+                      <m:ctrlPr>
+                        <w:rPr>
+                          <w:rFonts w:ascii="Cambria Math" w:hAnsi="Cambria Math"/>
+                          <w:i/>
+                          <w:sz w:val="20"/>
+                          <w:szCs w:val="20"/>
+                        </w:rPr>
+                      </m:ctrlPr>
+                    </m:sSubPr>
+                    <m:e>
+                      <m:r>
+                        <w:rPr>
+                          <w:rFonts w:ascii="Cambria Math" w:hAnsi="Cambria Math"/>
+                          <w:sz w:val="20"/>
+                          <w:szCs w:val="20"/>
+                        </w:rPr>
+                        <m:t>x</m:t>
+                      </m:r>
+                    </m:e>
+                    <m:sub>
+                      <m:r>
+                        <w:rPr>
+                          <w:rFonts w:ascii="Cambria Math" w:hAnsi="Cambria Math"/>
+                          <w:sz w:val="20"/>
+                          <w:szCs w:val="20"/>
+                        </w:rPr>
+                        <m:t>5</m:t>
+                      </m:r>
+                    </m:sub>
+                  </m:sSub>
+                  <m:r>
+                    <w:rPr>
+                      <w:rFonts w:ascii="Cambria Math" w:hAnsi="Cambria Math"/>
+                      <w:sz w:val="20"/>
+                      <w:szCs w:val="20"/>
+                    </w:rPr>
+                    <m:t>+</m:t>
+                  </m:r>
+                  <m:d>
+                    <m:dPr>
+                      <m:ctrlPr>
+                        <w:rPr>
+                          <w:rFonts w:ascii="Cambria Math" w:hAnsi="Cambria Math"/>
+                          <w:i/>
+                          <w:sz w:val="20"/>
+                          <w:szCs w:val="20"/>
+                        </w:rPr>
+                      </m:ctrlPr>
+                    </m:dPr>
+                    <m:e>
+                      <m:r>
+                        <w:rPr>
+                          <w:rFonts w:ascii="Cambria Math" w:hAnsi="Cambria Math"/>
+                          <w:sz w:val="20"/>
+                          <w:szCs w:val="20"/>
+                        </w:rPr>
+                        <m:t>-0.960-</m:t>
+                      </m:r>
+                      <m:d>
+                        <m:dPr>
+                          <m:ctrlPr>
+                            <w:rPr>
+                              <w:rFonts w:ascii="Cambria Math" w:hAnsi="Cambria Math"/>
+                              <w:i/>
+                              <w:sz w:val="20"/>
+                              <w:szCs w:val="20"/>
+                            </w:rPr>
+                          </m:ctrlPr>
+                        </m:dPr>
+                        <m:e>
+                          <m:sSub>
+                            <m:sSubPr>
+                              <m:ctrlPr>
+                                <w:rPr>
+                                  <w:rFonts w:ascii="Cambria Math" w:hAnsi="Cambria Math"/>
+                                  <w:i/>
+                                  <w:sz w:val="20"/>
+                                  <w:szCs w:val="20"/>
+                                </w:rPr>
+                              </m:ctrlPr>
+                            </m:sSubPr>
+                            <m:e>
+                              <m:r>
+                                <w:rPr>
+                                  <w:rFonts w:ascii="Cambria Math" w:hAnsi="Cambria Math"/>
+                                  <w:sz w:val="20"/>
+                                  <w:szCs w:val="20"/>
+                                </w:rPr>
+                                <m:t>x</m:t>
+                              </m:r>
+                            </m:e>
+                            <m:sub>
+                              <m:r>
+                                <w:rPr>
+                                  <w:rFonts w:ascii="Cambria Math" w:hAnsi="Cambria Math"/>
+                                  <w:sz w:val="20"/>
+                                  <w:szCs w:val="20"/>
+                                </w:rPr>
+                                <m:t>4</m:t>
+                              </m:r>
+                            </m:sub>
+                          </m:sSub>
+                          <m:r>
+                            <w:rPr>
+                              <w:rFonts w:ascii="Cambria Math" w:hAnsi="Cambria Math"/>
+                              <w:sz w:val="20"/>
+                              <w:szCs w:val="20"/>
+                            </w:rPr>
+                            <m:t>+</m:t>
+                          </m:r>
+                          <m:d>
+                            <m:dPr>
+                              <m:ctrlPr>
+                                <w:rPr>
+                                  <w:rFonts w:ascii="Cambria Math" w:hAnsi="Cambria Math"/>
+                                  <w:i/>
+                                  <w:sz w:val="20"/>
+                                  <w:szCs w:val="20"/>
+                                </w:rPr>
+                              </m:ctrlPr>
+                            </m:dPr>
+                            <m:e>
+                              <m:sSub>
+                                <m:sSubPr>
+                                  <m:ctrlPr>
+                                    <w:rPr>
+                                      <w:rFonts w:ascii="Cambria Math" w:hAnsi="Cambria Math"/>
+                                      <w:i/>
+                                      <w:sz w:val="20"/>
+                                      <w:szCs w:val="20"/>
+                                    </w:rPr>
+                                  </m:ctrlPr>
+                                </m:sSubPr>
+                                <m:e>
+                                  <m:r>
+                                    <w:rPr>
+                                      <w:rFonts w:ascii="Cambria Math" w:hAnsi="Cambria Math"/>
+                                      <w:sz w:val="20"/>
+                                      <w:szCs w:val="20"/>
+                                    </w:rPr>
+                                    <m:t>x</m:t>
+                                  </m:r>
+                                </m:e>
+                                <m:sub>
+                                  <m:r>
+                                    <w:rPr>
+                                      <w:rFonts w:ascii="Cambria Math" w:hAnsi="Cambria Math"/>
+                                      <w:sz w:val="20"/>
+                                      <w:szCs w:val="20"/>
+                                    </w:rPr>
+                                    <m:t>1</m:t>
+                                  </m:r>
+                                </m:sub>
+                              </m:sSub>
+                              <m:r>
+                                <w:rPr>
+                                  <w:rFonts w:ascii="Cambria Math" w:hAnsi="Cambria Math"/>
+                                  <w:sz w:val="20"/>
+                                  <w:szCs w:val="20"/>
+                                </w:rPr>
+                                <m:t>-</m:t>
+                              </m:r>
+                              <m:d>
+                                <m:dPr>
+                                  <m:ctrlPr>
+                                    <w:rPr>
+                                      <w:rFonts w:ascii="Cambria Math" w:hAnsi="Cambria Math"/>
+                                      <w:i/>
+                                      <w:sz w:val="20"/>
+                                      <w:szCs w:val="20"/>
+                                    </w:rPr>
+                                  </m:ctrlPr>
+                                </m:dPr>
+                                <m:e>
+                                  <m:sSub>
+                                    <m:sSubPr>
+                                      <m:ctrlPr>
+                                        <w:rPr>
+                                          <w:rFonts w:ascii="Cambria Math" w:hAnsi="Cambria Math"/>
+                                          <w:i/>
+                                          <w:sz w:val="20"/>
+                                          <w:szCs w:val="20"/>
+                                        </w:rPr>
+                                      </m:ctrlPr>
+                                    </m:sSubPr>
+                                    <m:e>
+                                      <m:r>
+                                        <w:rPr>
+                                          <w:rFonts w:ascii="Cambria Math" w:hAnsi="Cambria Math"/>
+                                          <w:sz w:val="20"/>
+                                          <w:szCs w:val="20"/>
+                                        </w:rPr>
+                                        <m:t>x</m:t>
+                                      </m:r>
+                                    </m:e>
+                                    <m:sub>
+                                      <m:r>
+                                        <w:rPr>
+                                          <w:rFonts w:ascii="Cambria Math" w:hAnsi="Cambria Math"/>
+                                          <w:sz w:val="20"/>
+                                          <w:szCs w:val="20"/>
+                                        </w:rPr>
+                                        <m:t>1</m:t>
+                                      </m:r>
+                                    </m:sub>
+                                  </m:sSub>
+                                  <m:r>
+                                    <w:rPr>
+                                      <w:rFonts w:ascii="Cambria Math" w:hAnsi="Cambria Math"/>
+                                      <w:sz w:val="20"/>
+                                      <w:szCs w:val="20"/>
+                                    </w:rPr>
+                                    <m:t>+</m:t>
+                                  </m:r>
+                                  <m:f>
+                                    <m:fPr>
+                                      <m:ctrlPr>
+                                        <w:rPr>
+                                          <w:rFonts w:ascii="Cambria Math" w:hAnsi="Cambria Math"/>
+                                          <w:i/>
+                                          <w:sz w:val="20"/>
+                                          <w:szCs w:val="20"/>
+                                        </w:rPr>
+                                      </m:ctrlPr>
+                                    </m:fPr>
+                                    <m:num>
+                                      <m:d>
+                                        <m:dPr>
+                                          <m:ctrlPr>
+                                            <w:rPr>
+                                              <w:rFonts w:ascii="Cambria Math" w:hAnsi="Cambria Math"/>
+                                              <w:i/>
+                                              <w:sz w:val="20"/>
+                                              <w:szCs w:val="20"/>
+                                            </w:rPr>
+                                          </m:ctrlPr>
+                                        </m:dPr>
+                                        <m:e>
+                                          <m:sSub>
+                                            <m:sSubPr>
+                                              <m:ctrlPr>
+                                                <w:rPr>
+                                                  <w:rFonts w:ascii="Cambria Math" w:hAnsi="Cambria Math"/>
+                                                  <w:i/>
+                                                  <w:sz w:val="20"/>
+                                                  <w:szCs w:val="20"/>
+                                                </w:rPr>
+                                              </m:ctrlPr>
+                                            </m:sSubPr>
+                                            <m:e>
+                                              <m:r>
+                                                <w:rPr>
+                                                  <w:rFonts w:ascii="Cambria Math" w:hAnsi="Cambria Math"/>
+                                                  <w:sz w:val="20"/>
+                                                  <w:szCs w:val="20"/>
+                                                </w:rPr>
+                                                <m:t>x</m:t>
+                                              </m:r>
+                                            </m:e>
+                                            <m:sub>
+                                              <m:r>
+                                                <w:rPr>
+                                                  <w:rFonts w:ascii="Cambria Math" w:hAnsi="Cambria Math"/>
+                                                  <w:sz w:val="20"/>
+                                                  <w:szCs w:val="20"/>
+                                                </w:rPr>
+                                                <m:t>2</m:t>
+                                              </m:r>
+                                            </m:sub>
+                                          </m:sSub>
+                                          <m:r>
+                                            <w:rPr>
+                                              <w:rFonts w:ascii="Cambria Math" w:hAnsi="Cambria Math"/>
+                                              <w:sz w:val="20"/>
+                                              <w:szCs w:val="20"/>
+                                            </w:rPr>
+                                            <m:t>×</m:t>
+                                          </m:r>
+                                          <m:sSub>
+                                            <m:sSubPr>
+                                              <m:ctrlPr>
+                                                <w:rPr>
+                                                  <w:rFonts w:ascii="Cambria Math" w:hAnsi="Cambria Math"/>
+                                                  <w:i/>
+                                                  <w:sz w:val="20"/>
+                                                  <w:szCs w:val="20"/>
+                                                </w:rPr>
+                                              </m:ctrlPr>
+                                            </m:sSubPr>
+                                            <m:e>
+                                              <m:r>
+                                                <w:rPr>
+                                                  <w:rFonts w:ascii="Cambria Math" w:hAnsi="Cambria Math"/>
+                                                  <w:sz w:val="20"/>
+                                                  <w:szCs w:val="20"/>
+                                                </w:rPr>
+                                                <m:t>x</m:t>
+                                              </m:r>
+                                            </m:e>
+                                            <m:sub>
+                                              <m:r>
+                                                <w:rPr>
+                                                  <w:rFonts w:ascii="Cambria Math" w:hAnsi="Cambria Math"/>
+                                                  <w:sz w:val="20"/>
+                                                  <w:szCs w:val="20"/>
+                                                </w:rPr>
+                                                <m:t>10</m:t>
+                                              </m:r>
+                                            </m:sub>
+                                          </m:sSub>
+                                          <m:r>
+                                            <w:rPr>
+                                              <w:rFonts w:ascii="Cambria Math" w:hAnsi="Cambria Math"/>
+                                              <w:sz w:val="20"/>
+                                              <w:szCs w:val="20"/>
+                                            </w:rPr>
+                                            <m:t>+</m:t>
+                                          </m:r>
+                                          <m:sSub>
+                                            <m:sSubPr>
+                                              <m:ctrlPr>
+                                                <w:rPr>
+                                                  <w:rFonts w:ascii="Cambria Math" w:hAnsi="Cambria Math"/>
+                                                  <w:i/>
+                                                  <w:sz w:val="20"/>
+                                                  <w:szCs w:val="20"/>
+                                                </w:rPr>
+                                              </m:ctrlPr>
+                                            </m:sSubPr>
+                                            <m:e>
+                                              <m:r>
+                                                <w:rPr>
+                                                  <w:rFonts w:ascii="Cambria Math" w:hAnsi="Cambria Math"/>
+                                                  <w:sz w:val="20"/>
+                                                  <w:szCs w:val="20"/>
+                                                </w:rPr>
+                                                <m:t>x</m:t>
+                                              </m:r>
+                                            </m:e>
+                                            <m:sub>
+                                              <m:r>
+                                                <w:rPr>
+                                                  <w:rFonts w:ascii="Cambria Math" w:hAnsi="Cambria Math"/>
+                                                  <w:sz w:val="20"/>
+                                                  <w:szCs w:val="20"/>
+                                                </w:rPr>
+                                                <m:t>8</m:t>
+                                              </m:r>
+                                            </m:sub>
+                                          </m:sSub>
+                                        </m:e>
+                                      </m:d>
+                                    </m:num>
+                                    <m:den>
+                                      <m:sSub>
+                                        <m:sSubPr>
+                                          <m:ctrlPr>
+                                            <w:rPr>
+                                              <w:rFonts w:ascii="Cambria Math" w:hAnsi="Cambria Math"/>
+                                              <w:i/>
+                                              <w:sz w:val="20"/>
+                                              <w:szCs w:val="20"/>
+                                            </w:rPr>
+                                          </m:ctrlPr>
+                                        </m:sSubPr>
+                                        <m:e>
+                                          <m:r>
+                                            <w:rPr>
+                                              <w:rFonts w:ascii="Cambria Math" w:hAnsi="Cambria Math"/>
+                                              <w:sz w:val="20"/>
+                                              <w:szCs w:val="20"/>
+                                            </w:rPr>
+                                            <m:t>x</m:t>
+                                          </m:r>
+                                        </m:e>
+                                        <m:sub>
+                                          <m:r>
+                                            <w:rPr>
+                                              <w:rFonts w:ascii="Cambria Math" w:hAnsi="Cambria Math"/>
+                                              <w:sz w:val="20"/>
+                                              <w:szCs w:val="20"/>
+                                            </w:rPr>
+                                            <m:t>2</m:t>
+                                          </m:r>
+                                        </m:sub>
+                                      </m:sSub>
+                                      <m:r>
+                                        <w:rPr>
+                                          <w:rFonts w:ascii="Cambria Math" w:hAnsi="Cambria Math"/>
+                                          <w:sz w:val="20"/>
+                                          <w:szCs w:val="20"/>
+                                        </w:rPr>
+                                        <m:t xml:space="preserve"> - </m:t>
+                                      </m:r>
+                                      <m:sSub>
+                                        <m:sSubPr>
+                                          <m:ctrlPr>
+                                            <w:rPr>
+                                              <w:rFonts w:ascii="Cambria Math" w:hAnsi="Cambria Math"/>
+                                              <w:i/>
+                                              <w:sz w:val="20"/>
+                                              <w:szCs w:val="20"/>
+                                            </w:rPr>
+                                          </m:ctrlPr>
+                                        </m:sSubPr>
+                                        <m:e>
+                                          <m:r>
+                                            <w:rPr>
+                                              <w:rFonts w:ascii="Cambria Math" w:hAnsi="Cambria Math"/>
+                                              <w:sz w:val="20"/>
+                                              <w:szCs w:val="20"/>
+                                            </w:rPr>
+                                            <m:t>x</m:t>
+                                          </m:r>
+                                        </m:e>
+                                        <m:sub>
+                                          <m:r>
+                                            <w:rPr>
+                                              <w:rFonts w:ascii="Cambria Math" w:hAnsi="Cambria Math"/>
+                                              <w:sz w:val="20"/>
+                                              <w:szCs w:val="20"/>
+                                            </w:rPr>
+                                            <m:t>8</m:t>
+                                          </m:r>
+                                        </m:sub>
+                                      </m:sSub>
+                                    </m:den>
+                                  </m:f>
+                                  <m:r>
+                                    <w:rPr>
+                                      <w:rFonts w:ascii="Cambria Math" w:hAnsi="Cambria Math"/>
+                                      <w:sz w:val="20"/>
+                                      <w:szCs w:val="20"/>
+                                    </w:rPr>
+                                    <m:t xml:space="preserve"> + </m:t>
+                                  </m:r>
+                                  <m:sSub>
+                                    <m:sSubPr>
+                                      <m:ctrlPr>
+                                        <w:rPr>
+                                          <w:rFonts w:ascii="Cambria Math" w:hAnsi="Cambria Math"/>
+                                          <w:i/>
+                                          <w:sz w:val="20"/>
+                                          <w:szCs w:val="20"/>
+                                        </w:rPr>
+                                      </m:ctrlPr>
+                                    </m:sSubPr>
+                                    <m:e>
+                                      <m:r>
+                                        <w:rPr>
+                                          <w:rFonts w:ascii="Cambria Math" w:hAnsi="Cambria Math"/>
+                                          <w:sz w:val="20"/>
+                                          <w:szCs w:val="20"/>
+                                        </w:rPr>
+                                        <m:t>x</m:t>
+                                      </m:r>
+                                    </m:e>
+                                    <m:sub>
+                                      <m:r>
+                                        <w:rPr>
+                                          <w:rFonts w:ascii="Cambria Math" w:hAnsi="Cambria Math"/>
+                                          <w:sz w:val="20"/>
+                                          <w:szCs w:val="20"/>
+                                        </w:rPr>
+                                        <m:t>1</m:t>
+                                      </m:r>
+                                    </m:sub>
+                                  </m:sSub>
+                                </m:e>
+                              </m:d>
+                              <m:r>
+                                <w:rPr>
+                                  <w:rFonts w:ascii="Cambria Math" w:hAnsi="Cambria Math"/>
+                                  <w:sz w:val="20"/>
+                                  <w:szCs w:val="20"/>
+                                </w:rPr>
+                                <m:t>×</m:t>
+                              </m:r>
+                              <m:sSub>
+                                <m:sSubPr>
+                                  <m:ctrlPr>
+                                    <w:rPr>
+                                      <w:rFonts w:ascii="Cambria Math" w:hAnsi="Cambria Math"/>
+                                      <w:i/>
+                                      <w:sz w:val="20"/>
+                                      <w:szCs w:val="20"/>
+                                    </w:rPr>
+                                  </m:ctrlPr>
+                                </m:sSubPr>
+                                <m:e>
+                                  <m:r>
+                                    <w:rPr>
+                                      <w:rFonts w:ascii="Cambria Math" w:hAnsi="Cambria Math"/>
+                                      <w:sz w:val="20"/>
+                                      <w:szCs w:val="20"/>
+                                    </w:rPr>
+                                    <m:t>x</m:t>
+                                  </m:r>
+                                </m:e>
+                                <m:sub>
+                                  <m:r>
+                                    <w:rPr>
+                                      <w:rFonts w:ascii="Cambria Math" w:hAnsi="Cambria Math"/>
+                                      <w:sz w:val="20"/>
+                                      <w:szCs w:val="20"/>
+                                    </w:rPr>
+                                    <m:t>2</m:t>
+                                  </m:r>
+                                </m:sub>
+                              </m:sSub>
+                            </m:e>
+                          </m:d>
+                        </m:e>
+                      </m:d>
+                    </m:e>
+                  </m:d>
+                </m:e>
+              </m:d>
+            </m:e>
+          </m:d>
+          <m:r>
+            <w:rPr>
+              <w:rFonts w:ascii="Cambria Math" w:hAnsi="Cambria Math"/>
+              <w:sz w:val="20"/>
+              <w:szCs w:val="20"/>
+            </w:rPr>
+            <m:t xml:space="preserve">  </m:t>
+          </m:r>
+          <m:r>
+            <w:rPr>
+              <w:rFonts w:ascii="Cambria Math" w:hAnsi="Cambria Math"/>
+              <w:sz w:val="20"/>
+              <w:szCs w:val="20"/>
+            </w:rPr>
+            <m:t>(1)</m:t>
+          </m:r>
+          <m:r>
+            <w:rPr>
+              <w:rFonts w:ascii="Cambria Math" w:hAnsi="Cambria Math"/>
+              <w:sz w:val="20"/>
+              <w:szCs w:val="20"/>
+            </w:rPr>
+            <m:t xml:space="preserve">    </m:t>
+          </m:r>
+        </m:oMath>
+      </m:oMathPara>
+    </w:p>
+    <w:p>
+      <w:r>
+        <w:rPr>
+          <w:noProof/>
+          <w:lang w:val="en-US"/>
+        </w:rPr>
+        <w:lastRenderedPageBreak/>
+        <w:drawing>
+          <wp:inline distT="0" distB="0" distL="0" distR="0" wp14:anchorId="1EAA25B6" wp14:editId="00758C2A">
+            <wp:extent cx="5935980" cy="3962400"/>
+            <wp:effectExtent l="0" t="0" r="7620" b="0"/>
+            <wp:docPr id="6" name="Рисунок 6"/>
+            <wp:cNvGraphicFramePr>
+              <a:graphicFrameLocks xmlns:a="http://schemas.openxmlformats.org/drawingml/2006/main" noChangeAspect="1"/>
+            </wp:cNvGraphicFramePr>
+            <a:graphic xmlns:a="http://schemas.openxmlformats.org/drawingml/2006/main">
+              <a:graphicData uri="http://schemas.openxmlformats.org/drawingml/2006/picture">
+                <pic:pic xmlns:pic="http://schemas.openxmlformats.org/drawingml/2006/picture">
+                  <pic:nvPicPr>
+                    <pic:cNvPr id="0" name="Picture 1"/>
+                    <pic:cNvPicPr>
+                      <a:picLocks noChangeAspect="1" noChangeArrowheads="1"/>
+                    </pic:cNvPicPr>
+                  </pic:nvPicPr>
+                  <pic:blipFill>
+                    <a:blip r:embed="rId16">
+                      <a:extLst>
+                        <a:ext uri="{28A0092B-C50C-407E-A947-70E740481C1C}">
+                          <a14:useLocalDpi xmlns:a14="http://schemas.microsoft.com/office/drawing/2010/main" val="0"/>
+                        </a:ext>
+                      </a:extLst>
+                    </a:blip>
+                    <a:srcRect/>
+                    <a:stretch>
+                      <a:fillRect/>
+                    </a:stretch>
+                  </pic:blipFill>
+                  <pic:spPr bwMode="auto">
+                    <a:xfrm>
+                      <a:off x="0" y="0"/>
+                      <a:ext cx="5935980" cy="3962400"/>
+                    </a:xfrm>
+                    <a:prstGeom prst="rect">
+                      <a:avLst/>
+                    </a:prstGeom>
+                    <a:noFill/>
+                    <a:ln>
+                      <a:noFill/>
+                    </a:ln>
+                  </pic:spPr>
+                </pic:pic>
+              </a:graphicData>
+            </a:graphic>
+          </wp:inline>
+        </w:drawing>
+      </w:r>
+    </w:p>
+    <w:p>
+      <w:pPr>
+        <w:pStyle w:val="a7"/>
+      </w:pPr>
+      <w:bookmarkStart w:id="31" w:name="_Toc67056974"/>
+      <w:r>
+        <w:t xml:space="preserve">Рисунок </w:t>
+      </w:r>
+      <w:fldSimple w:instr=" SEQ Рисунок \* ARABIC ">
+        <w:r>
+          <w:rPr>
+            <w:noProof/>
+          </w:rPr>
+          <w:t>2</w:t>
+        </w:r>
+      </w:fldSimple>
+      <w:r>
+        <w:t xml:space="preserve">. </w:t>
+      </w:r>
+      <w:r>
+        <w:t>Зависимость точности от количества итераций</w:t>
+      </w:r>
+      <w:bookmarkEnd w:id="31"/>
+    </w:p>
+    <w:p>
+      <w:pPr>
+        <w:keepNext/>
+      </w:pPr>
+      <w:r>
+        <w:rPr>
+          <w:noProof/>
+          <w:lang w:val="en-US"/>
+        </w:rPr>
+        <w:drawing>
+          <wp:inline distT="0" distB="0" distL="0" distR="0" wp14:anchorId="5505C291" wp14:editId="27C4516E">
+            <wp:extent cx="5935980" cy="3962400"/>
+            <wp:effectExtent l="0" t="0" r="7620" b="0"/>
+            <wp:docPr id="9" name="Рисунок 9"/>
+            <wp:cNvGraphicFramePr>
+              <a:graphicFrameLocks xmlns:a="http://schemas.openxmlformats.org/drawingml/2006/main" noChangeAspect="1"/>
+            </wp:cNvGraphicFramePr>
+            <a:graphic xmlns:a="http://schemas.openxmlformats.org/drawingml/2006/main">
+              <a:graphicData uri="http://schemas.openxmlformats.org/drawingml/2006/picture">
+                <pic:pic xmlns:pic="http://schemas.openxmlformats.org/drawingml/2006/picture">
+                  <pic:nvPicPr>
+                    <pic:cNvPr id="0" name="Picture 2"/>
+                    <pic:cNvPicPr>
+                      <a:picLocks noChangeAspect="1" noChangeArrowheads="1"/>
+                    </pic:cNvPicPr>
+                  </pic:nvPicPr>
+                  <pic:blipFill>
+                    <a:blip r:embed="rId17">
+                      <a:extLst>
+                        <a:ext uri="{28A0092B-C50C-407E-A947-70E740481C1C}">
+                          <a14:useLocalDpi xmlns:a14="http://schemas.microsoft.com/office/drawing/2010/main" val="0"/>
+                        </a:ext>
+                      </a:extLst>
+                    </a:blip>
+                    <a:srcRect/>
+                    <a:stretch>
+                      <a:fillRect/>
+                    </a:stretch>
+                  </pic:blipFill>
+                  <pic:spPr bwMode="auto">
+                    <a:xfrm>
+                      <a:off x="0" y="0"/>
+                      <a:ext cx="5935980" cy="3962400"/>
+                    </a:xfrm>
+                    <a:prstGeom prst="rect">
+                      <a:avLst/>
+                    </a:prstGeom>
+                    <a:noFill/>
+                    <a:ln>
+                      <a:noFill/>
+                    </a:ln>
+                  </pic:spPr>
+                </pic:pic>
+              </a:graphicData>
+            </a:graphic>
+          </wp:inline>
+        </w:drawing>
+      </w:r>
+    </w:p>
+    <w:p>
+      <w:pPr>
+        <w:pStyle w:val="a7"/>
+      </w:pPr>
+      <w:bookmarkStart w:id="32" w:name="_Toc67056975"/>
+      <w:r>
+        <w:t xml:space="preserve">Рисунок </w:t>
+      </w:r>
+      <w:fldSimple w:instr=" SEQ Рисунок \* ARABIC ">
+        <w:r>
+          <w:rPr>
+            <w:noProof/>
+          </w:rPr>
+          <w:t>3</w:t>
+        </w:r>
+      </w:fldSimple>
+      <w:r>
+        <w:t xml:space="preserve">. </w:t>
+      </w:r>
+      <w:r>
+        <w:t>Зависимость времени от количества итераций</w:t>
+      </w:r>
+      <w:bookmarkEnd w:id="32"/>
+    </w:p>
+    <w:p>
+      <w:pPr>
+        <w:keepNext/>
+      </w:pPr>
+      <w:r>
+        <w:rPr>
+          <w:noProof/>
+          <w:lang w:val="en-US"/>
+        </w:rPr>
+        <w:lastRenderedPageBreak/>
+        <w:drawing>
+          <wp:inline distT="0" distB="0" distL="0" distR="0" wp14:anchorId="031E7DED" wp14:editId="4F764878">
+            <wp:extent cx="5935980" cy="3962400"/>
+            <wp:effectExtent l="0" t="0" r="7620" b="0"/>
+            <wp:docPr id="10" name="Рисунок 10"/>
+            <wp:cNvGraphicFramePr>
+              <a:graphicFrameLocks xmlns:a="http://schemas.openxmlformats.org/drawingml/2006/main" noChangeAspect="1"/>
+            </wp:cNvGraphicFramePr>
+            <a:graphic xmlns:a="http://schemas.openxmlformats.org/drawingml/2006/main">
+              <a:graphicData uri="http://schemas.openxmlformats.org/drawingml/2006/picture">
+                <pic:pic xmlns:pic="http://schemas.openxmlformats.org/drawingml/2006/picture">
+                  <pic:nvPicPr>
+                    <pic:cNvPr id="0" name="Picture 3"/>
+                    <pic:cNvPicPr>
+                      <a:picLocks noChangeAspect="1" noChangeArrowheads="1"/>
+                    </pic:cNvPicPr>
+                  </pic:nvPicPr>
+                  <pic:blipFill>
+                    <a:blip r:embed="rId18">
+                      <a:extLst>
+                        <a:ext uri="{28A0092B-C50C-407E-A947-70E740481C1C}">
+                          <a14:useLocalDpi xmlns:a14="http://schemas.microsoft.com/office/drawing/2010/main" val="0"/>
+                        </a:ext>
+                      </a:extLst>
+                    </a:blip>
+                    <a:srcRect/>
+                    <a:stretch>
+                      <a:fillRect/>
+                    </a:stretch>
+                  </pic:blipFill>
+                  <pic:spPr bwMode="auto">
+                    <a:xfrm>
+                      <a:off x="0" y="0"/>
+                      <a:ext cx="5935980" cy="3962400"/>
+                    </a:xfrm>
+                    <a:prstGeom prst="rect">
+                      <a:avLst/>
+                    </a:prstGeom>
+                    <a:noFill/>
+                    <a:ln>
+                      <a:noFill/>
+                    </a:ln>
+                  </pic:spPr>
+                </pic:pic>
+              </a:graphicData>
+            </a:graphic>
+          </wp:inline>
+        </w:drawing>
+      </w:r>
+    </w:p>
+    <w:p>
+      <w:pPr>
+        <w:pStyle w:val="a7"/>
+        <w:rPr>
+          <w:rFonts w:eastAsiaTheme="minorEastAsia"/>
+        </w:rPr>
+      </w:pPr>
+      <w:bookmarkStart w:id="33" w:name="_Toc67056976"/>
+      <w:r>
+        <w:t xml:space="preserve">Рисунок </w:t>
+      </w:r>
+      <w:fldSimple w:instr=" SEQ Рисунок \* ARABIC ">
+        <w:r>
+          <w:rPr>
+            <w:noProof/>
+          </w:rPr>
+          <w:t>4</w:t>
+        </w:r>
+      </w:fldSimple>
+      <w:r>
+        <w:t xml:space="preserve">. </w:t>
+      </w:r>
+      <w:r>
+        <w:t>З</w:t>
+      </w:r>
+      <w:r>
+        <w:t>начени</w:t>
+      </w:r>
+      <w:r>
+        <w:t>я</w:t>
+      </w:r>
+      <w:r>
+        <w:t xml:space="preserve"> параметра </w:t>
+      </w:r>
+      <m:oMath>
+        <m:r>
+          <w:rPr>
+            <w:rFonts w:ascii="Cambria Math" w:hAnsi="Cambria Math"/>
+          </w:rPr>
+          <m:t>β</m:t>
+        </m:r>
+      </m:oMath>
+      <w:bookmarkEnd w:id="33"/>
+    </w:p>
+    <w:p>
+      <w:pPr>
+        <w:keepNext/>
+      </w:pPr>
+      <w:r>
+        <w:rPr>
+          <w:noProof/>
+        </w:rPr>
+        <w:drawing>
+          <wp:inline distT="0" distB="0" distL="0" distR="0" wp14:anchorId="671F60B7" wp14:editId="137923F5">
+            <wp:extent cx="5935980" cy="3962400"/>
+            <wp:effectExtent l="0" t="0" r="7620" b="0"/>
+            <wp:docPr id="14" name="Рисунок 14"/>
+            <wp:cNvGraphicFramePr>
+              <a:graphicFrameLocks xmlns:a="http://schemas.openxmlformats.org/drawingml/2006/main" noChangeAspect="1"/>
+            </wp:cNvGraphicFramePr>
+            <a:graphic xmlns:a="http://schemas.openxmlformats.org/drawingml/2006/main">
+              <a:graphicData uri="http://schemas.openxmlformats.org/drawingml/2006/picture">
+                <pic:pic xmlns:pic="http://schemas.openxmlformats.org/drawingml/2006/picture">
+                  <pic:nvPicPr>
+                    <pic:cNvPr id="0" name="Picture 1"/>
+                    <pic:cNvPicPr>
+                      <a:picLocks noChangeAspect="1" noChangeArrowheads="1"/>
+                    </pic:cNvPicPr>
+                  </pic:nvPicPr>
+                  <pic:blipFill>
+                    <a:blip r:embed="rId19">
+                      <a:extLst>
+                        <a:ext uri="{28A0092B-C50C-407E-A947-70E740481C1C}">
+                          <a14:useLocalDpi xmlns:a14="http://schemas.microsoft.com/office/drawing/2010/main" val="0"/>
+                        </a:ext>
+                      </a:extLst>
+                    </a:blip>
+                    <a:srcRect/>
+                    <a:stretch>
+                      <a:fillRect/>
+                    </a:stretch>
+                  </pic:blipFill>
+                  <pic:spPr bwMode="auto">
+                    <a:xfrm>
+                      <a:off x="0" y="0"/>
+                      <a:ext cx="5935980" cy="3962400"/>
+                    </a:xfrm>
+                    <a:prstGeom prst="rect">
+                      <a:avLst/>
+                    </a:prstGeom>
+                    <a:noFill/>
+                    <a:ln>
+                      <a:noFill/>
+                    </a:ln>
+                  </pic:spPr>
+                </pic:pic>
+              </a:graphicData>
+            </a:graphic>
+          </wp:inline>
+        </w:drawing>
+      </w:r>
+    </w:p>
+    <w:p>
+      <w:pPr>
+        <w:pStyle w:val="a7"/>
+      </w:pPr>
+      <w:bookmarkStart w:id="34" w:name="_Toc67056977"/>
+      <w:r>
+        <w:t xml:space="preserve">Рисунок </w:t>
+      </w:r>
+      <w:fldSimple w:instr=" SEQ Рисунок \* ARABIC ">
+        <w:r>
+          <w:rPr>
+            <w:noProof/>
+          </w:rPr>
+          <w:t>5</w:t>
+        </w:r>
+      </w:fldSimple>
+      <w:r>
+        <w:t xml:space="preserve">. </w:t>
+      </w:r>
+      <w:r>
+        <w:t xml:space="preserve">Гистограмма распределения значений весов </w:t>
+      </w:r>
+      <m:oMath>
+        <m:r>
+          <w:rPr>
+            <w:rFonts w:ascii="Cambria Math" w:hAnsi="Cambria Math"/>
+          </w:rPr>
+          <m:t>β</m:t>
+        </m:r>
+      </m:oMath>
+      <w:bookmarkEnd w:id="34"/>
+    </w:p>
+    <w:p>
+      <w:pPr>
+        <w:rPr>
+          <w:rFonts w:eastAsiaTheme="minorEastAsia"/>
+        </w:rPr>
+      </w:pPr>
+      <w:r>
+        <w:t xml:space="preserve">Для дерева (1) была построена гистограмма значений весов </w:t>
+      </w:r>
+      <m:oMath>
+        <m:r>
+          <w:rPr>
+            <w:rFonts w:ascii="Cambria Math" w:hAnsi="Cambria Math"/>
+          </w:rPr>
+          <m:t>β</m:t>
+        </m:r>
+      </m:oMath>
+      <w:r>
+        <w:rPr>
+          <w:rFonts w:eastAsiaTheme="minorEastAsia"/>
+        </w:rPr>
+        <w:t xml:space="preserve">. </w:t>
+      </w:r>
+      <w:r>
+        <w:rPr>
+          <w:rFonts w:eastAsiaTheme="minorEastAsia"/>
+        </w:rPr>
+        <w:t xml:space="preserve">По гистограмме (рис. 4) можно заметить, что вклады исходных данных по сравнению с входным опорным вектором значительно </w:t>
+      </w:r>
+      <w:r>
+        <w:rPr>
+          <w:rFonts w:eastAsiaTheme="minorEastAsia"/>
+        </w:rPr>
+        <w:lastRenderedPageBreak/>
+        <w:t xml:space="preserve">поменялись. Те экземпляры, которые считались значимыми в начале работы алгоритма, при завершении оказываются не несущими большого вклада, и наоборот. Также можно заметить, что во входном векторе параметров </w:t>
+      </w:r>
+      <m:oMath>
+        <m:r>
+          <w:rPr>
+            <w:rFonts w:ascii="Cambria Math" w:eastAsiaTheme="minorEastAsia" w:hAnsi="Cambria Math"/>
+          </w:rPr>
+          <m:t>β</m:t>
+        </m:r>
+      </m:oMath>
+      <w:r>
+        <w:rPr>
+          <w:rFonts w:eastAsiaTheme="minorEastAsia"/>
+        </w:rPr>
+        <w:t xml:space="preserve"> </w:t>
+      </w:r>
+      <w:r>
+        <w:rPr>
+          <w:rFonts w:eastAsiaTheme="minorEastAsia"/>
+        </w:rPr>
+        <w:t>много весовых значений, близких к нулю. В выходном же векторе весовых коэффициентов это не так.</w:t>
+      </w:r>
+    </w:p>
+    <w:p>
+      <w:pPr>
+        <w:rPr>
+          <w:rFonts w:eastAsiaTheme="minorEastAsia"/>
+        </w:rPr>
+      </w:pPr>
+      <w:r>
+        <w:rPr>
+          <w:rFonts w:eastAsiaTheme="minorEastAsia"/>
+        </w:rPr>
+        <w:t xml:space="preserve">По гистограмме распределения весов (рис. 5) можно видеть, что экземпляры в основном вносят небольшой вклад - в интервале </w:t>
+      </w:r>
+      <m:oMath>
+        <m:r>
+          <m:rPr>
+            <m:sty m:val="p"/>
+          </m:rPr>
+          <w:rPr>
+            <w:rFonts w:ascii="Cambria Math" w:eastAsiaTheme="minorEastAsia" w:hAnsi="Cambria Math"/>
+          </w:rPr>
+          <m:t>[</m:t>
+        </m:r>
+        <m:r>
+          <w:rPr>
+            <w:rFonts w:ascii="Cambria Math" w:eastAsiaTheme="minorEastAsia" w:hAnsi="Cambria Math"/>
+          </w:rPr>
+          <m:t>0, 1]</m:t>
+        </m:r>
+      </m:oMath>
+      <w:r>
+        <w:rPr>
+          <w:rFonts w:eastAsiaTheme="minorEastAsia"/>
+        </w:rPr>
+        <w:t xml:space="preserve"> </w:t>
+      </w:r>
+      <w:r>
+        <w:rPr>
+          <w:rFonts w:eastAsiaTheme="minorEastAsia"/>
+        </w:rPr>
+        <w:t>находятся целых 7 весов. Более-менее значимый вклад (</w:t>
+      </w:r>
+      <m:oMath>
+        <m:r>
+          <w:rPr>
+            <w:rFonts w:ascii="Cambria Math" w:eastAsiaTheme="minorEastAsia" w:hAnsi="Cambria Math"/>
+          </w:rPr>
+          <m:t>≥4</m:t>
+        </m:r>
+      </m:oMath>
+      <w:r>
+        <w:rPr>
+          <w:rFonts w:eastAsiaTheme="minorEastAsia"/>
+        </w:rPr>
+        <w:t>)</w:t>
+      </w:r>
+      <w:r>
+        <w:rPr>
+          <w:rFonts w:eastAsiaTheme="minorEastAsia"/>
+        </w:rPr>
+        <w:t xml:space="preserve"> </w:t>
+      </w:r>
+      <w:r>
+        <w:rPr>
+          <w:rFonts w:eastAsiaTheme="minorEastAsia"/>
+        </w:rPr>
+        <w:t xml:space="preserve">вносят также 7 экземпляров. </w:t>
+      </w:r>
+    </w:p>
+    <w:p>
+      <w:pPr>
+        <w:rPr>
+          <w:rFonts w:eastAsiaTheme="minorEastAsia"/>
+        </w:rPr>
+      </w:pPr>
+      <w:r>
+        <w:rPr>
+          <w:rFonts w:eastAsiaTheme="minorEastAsia"/>
+        </w:rPr>
+        <w:t xml:space="preserve">Наилучший результат алгоритма, который удавалось получить варьированием параметров генетического программирования и разностной эволюции, имел ошибку </w:t>
+      </w:r>
+      <m:oMath>
+        <m:r>
+          <w:rPr>
+            <w:rFonts w:ascii="Cambria Math" w:eastAsiaTheme="minorEastAsia" w:hAnsi="Cambria Math"/>
+          </w:rPr>
+          <m:t>0.0607</m:t>
+        </m:r>
+      </m:oMath>
+      <w:r>
+        <w:rPr>
+          <w:rFonts w:eastAsiaTheme="minorEastAsia"/>
+        </w:rPr>
+        <w:t xml:space="preserve"> при дереве</w:t>
+      </w:r>
+    </w:p>
+    <w:p>
+      <w:pPr>
+        <w:rPr>
+          <w:rFonts w:ascii="Cambria Math" w:hAnsi="Cambria Math"/>
+          <w:oMath/>
+        </w:rPr>
+      </w:pPr>
+      <m:oMathPara>
+        <m:oMath>
+          <m:r>
+            <w:rPr>
+              <w:rFonts w:ascii="Cambria Math" w:hAnsi="Cambria Math"/>
+            </w:rPr>
+            <m:t>f</m:t>
+          </m:r>
+          <m:d>
+            <m:dPr>
+              <m:ctrlPr>
+                <w:rPr>
+                  <w:rFonts w:ascii="Cambria Math" w:hAnsi="Cambria Math"/>
+                  <w:i/>
+                </w:rPr>
+              </m:ctrlPr>
+            </m:dPr>
+            <m:e>
+              <m:r>
+                <w:rPr>
+                  <w:rFonts w:ascii="Cambria Math" w:hAnsi="Cambria Math"/>
+                </w:rPr>
+                <m:t>x</m:t>
+              </m:r>
+            </m:e>
+          </m:d>
+          <m:r>
+            <w:rPr>
+              <w:rFonts w:ascii="Cambria Math" w:hAnsi="Cambria Math"/>
+            </w:rPr>
+            <m:t>=</m:t>
+          </m:r>
+          <m:f>
+            <m:fPr>
+              <m:ctrlPr>
+                <w:rPr>
+                  <w:rFonts w:ascii="Cambria Math" w:hAnsi="Cambria Math"/>
+                  <w:i/>
+                </w:rPr>
+              </m:ctrlPr>
+            </m:fPr>
+            <m:num>
+              <m:sSub>
+                <m:sSubPr>
+                  <m:ctrlPr>
+                    <w:rPr>
+                      <w:rFonts w:ascii="Cambria Math" w:hAnsi="Cambria Math"/>
+                      <w:i/>
+                    </w:rPr>
+                  </m:ctrlPr>
+                </m:sSubPr>
+                <m:e>
+                  <m:r>
+                    <w:rPr>
+                      <w:rFonts w:ascii="Cambria Math" w:hAnsi="Cambria Math"/>
+                    </w:rPr>
+                    <m:t>x</m:t>
+                  </m:r>
+                </m:e>
+                <m:sub>
+                  <m:r>
+                    <w:rPr>
+                      <w:rFonts w:ascii="Cambria Math" w:hAnsi="Cambria Math"/>
+                    </w:rPr>
+                    <m:t>3</m:t>
+                  </m:r>
+                </m:sub>
+              </m:sSub>
+            </m:num>
+            <m:den>
+              <m:r>
+                <w:rPr>
+                  <w:rFonts w:ascii="Cambria Math" w:hAnsi="Cambria Math"/>
+                </w:rPr>
+                <m:t>0.078</m:t>
+              </m:r>
+            </m:den>
+          </m:f>
+          <m:r>
+            <w:rPr>
+              <w:rFonts w:ascii="Cambria Math" w:hAnsi="Cambria Math"/>
+            </w:rPr>
+            <m:t>+(</m:t>
+          </m:r>
+          <m:sSub>
+            <m:sSubPr>
+              <m:ctrlPr>
+                <w:rPr>
+                  <w:rFonts w:ascii="Cambria Math" w:hAnsi="Cambria Math"/>
+                  <w:i/>
+                </w:rPr>
+              </m:ctrlPr>
+            </m:sSubPr>
+            <m:e>
+              <m:r>
+                <w:rPr>
+                  <w:rFonts w:ascii="Cambria Math" w:hAnsi="Cambria Math"/>
+                </w:rPr>
+                <m:t>x</m:t>
+              </m:r>
+            </m:e>
+            <m:sub>
+              <m:r>
+                <w:rPr>
+                  <w:rFonts w:ascii="Cambria Math" w:hAnsi="Cambria Math"/>
+                </w:rPr>
+                <m:t>3</m:t>
+              </m:r>
+            </m:sub>
+          </m:sSub>
+          <m:r>
+            <w:rPr>
+              <w:rFonts w:ascii="Cambria Math" w:hAnsi="Cambria Math"/>
+            </w:rPr>
+            <m:t>-</m:t>
+          </m:r>
+          <m:d>
+            <m:dPr>
+              <m:ctrlPr>
+                <w:rPr>
+                  <w:rFonts w:ascii="Cambria Math" w:hAnsi="Cambria Math"/>
+                  <w:i/>
+                </w:rPr>
+              </m:ctrlPr>
+            </m:dPr>
+            <m:e>
+              <m:sSub>
+                <m:sSubPr>
+                  <m:ctrlPr>
+                    <w:rPr>
+                      <w:rFonts w:ascii="Cambria Math" w:hAnsi="Cambria Math"/>
+                      <w:i/>
+                    </w:rPr>
+                  </m:ctrlPr>
+                </m:sSubPr>
+                <m:e>
+                  <m:r>
+                    <w:rPr>
+                      <w:rFonts w:ascii="Cambria Math" w:hAnsi="Cambria Math"/>
+                    </w:rPr>
+                    <m:t>x</m:t>
+                  </m:r>
+                </m:e>
+                <m:sub>
+                  <m:r>
+                    <w:rPr>
+                      <w:rFonts w:ascii="Cambria Math" w:hAnsi="Cambria Math"/>
+                    </w:rPr>
+                    <m:t>3</m:t>
+                  </m:r>
+                </m:sub>
+              </m:sSub>
+              <m:r>
+                <w:rPr>
+                  <w:rFonts w:ascii="Cambria Math" w:hAnsi="Cambria Math"/>
+                </w:rPr>
+                <m:t>+0.427</m:t>
+              </m:r>
+            </m:e>
+          </m:d>
+          <m:r>
+            <w:rPr>
+              <w:rFonts w:ascii="Cambria Math" w:hAnsi="Cambria Math"/>
+            </w:rPr>
+            <m:t>×(</m:t>
+          </m:r>
+          <m:sSub>
+            <m:sSubPr>
+              <m:ctrlPr>
+                <w:rPr>
+                  <w:rFonts w:ascii="Cambria Math" w:hAnsi="Cambria Math"/>
+                  <w:i/>
+                </w:rPr>
+              </m:ctrlPr>
+            </m:sSubPr>
+            <m:e>
+              <m:r>
+                <w:rPr>
+                  <w:rFonts w:ascii="Cambria Math" w:hAnsi="Cambria Math"/>
+                </w:rPr>
+                <m:t>x</m:t>
+              </m:r>
+            </m:e>
+            <m:sub>
+              <m:r>
+                <w:rPr>
+                  <w:rFonts w:ascii="Cambria Math" w:hAnsi="Cambria Math"/>
+                </w:rPr>
+                <m:t>9</m:t>
+              </m:r>
+            </m:sub>
+          </m:sSub>
+          <m:r>
+            <w:rPr>
+              <w:rFonts w:ascii="Cambria Math" w:hAnsi="Cambria Math"/>
+            </w:rPr>
+            <m:t xml:space="preserve">×(0.138 - </m:t>
+          </m:r>
+          <m:sSub>
+            <m:sSubPr>
+              <m:ctrlPr>
+                <w:rPr>
+                  <w:rFonts w:ascii="Cambria Math" w:hAnsi="Cambria Math"/>
+                  <w:i/>
+                </w:rPr>
+              </m:ctrlPr>
+            </m:sSubPr>
+            <m:e>
+              <m:r>
+                <w:rPr>
+                  <w:rFonts w:ascii="Cambria Math" w:hAnsi="Cambria Math"/>
+                </w:rPr>
+                <m:t>x</m:t>
+              </m:r>
+            </m:e>
+            <m:sub>
+              <m:r>
+                <w:rPr>
+                  <w:rFonts w:ascii="Cambria Math" w:hAnsi="Cambria Math"/>
+                </w:rPr>
+                <m:t>5</m:t>
+              </m:r>
+            </m:sub>
+          </m:sSub>
+          <m:r>
+            <w:rPr>
+              <w:rFonts w:ascii="Cambria Math" w:hAnsi="Cambria Math"/>
+            </w:rPr>
+            <m:t>) + (0.909 + 0.451×</m:t>
+          </m:r>
+          <m:sSub>
+            <m:sSubPr>
+              <m:ctrlPr>
+                <w:rPr>
+                  <w:rFonts w:ascii="Cambria Math" w:hAnsi="Cambria Math"/>
+                  <w:i/>
+                </w:rPr>
+              </m:ctrlPr>
+            </m:sSubPr>
+            <m:e>
+              <m:r>
+                <w:rPr>
+                  <w:rFonts w:ascii="Cambria Math" w:hAnsi="Cambria Math"/>
+                </w:rPr>
+                <m:t>x</m:t>
+              </m:r>
+            </m:e>
+            <m:sub>
+              <m:r>
+                <w:rPr>
+                  <w:rFonts w:ascii="Cambria Math" w:hAnsi="Cambria Math"/>
+                </w:rPr>
+                <m:t>4</m:t>
+              </m:r>
+            </m:sub>
+          </m:sSub>
+          <m:r>
+            <w:rPr>
+              <w:rFonts w:ascii="Cambria Math" w:hAnsi="Cambria Math"/>
+            </w:rPr>
+            <m:t>)+(</m:t>
+          </m:r>
+          <m:f>
+            <m:fPr>
+              <m:ctrlPr>
+                <w:rPr>
+                  <w:rFonts w:ascii="Cambria Math" w:hAnsi="Cambria Math"/>
+                  <w:i/>
+                </w:rPr>
+              </m:ctrlPr>
+            </m:fPr>
+            <m:num>
+              <m:r>
+                <w:rPr>
+                  <w:rFonts w:ascii="Cambria Math" w:hAnsi="Cambria Math"/>
+                </w:rPr>
+                <m:t>0.360</m:t>
+              </m:r>
+            </m:num>
+            <m:den>
+              <m:sSub>
+                <m:sSubPr>
+                  <m:ctrlPr>
+                    <w:rPr>
+                      <w:rFonts w:ascii="Cambria Math" w:hAnsi="Cambria Math"/>
+                      <w:i/>
+                    </w:rPr>
+                  </m:ctrlPr>
+                </m:sSubPr>
+                <m:e>
+                  <m:r>
+                    <w:rPr>
+                      <w:rFonts w:ascii="Cambria Math" w:hAnsi="Cambria Math"/>
+                    </w:rPr>
+                    <m:t>x</m:t>
+                  </m:r>
+                </m:e>
+                <m:sub>
+                  <m:r>
+                    <w:rPr>
+                      <w:rFonts w:ascii="Cambria Math" w:hAnsi="Cambria Math"/>
+                    </w:rPr>
+                    <m:t>1</m:t>
+                  </m:r>
+                </m:sub>
+              </m:sSub>
+            </m:den>
+          </m:f>
+          <m:r>
+            <w:rPr>
+              <w:rFonts w:ascii="Cambria Math" w:hAnsi="Cambria Math"/>
+            </w:rPr>
+            <m:t>-</m:t>
+          </m:r>
+          <m:f>
+            <m:fPr>
+              <m:ctrlPr>
+                <w:rPr>
+                  <w:rFonts w:ascii="Cambria Math" w:hAnsi="Cambria Math"/>
+                  <w:i/>
+                </w:rPr>
+              </m:ctrlPr>
+            </m:fPr>
+            <m:num>
+              <m:sSub>
+                <m:sSubPr>
+                  <m:ctrlPr>
+                    <w:rPr>
+                      <w:rFonts w:ascii="Cambria Math" w:hAnsi="Cambria Math"/>
+                      <w:i/>
+                    </w:rPr>
+                  </m:ctrlPr>
+                </m:sSubPr>
+                <m:e>
+                  <m:r>
+                    <w:rPr>
+                      <w:rFonts w:ascii="Cambria Math" w:hAnsi="Cambria Math"/>
+                    </w:rPr>
+                    <m:t>x</m:t>
+                  </m:r>
+                </m:e>
+                <m:sub>
+                  <m:r>
+                    <w:rPr>
+                      <w:rFonts w:ascii="Cambria Math" w:hAnsi="Cambria Math"/>
+                    </w:rPr>
+                    <m:t>7</m:t>
+                  </m:r>
+                </m:sub>
+              </m:sSub>
+            </m:num>
+            <m:den>
+              <m:sSub>
+                <m:sSubPr>
+                  <m:ctrlPr>
+                    <w:rPr>
+                      <w:rFonts w:ascii="Cambria Math" w:hAnsi="Cambria Math"/>
+                      <w:i/>
+                    </w:rPr>
+                  </m:ctrlPr>
+                </m:sSubPr>
+                <m:e>
+                  <m:r>
+                    <w:rPr>
+                      <w:rFonts w:ascii="Cambria Math" w:hAnsi="Cambria Math"/>
+                    </w:rPr>
+                    <m:t>x</m:t>
+                  </m:r>
+                </m:e>
+                <m:sub>
+                  <m:r>
+                    <w:rPr>
+                      <w:rFonts w:ascii="Cambria Math" w:hAnsi="Cambria Math"/>
+                    </w:rPr>
+                    <m:t>6</m:t>
+                  </m:r>
+                </m:sub>
+              </m:sSub>
+            </m:den>
+          </m:f>
+          <m:r>
+            <w:rPr>
+              <w:rFonts w:ascii="Cambria Math" w:hAnsi="Cambria Math"/>
+            </w:rPr>
+            <m:t>)+(</m:t>
+          </m:r>
+          <m:sSub>
+            <m:sSubPr>
+              <m:ctrlPr>
+                <w:rPr>
+                  <w:rFonts w:ascii="Cambria Math" w:hAnsi="Cambria Math"/>
+                  <w:i/>
+                </w:rPr>
+              </m:ctrlPr>
+            </m:sSubPr>
+            <m:e>
+              <m:r>
+                <w:rPr>
+                  <w:rFonts w:ascii="Cambria Math" w:hAnsi="Cambria Math"/>
+                </w:rPr>
+                <m:t>x</m:t>
+              </m:r>
+            </m:e>
+            <m:sub>
+              <m:r>
+                <w:rPr>
+                  <w:rFonts w:ascii="Cambria Math" w:hAnsi="Cambria Math"/>
+                </w:rPr>
+                <m:t>7</m:t>
+              </m:r>
+            </m:sub>
+          </m:sSub>
+          <m:r>
+            <w:rPr>
+              <w:rFonts w:ascii="Cambria Math" w:hAnsi="Cambria Math"/>
+            </w:rPr>
+            <m:t>-0.385×</m:t>
+          </m:r>
+          <m:sSub>
+            <m:sSubPr>
+              <m:ctrlPr>
+                <w:rPr>
+                  <w:rFonts w:ascii="Cambria Math" w:hAnsi="Cambria Math"/>
+                  <w:i/>
+                </w:rPr>
+              </m:ctrlPr>
+            </m:sSubPr>
+            <m:e>
+              <m:r>
+                <w:rPr>
+                  <w:rFonts w:ascii="Cambria Math" w:hAnsi="Cambria Math"/>
+                </w:rPr>
+                <m:t>x</m:t>
+              </m:r>
+            </m:e>
+            <m:sub>
+              <m:r>
+                <w:rPr>
+                  <w:rFonts w:ascii="Cambria Math" w:hAnsi="Cambria Math"/>
+                </w:rPr>
+                <m:t>3</m:t>
+              </m:r>
+            </m:sub>
+          </m:sSub>
+          <m:r>
+            <w:rPr>
+              <w:rFonts w:ascii="Cambria Math" w:hAnsi="Cambria Math"/>
+            </w:rPr>
+            <m:t>) - (</m:t>
+          </m:r>
+          <m:sSub>
+            <m:sSubPr>
+              <m:ctrlPr>
+                <w:rPr>
+                  <w:rFonts w:ascii="Cambria Math" w:hAnsi="Cambria Math"/>
+                  <w:i/>
+                </w:rPr>
+              </m:ctrlPr>
+            </m:sSubPr>
+            <m:e>
+              <m:r>
+                <w:rPr>
+                  <w:rFonts w:ascii="Cambria Math" w:hAnsi="Cambria Math"/>
+                </w:rPr>
+                <m:t>x</m:t>
+              </m:r>
+            </m:e>
+            <m:sub>
+              <m:r>
+                <w:rPr>
+                  <w:rFonts w:ascii="Cambria Math" w:hAnsi="Cambria Math"/>
+                </w:rPr>
+                <m:t>3</m:t>
+              </m:r>
+            </m:sub>
+          </m:sSub>
+          <m:r>
+            <w:rPr>
+              <w:rFonts w:ascii="Cambria Math" w:hAnsi="Cambria Math"/>
+            </w:rPr>
+            <m:t xml:space="preserve"> + </m:t>
+          </m:r>
+          <m:sSub>
+            <m:sSubPr>
+              <m:ctrlPr>
+                <w:rPr>
+                  <w:rFonts w:ascii="Cambria Math" w:hAnsi="Cambria Math"/>
+                  <w:i/>
+                </w:rPr>
+              </m:ctrlPr>
+            </m:sSubPr>
+            <m:e>
+              <m:r>
+                <w:rPr>
+                  <w:rFonts w:ascii="Cambria Math" w:hAnsi="Cambria Math"/>
+                </w:rPr>
+                <m:t>x</m:t>
+              </m:r>
+            </m:e>
+            <m:sub>
+              <m:r>
+                <w:rPr>
+                  <w:rFonts w:ascii="Cambria Math" w:hAnsi="Cambria Math"/>
+                </w:rPr>
+                <m:t>1</m:t>
+              </m:r>
+            </m:sub>
+          </m:sSub>
+          <m:r>
+            <w:rPr>
+              <w:rFonts w:ascii="Cambria Math" w:hAnsi="Cambria Math"/>
+            </w:rPr>
+            <m:t>)) + (</m:t>
+          </m:r>
+          <m:f>
+            <m:fPr>
+              <m:ctrlPr>
+                <w:rPr>
+                  <w:rFonts w:ascii="Cambria Math" w:hAnsi="Cambria Math"/>
+                  <w:i/>
+                </w:rPr>
+              </m:ctrlPr>
+            </m:fPr>
+            <m:num>
+              <m:sSub>
+                <m:sSubPr>
+                  <m:ctrlPr>
+                    <w:rPr>
+                      <w:rFonts w:ascii="Cambria Math" w:hAnsi="Cambria Math"/>
+                      <w:i/>
+                    </w:rPr>
+                  </m:ctrlPr>
+                </m:sSubPr>
+                <m:e>
+                  <m:r>
+                    <w:rPr>
+                      <w:rFonts w:ascii="Cambria Math" w:hAnsi="Cambria Math"/>
+                    </w:rPr>
+                    <m:t>x</m:t>
+                  </m:r>
+                </m:e>
+                <m:sub>
+                  <m:r>
+                    <w:rPr>
+                      <w:rFonts w:ascii="Cambria Math" w:hAnsi="Cambria Math"/>
+                    </w:rPr>
+                    <m:t>4</m:t>
+                  </m:r>
+                </m:sub>
+              </m:sSub>
+            </m:num>
+            <m:den>
+              <m:r>
+                <w:rPr>
+                  <w:rFonts w:ascii="Cambria Math" w:hAnsi="Cambria Math"/>
+                </w:rPr>
+                <m:t>0.081</m:t>
+              </m:r>
+            </m:den>
+          </m:f>
+          <m:r>
+            <w:rPr>
+              <w:rFonts w:ascii="Cambria Math" w:hAnsi="Cambria Math"/>
+            </w:rPr>
+            <m:t xml:space="preserve"> + </m:t>
+          </m:r>
+          <m:sSub>
+            <m:sSubPr>
+              <m:ctrlPr>
+                <w:rPr>
+                  <w:rFonts w:ascii="Cambria Math" w:hAnsi="Cambria Math"/>
+                  <w:i/>
+                </w:rPr>
+              </m:ctrlPr>
+            </m:sSubPr>
+            <m:e>
+              <m:r>
+                <w:rPr>
+                  <w:rFonts w:ascii="Cambria Math" w:hAnsi="Cambria Math"/>
+                </w:rPr>
+                <m:t>x</m:t>
+              </m:r>
+            </m:e>
+            <m:sub>
+              <m:r>
+                <w:rPr>
+                  <w:rFonts w:ascii="Cambria Math" w:hAnsi="Cambria Math"/>
+                </w:rPr>
+                <m:t>1</m:t>
+              </m:r>
+            </m:sub>
+          </m:sSub>
+          <m:r>
+            <w:rPr>
+              <w:rFonts w:ascii="Cambria Math" w:hAnsi="Cambria Math"/>
+            </w:rPr>
+            <m:t xml:space="preserve">+ </m:t>
+          </m:r>
+          <m:d>
+            <m:dPr>
+              <m:ctrlPr>
+                <w:rPr>
+                  <w:rFonts w:ascii="Cambria Math" w:hAnsi="Cambria Math"/>
+                  <w:i/>
+                </w:rPr>
+              </m:ctrlPr>
+            </m:dPr>
+            <m:e>
+              <m:r>
+                <w:rPr>
+                  <w:rFonts w:ascii="Cambria Math" w:hAnsi="Cambria Math"/>
+                </w:rPr>
+                <m:t>0.740+</m:t>
+              </m:r>
+              <m:d>
+                <m:dPr>
+                  <m:ctrlPr>
+                    <w:rPr>
+                      <w:rFonts w:ascii="Cambria Math" w:hAnsi="Cambria Math"/>
+                      <w:i/>
+                    </w:rPr>
+                  </m:ctrlPr>
+                </m:dPr>
+                <m:e>
+                  <m:sSub>
+                    <m:sSubPr>
+                      <m:ctrlPr>
+                        <w:rPr>
+                          <w:rFonts w:ascii="Cambria Math" w:hAnsi="Cambria Math"/>
+                          <w:i/>
+                        </w:rPr>
+                      </m:ctrlPr>
+                    </m:sSubPr>
+                    <m:e>
+                      <m:r>
+                        <w:rPr>
+                          <w:rFonts w:ascii="Cambria Math" w:hAnsi="Cambria Math"/>
+                        </w:rPr>
+                        <m:t>x</m:t>
+                      </m:r>
+                    </m:e>
+                    <m:sub>
+                      <m:r>
+                        <w:rPr>
+                          <w:rFonts w:ascii="Cambria Math" w:hAnsi="Cambria Math"/>
+                        </w:rPr>
+                        <m:t>1</m:t>
+                      </m:r>
+                    </m:sub>
+                  </m:sSub>
+                  <m:r>
+                    <w:rPr>
+                      <w:rFonts w:ascii="Cambria Math" w:hAnsi="Cambria Math"/>
+                    </w:rPr>
+                    <m:t>+</m:t>
+                  </m:r>
+                  <m:sSub>
+                    <m:sSubPr>
+                      <m:ctrlPr>
+                        <w:rPr>
+                          <w:rFonts w:ascii="Cambria Math" w:hAnsi="Cambria Math"/>
+                          <w:i/>
+                        </w:rPr>
+                      </m:ctrlPr>
+                    </m:sSubPr>
+                    <m:e>
+                      <m:r>
+                        <w:rPr>
+                          <w:rFonts w:ascii="Cambria Math" w:hAnsi="Cambria Math"/>
+                        </w:rPr>
+                        <m:t>x</m:t>
+                      </m:r>
+                    </m:e>
+                    <m:sub>
+                      <m:r>
+                        <w:rPr>
+                          <w:rFonts w:ascii="Cambria Math" w:hAnsi="Cambria Math"/>
+                        </w:rPr>
+                        <m:t>6</m:t>
+                      </m:r>
+                    </m:sub>
+                  </m:sSub>
+                  <m:r>
+                    <w:rPr>
+                      <w:rFonts w:ascii="Cambria Math" w:hAnsi="Cambria Math"/>
+                    </w:rPr>
+                    <m:t xml:space="preserve"> -</m:t>
+                  </m:r>
+                  <m:f>
+                    <m:fPr>
+                      <m:ctrlPr>
+                        <w:rPr>
+                          <w:rFonts w:ascii="Cambria Math" w:hAnsi="Cambria Math"/>
+                          <w:i/>
+                        </w:rPr>
+                      </m:ctrlPr>
+                    </m:fPr>
+                    <m:num>
+                      <m:d>
+                        <m:dPr>
+                          <m:ctrlPr>
+                            <w:rPr>
+                              <w:rFonts w:ascii="Cambria Math" w:hAnsi="Cambria Math"/>
+                              <w:i/>
+                            </w:rPr>
+                          </m:ctrlPr>
+                        </m:dPr>
+                        <m:e>
+                          <m:sSub>
+                            <m:sSubPr>
+                              <m:ctrlPr>
+                                <w:rPr>
+                                  <w:rFonts w:ascii="Cambria Math" w:hAnsi="Cambria Math"/>
+                                  <w:i/>
+                                </w:rPr>
+                              </m:ctrlPr>
+                            </m:sSubPr>
+                            <m:e>
+                              <m:r>
+                                <w:rPr>
+                                  <w:rFonts w:ascii="Cambria Math" w:hAnsi="Cambria Math"/>
+                                </w:rPr>
+                                <m:t>x</m:t>
+                              </m:r>
+                            </m:e>
+                            <m:sub>
+                              <m:r>
+                                <w:rPr>
+                                  <w:rFonts w:ascii="Cambria Math" w:hAnsi="Cambria Math"/>
+                                </w:rPr>
+                                <m:t>10</m:t>
+                              </m:r>
+                            </m:sub>
+                          </m:sSub>
+                          <m:r>
+                            <w:rPr>
+                              <w:rFonts w:ascii="Cambria Math" w:hAnsi="Cambria Math"/>
+                            </w:rPr>
+                            <m:t>-</m:t>
+                          </m:r>
+                          <m:d>
+                            <m:dPr>
+                              <m:ctrlPr>
+                                <w:rPr>
+                                  <w:rFonts w:ascii="Cambria Math" w:hAnsi="Cambria Math"/>
+                                  <w:i/>
+                                </w:rPr>
+                              </m:ctrlPr>
+                            </m:dPr>
+                            <m:e>
+                              <m:sSub>
+                                <m:sSubPr>
+                                  <m:ctrlPr>
+                                    <w:rPr>
+                                      <w:rFonts w:ascii="Cambria Math" w:hAnsi="Cambria Math"/>
+                                      <w:i/>
+                                    </w:rPr>
+                                  </m:ctrlPr>
+                                </m:sSubPr>
+                                <m:e>
+                                  <m:r>
+                                    <w:rPr>
+                                      <w:rFonts w:ascii="Cambria Math" w:hAnsi="Cambria Math"/>
+                                    </w:rPr>
+                                    <m:t>x</m:t>
+                                  </m:r>
+                                </m:e>
+                                <m:sub>
+                                  <m:r>
+                                    <w:rPr>
+                                      <w:rFonts w:ascii="Cambria Math" w:hAnsi="Cambria Math"/>
+                                    </w:rPr>
+                                    <m:t>8</m:t>
+                                  </m:r>
+                                </m:sub>
+                              </m:sSub>
+                              <m:r>
+                                <w:rPr>
+                                  <w:rFonts w:ascii="Cambria Math" w:hAnsi="Cambria Math"/>
+                                </w:rPr>
+                                <m:t>-</m:t>
+                              </m:r>
+                              <m:sSub>
+                                <m:sSubPr>
+                                  <m:ctrlPr>
+                                    <w:rPr>
+                                      <w:rFonts w:ascii="Cambria Math" w:hAnsi="Cambria Math"/>
+                                      <w:i/>
+                                    </w:rPr>
+                                  </m:ctrlPr>
+                                </m:sSubPr>
+                                <m:e>
+                                  <m:r>
+                                    <w:rPr>
+                                      <w:rFonts w:ascii="Cambria Math" w:hAnsi="Cambria Math"/>
+                                    </w:rPr>
+                                    <m:t>x</m:t>
+                                  </m:r>
+                                </m:e>
+                                <m:sub>
+                                  <m:r>
+                                    <w:rPr>
+                                      <w:rFonts w:ascii="Cambria Math" w:hAnsi="Cambria Math"/>
+                                    </w:rPr>
+                                    <m:t>3</m:t>
+                                  </m:r>
+                                </m:sub>
+                              </m:sSub>
+                            </m:e>
+                          </m:d>
+                          <m:r>
+                            <w:rPr>
+                              <w:rFonts w:ascii="Cambria Math" w:hAnsi="Cambria Math"/>
+                            </w:rPr>
+                            <m:t>×</m:t>
+                          </m:r>
+                          <m:d>
+                            <m:dPr>
+                              <m:ctrlPr>
+                                <w:rPr>
+                                  <w:rFonts w:ascii="Cambria Math" w:hAnsi="Cambria Math"/>
+                                  <w:i/>
+                                </w:rPr>
+                              </m:ctrlPr>
+                            </m:dPr>
+                            <m:e>
+                              <m:sSub>
+                                <m:sSubPr>
+                                  <m:ctrlPr>
+                                    <w:rPr>
+                                      <w:rFonts w:ascii="Cambria Math" w:hAnsi="Cambria Math"/>
+                                      <w:i/>
+                                    </w:rPr>
+                                  </m:ctrlPr>
+                                </m:sSubPr>
+                                <m:e>
+                                  <m:r>
+                                    <w:rPr>
+                                      <w:rFonts w:ascii="Cambria Math" w:hAnsi="Cambria Math"/>
+                                    </w:rPr>
+                                    <m:t>x</m:t>
+                                  </m:r>
+                                </m:e>
+                                <m:sub>
+                                  <m:r>
+                                    <w:rPr>
+                                      <w:rFonts w:ascii="Cambria Math" w:hAnsi="Cambria Math"/>
+                                    </w:rPr>
+                                    <m:t>9</m:t>
+                                  </m:r>
+                                </m:sub>
+                              </m:sSub>
+                              <m:r>
+                                <w:rPr>
+                                  <w:rFonts w:ascii="Cambria Math" w:hAnsi="Cambria Math"/>
+                                </w:rPr>
+                                <m:t>×</m:t>
+                              </m:r>
+                              <m:d>
+                                <m:dPr>
+                                  <m:ctrlPr>
+                                    <w:rPr>
+                                      <w:rFonts w:ascii="Cambria Math" w:hAnsi="Cambria Math"/>
+                                      <w:i/>
+                                    </w:rPr>
+                                  </m:ctrlPr>
+                                </m:dPr>
+                                <m:e>
+                                  <m:sSub>
+                                    <m:sSubPr>
+                                      <m:ctrlPr>
+                                        <w:rPr>
+                                          <w:rFonts w:ascii="Cambria Math" w:hAnsi="Cambria Math"/>
+                                          <w:i/>
+                                        </w:rPr>
+                                      </m:ctrlPr>
+                                    </m:sSubPr>
+                                    <m:e>
+                                      <m:r>
+                                        <w:rPr>
+                                          <w:rFonts w:ascii="Cambria Math" w:hAnsi="Cambria Math"/>
+                                        </w:rPr>
+                                        <m:t>x</m:t>
+                                      </m:r>
+                                    </m:e>
+                                    <m:sub>
+                                      <m:r>
+                                        <w:rPr>
+                                          <w:rFonts w:ascii="Cambria Math" w:hAnsi="Cambria Math"/>
+                                        </w:rPr>
+                                        <m:t>7</m:t>
+                                      </m:r>
+                                    </m:sub>
+                                  </m:sSub>
+                                  <m:r>
+                                    <w:rPr>
+                                      <w:rFonts w:ascii="Cambria Math" w:hAnsi="Cambria Math"/>
+                                    </w:rPr>
+                                    <m:t>-</m:t>
+                                  </m:r>
+                                  <m:sSub>
+                                    <m:sSubPr>
+                                      <m:ctrlPr>
+                                        <w:rPr>
+                                          <w:rFonts w:ascii="Cambria Math" w:hAnsi="Cambria Math"/>
+                                          <w:i/>
+                                        </w:rPr>
+                                      </m:ctrlPr>
+                                    </m:sSubPr>
+                                    <m:e>
+                                      <m:r>
+                                        <w:rPr>
+                                          <w:rFonts w:ascii="Cambria Math" w:hAnsi="Cambria Math"/>
+                                        </w:rPr>
+                                        <m:t>x</m:t>
+                                      </m:r>
+                                    </m:e>
+                                    <m:sub>
+                                      <m:r>
+                                        <w:rPr>
+                                          <w:rFonts w:ascii="Cambria Math" w:hAnsi="Cambria Math"/>
+                                        </w:rPr>
+                                        <m:t>9</m:t>
+                                      </m:r>
+                                    </m:sub>
+                                  </m:sSub>
+                                </m:e>
+                              </m:d>
+                            </m:e>
+                          </m:d>
+                          <m:r>
+                            <w:rPr>
+                              <w:rFonts w:ascii="Cambria Math" w:hAnsi="Cambria Math"/>
+                            </w:rPr>
+                            <m:t>+ 0.749</m:t>
+                          </m:r>
+                        </m:e>
+                      </m:d>
+                    </m:num>
+                    <m:den>
+                      <m:sSub>
+                        <m:sSubPr>
+                          <m:ctrlPr>
+                            <w:rPr>
+                              <w:rFonts w:ascii="Cambria Math" w:hAnsi="Cambria Math"/>
+                              <w:i/>
+                            </w:rPr>
+                          </m:ctrlPr>
+                        </m:sSubPr>
+                        <m:e>
+                          <m:r>
+                            <w:rPr>
+                              <w:rFonts w:ascii="Cambria Math" w:hAnsi="Cambria Math"/>
+                            </w:rPr>
+                            <m:t>x</m:t>
+                          </m:r>
+                        </m:e>
+                        <m:sub>
+                          <m:r>
+                            <w:rPr>
+                              <w:rFonts w:ascii="Cambria Math" w:hAnsi="Cambria Math"/>
+                            </w:rPr>
+                            <m:t>2</m:t>
+                          </m:r>
+                        </m:sub>
+                      </m:sSub>
+                    </m:den>
+                  </m:f>
+                </m:e>
+              </m:d>
+            </m:e>
+          </m:d>
+          <m:r>
+            <w:rPr>
+              <w:rFonts w:ascii="Cambria Math" w:hAnsi="Cambria Math"/>
+            </w:rPr>
+            <m:t>×</m:t>
+          </m:r>
+          <m:sSub>
+            <m:sSubPr>
+              <m:ctrlPr>
+                <w:rPr>
+                  <w:rFonts w:ascii="Cambria Math" w:hAnsi="Cambria Math"/>
+                  <w:i/>
+                </w:rPr>
+              </m:ctrlPr>
+            </m:sSubPr>
+            <m:e>
+              <m:r>
+                <w:rPr>
+                  <w:rFonts w:ascii="Cambria Math" w:hAnsi="Cambria Math"/>
+                </w:rPr>
+                <m:t>x</m:t>
+              </m:r>
+            </m:e>
+            <m:sub>
+              <m:r>
+                <w:rPr>
+                  <w:rFonts w:ascii="Cambria Math" w:hAnsi="Cambria Math"/>
+                </w:rPr>
+                <m:t>3</m:t>
+              </m:r>
+            </m:sub>
+          </m:sSub>
+          <m:r>
+            <w:rPr>
+              <w:rFonts w:ascii="Cambria Math" w:hAnsi="Cambria Math"/>
+            </w:rPr>
+            <m:t xml:space="preserve">) -0.768) </m:t>
+          </m:r>
+        </m:oMath>
+      </m:oMathPara>
+    </w:p>
+    <w:p>
+      <w:r>
+        <w:t xml:space="preserve">Исходный код программы приведен на </w:t>
+      </w:r>
+      <w:r>
+        <w:rPr>
+          <w:lang w:val="en-US"/>
+        </w:rPr>
+        <w:t>GitHub</w:t>
+      </w:r>
+      <w:r>
+        <w:t xml:space="preserve">. </w:t>
+      </w:r>
+      <w:r>
+        <w:fldChar w:fldCharType="begin"/>
+      </w:r>
+      <w:r>
+        <w:instrText xml:space="preserve"> REF book12 \h </w:instrText>
+      </w:r>
+      <w:r>
+        <w:fldChar w:fldCharType="separate"/>
+      </w:r>
+      <w:r>
+        <w:t>[12]</w:t>
+      </w:r>
+      <w:r>
+        <w:fldChar w:fldCharType="end"/>
+      </w:r>
+    </w:p>
+    <w:p>
+      <w:pPr>
+        <w:pStyle w:val="2"/>
+      </w:pPr>
+      <w:bookmarkStart w:id="35" w:name="_Toc67052469"/>
+      <w:r>
+        <w:t>Эксперимент с задач</w:t>
+      </w:r>
+      <w:r>
+        <w:t>ей</w:t>
+      </w:r>
+      <w:r>
+        <w:t xml:space="preserve"> меньшей размерности</w:t>
+      </w:r>
+      <w:bookmarkEnd w:id="35"/>
+    </w:p>
+    <w:p>
+      <w:r>
+        <w:t>Для эксперимента над объемом вычислений была взята задача меньшей размерности – функция 5 переменных вида</w:t>
+      </w:r>
+    </w:p>
+    <w:p>
+      <w:pPr>
+        <w:rPr>
+          <w:rFonts w:eastAsiaTheme="minorEastAsia"/>
+        </w:rPr>
+      </w:pPr>
+      <m:oMathPara>
+        <m:oMath>
+          <m:r>
+            <w:rPr>
+              <w:rFonts w:ascii="Cambria Math" w:eastAsiaTheme="minorEastAsia" w:hAnsi="Cambria Math"/>
+            </w:rPr>
+            <m:t>y=</m:t>
+          </m:r>
+          <m:sSub>
+            <m:sSubPr>
+              <m:ctrlPr>
+                <w:rPr>
+                  <w:rFonts w:ascii="Cambria Math" w:eastAsiaTheme="minorEastAsia" w:hAnsi="Cambria Math"/>
+                  <w:i/>
+                </w:rPr>
+              </m:ctrlPr>
+            </m:sSubPr>
+            <m:e>
+              <m:r>
+                <w:rPr>
+                  <w:rFonts w:ascii="Cambria Math" w:eastAsiaTheme="minorEastAsia" w:hAnsi="Cambria Math"/>
+                </w:rPr>
+                <m:t>a</m:t>
+              </m:r>
+            </m:e>
+            <m:sub>
+              <m:r>
+                <w:rPr>
+                  <w:rFonts w:ascii="Cambria Math" w:eastAsiaTheme="minorEastAsia" w:hAnsi="Cambria Math"/>
+                </w:rPr>
+                <m:t>1</m:t>
+              </m:r>
+            </m:sub>
+          </m:sSub>
+          <m:r>
+            <w:rPr>
+              <w:rFonts w:ascii="Cambria Math" w:eastAsiaTheme="minorEastAsia" w:hAnsi="Cambria Math"/>
+            </w:rPr>
+            <m:t>×5</m:t>
+          </m:r>
+          <m:func>
+            <m:funcPr>
+              <m:ctrlPr>
+                <w:rPr>
+                  <w:rFonts w:ascii="Cambria Math" w:eastAsiaTheme="minorEastAsia" w:hAnsi="Cambria Math"/>
+                  <w:i/>
+                </w:rPr>
+              </m:ctrlPr>
+            </m:funcPr>
+            <m:fName>
+              <m:r>
+                <w:rPr>
+                  <w:rFonts w:ascii="Cambria Math" w:eastAsiaTheme="minorEastAsia" w:hAnsi="Cambria Math"/>
+                  <w:lang w:val="en-US"/>
+                </w:rPr>
+                <m:t>cos</m:t>
+              </m:r>
+            </m:fName>
+            <m:e>
+              <m:d>
+                <m:dPr>
+                  <m:ctrlPr>
+                    <w:rPr>
+                      <w:rFonts w:ascii="Cambria Math" w:eastAsiaTheme="minorEastAsia" w:hAnsi="Cambria Math"/>
+                      <w:i/>
+                    </w:rPr>
+                  </m:ctrlPr>
+                </m:dPr>
+                <m:e>
+                  <m:r>
+                    <w:rPr>
+                      <w:rFonts w:ascii="Cambria Math" w:eastAsiaTheme="minorEastAsia" w:hAnsi="Cambria Math"/>
+                    </w:rPr>
+                    <m:t>π</m:t>
+                  </m:r>
+                  <m:d>
+                    <m:dPr>
+                      <m:ctrlPr>
+                        <w:rPr>
+                          <w:rFonts w:ascii="Cambria Math" w:eastAsiaTheme="minorEastAsia" w:hAnsi="Cambria Math"/>
+                          <w:i/>
+                        </w:rPr>
+                      </m:ctrlPr>
+                    </m:dPr>
+                    <m:e>
+                      <m:sSub>
+                        <m:sSubPr>
+                          <m:ctrlPr>
+                            <w:rPr>
+                              <w:rFonts w:ascii="Cambria Math" w:eastAsiaTheme="minorEastAsia" w:hAnsi="Cambria Math"/>
+                              <w:i/>
+                            </w:rPr>
+                          </m:ctrlPr>
+                        </m:sSubPr>
+                        <m:e>
+                          <m:r>
+                            <w:rPr>
+                              <w:rFonts w:ascii="Cambria Math" w:eastAsiaTheme="minorEastAsia" w:hAnsi="Cambria Math"/>
+                            </w:rPr>
+                            <m:t>b</m:t>
+                          </m:r>
+                        </m:e>
+                        <m:sub>
+                          <m:r>
+                            <w:rPr>
+                              <w:rFonts w:ascii="Cambria Math" w:eastAsiaTheme="minorEastAsia" w:hAnsi="Cambria Math"/>
+                            </w:rPr>
+                            <m:t>1</m:t>
+                          </m:r>
+                        </m:sub>
+                      </m:sSub>
+                      <m:sSub>
+                        <m:sSubPr>
+                          <m:ctrlPr>
+                            <w:rPr>
+                              <w:rFonts w:ascii="Cambria Math" w:eastAsiaTheme="minorEastAsia" w:hAnsi="Cambria Math"/>
+                              <w:i/>
+                            </w:rPr>
+                          </m:ctrlPr>
+                        </m:sSubPr>
+                        <m:e>
+                          <m:r>
+                            <w:rPr>
+                              <w:rFonts w:ascii="Cambria Math" w:eastAsiaTheme="minorEastAsia" w:hAnsi="Cambria Math"/>
+                            </w:rPr>
+                            <m:t>x</m:t>
+                          </m:r>
+                        </m:e>
+                        <m:sub>
+                          <m:r>
+                            <w:rPr>
+                              <w:rFonts w:ascii="Cambria Math" w:eastAsiaTheme="minorEastAsia" w:hAnsi="Cambria Math"/>
+                            </w:rPr>
+                            <m:t>1</m:t>
+                          </m:r>
+                        </m:sub>
+                      </m:sSub>
+                      <m:r>
+                        <w:rPr>
+                          <w:rFonts w:ascii="Cambria Math" w:eastAsiaTheme="minorEastAsia" w:hAnsi="Cambria Math"/>
+                        </w:rPr>
+                        <m:t>+</m:t>
+                      </m:r>
+                      <m:sSub>
+                        <m:sSubPr>
+                          <m:ctrlPr>
+                            <w:rPr>
+                              <w:rFonts w:ascii="Cambria Math" w:eastAsiaTheme="minorEastAsia" w:hAnsi="Cambria Math"/>
+                              <w:i/>
+                            </w:rPr>
+                          </m:ctrlPr>
+                        </m:sSubPr>
+                        <m:e>
+                          <m:r>
+                            <w:rPr>
+                              <w:rFonts w:ascii="Cambria Math" w:eastAsiaTheme="minorEastAsia" w:hAnsi="Cambria Math"/>
+                            </w:rPr>
+                            <m:t>c</m:t>
+                          </m:r>
+                        </m:e>
+                        <m:sub>
+                          <m:r>
+                            <w:rPr>
+                              <w:rFonts w:ascii="Cambria Math" w:eastAsiaTheme="minorEastAsia" w:hAnsi="Cambria Math"/>
+                            </w:rPr>
+                            <m:t>1</m:t>
+                          </m:r>
+                        </m:sub>
+                      </m:sSub>
+                    </m:e>
+                  </m:d>
+                  <m:r>
+                    <w:rPr>
+                      <w:rFonts w:ascii="Cambria Math" w:eastAsiaTheme="minorEastAsia" w:hAnsi="Cambria Math"/>
+                    </w:rPr>
+                    <m:t>×</m:t>
+                  </m:r>
+                  <m:d>
+                    <m:dPr>
+                      <m:ctrlPr>
+                        <w:rPr>
+                          <w:rFonts w:ascii="Cambria Math" w:eastAsiaTheme="minorEastAsia" w:hAnsi="Cambria Math"/>
+                          <w:i/>
+                        </w:rPr>
+                      </m:ctrlPr>
+                    </m:dPr>
+                    <m:e>
+                      <m:sSub>
+                        <m:sSubPr>
+                          <m:ctrlPr>
+                            <w:rPr>
+                              <w:rFonts w:ascii="Cambria Math" w:eastAsiaTheme="minorEastAsia" w:hAnsi="Cambria Math"/>
+                              <w:i/>
+                            </w:rPr>
+                          </m:ctrlPr>
+                        </m:sSubPr>
+                        <m:e>
+                          <m:r>
+                            <w:rPr>
+                              <w:rFonts w:ascii="Cambria Math" w:eastAsiaTheme="minorEastAsia" w:hAnsi="Cambria Math"/>
+                            </w:rPr>
+                            <m:t>b</m:t>
+                          </m:r>
+                        </m:e>
+                        <m:sub>
+                          <m:r>
+                            <w:rPr>
+                              <w:rFonts w:ascii="Cambria Math" w:eastAsiaTheme="minorEastAsia" w:hAnsi="Cambria Math"/>
+                            </w:rPr>
+                            <m:t>2</m:t>
+                          </m:r>
+                        </m:sub>
+                      </m:sSub>
+                      <m:sSub>
+                        <m:sSubPr>
+                          <m:ctrlPr>
+                            <w:rPr>
+                              <w:rFonts w:ascii="Cambria Math" w:eastAsiaTheme="minorEastAsia" w:hAnsi="Cambria Math"/>
+                              <w:i/>
+                            </w:rPr>
+                          </m:ctrlPr>
+                        </m:sSubPr>
+                        <m:e>
+                          <m:r>
+                            <w:rPr>
+                              <w:rFonts w:ascii="Cambria Math" w:eastAsiaTheme="minorEastAsia" w:hAnsi="Cambria Math"/>
+                            </w:rPr>
+                            <m:t>x</m:t>
+                          </m:r>
+                        </m:e>
+                        <m:sub>
+                          <m:r>
+                            <w:rPr>
+                              <w:rFonts w:ascii="Cambria Math" w:eastAsiaTheme="minorEastAsia" w:hAnsi="Cambria Math"/>
+                            </w:rPr>
+                            <m:t>2</m:t>
+                          </m:r>
+                        </m:sub>
+                      </m:sSub>
+                      <m:r>
+                        <w:rPr>
+                          <w:rFonts w:ascii="Cambria Math" w:eastAsiaTheme="minorEastAsia" w:hAnsi="Cambria Math"/>
+                        </w:rPr>
+                        <m:t>+</m:t>
+                      </m:r>
+                      <m:sSub>
+                        <m:sSubPr>
+                          <m:ctrlPr>
+                            <w:rPr>
+                              <w:rFonts w:ascii="Cambria Math" w:eastAsiaTheme="minorEastAsia" w:hAnsi="Cambria Math"/>
+                              <w:i/>
+                            </w:rPr>
+                          </m:ctrlPr>
+                        </m:sSubPr>
+                        <m:e>
+                          <m:r>
+                            <w:rPr>
+                              <w:rFonts w:ascii="Cambria Math" w:eastAsiaTheme="minorEastAsia" w:hAnsi="Cambria Math"/>
+                            </w:rPr>
+                            <m:t>c</m:t>
+                          </m:r>
+                        </m:e>
+                        <m:sub>
+                          <m:r>
+                            <w:rPr>
+                              <w:rFonts w:ascii="Cambria Math" w:eastAsiaTheme="minorEastAsia" w:hAnsi="Cambria Math"/>
+                            </w:rPr>
+                            <m:t>2</m:t>
+                          </m:r>
+                        </m:sub>
+                      </m:sSub>
+                      <m:sSub>
+                        <m:sSubPr>
+                          <m:ctrlPr>
+                            <w:rPr>
+                              <w:rFonts w:ascii="Cambria Math" w:eastAsiaTheme="minorEastAsia" w:hAnsi="Cambria Math"/>
+                              <w:i/>
+                            </w:rPr>
+                          </m:ctrlPr>
+                        </m:sSubPr>
+                        <m:e>
+                          <m:r>
+                            <w:rPr>
+                              <w:rFonts w:ascii="Cambria Math" w:eastAsiaTheme="minorEastAsia" w:hAnsi="Cambria Math"/>
+                            </w:rPr>
+                            <m:t>x</m:t>
+                          </m:r>
+                        </m:e>
+                        <m:sub>
+                          <m:r>
+                            <w:rPr>
+                              <w:rFonts w:ascii="Cambria Math" w:eastAsiaTheme="minorEastAsia" w:hAnsi="Cambria Math"/>
+                            </w:rPr>
+                            <m:t>4</m:t>
+                          </m:r>
+                        </m:sub>
+                      </m:sSub>
+                    </m:e>
+                  </m:d>
+                </m:e>
+              </m:d>
+              <m:r>
+                <w:rPr>
+                  <w:rFonts w:ascii="Cambria Math" w:eastAsiaTheme="minorEastAsia" w:hAnsi="Cambria Math"/>
+                </w:rPr>
+                <m:t>+</m:t>
+              </m:r>
+              <m:sSub>
+                <m:sSubPr>
+                  <m:ctrlPr>
+                    <w:rPr>
+                      <w:rFonts w:ascii="Cambria Math" w:eastAsiaTheme="minorEastAsia" w:hAnsi="Cambria Math"/>
+                      <w:i/>
+                    </w:rPr>
+                  </m:ctrlPr>
+                </m:sSubPr>
+                <m:e>
+                  <m:r>
+                    <w:rPr>
+                      <w:rFonts w:ascii="Cambria Math" w:eastAsiaTheme="minorEastAsia" w:hAnsi="Cambria Math"/>
+                    </w:rPr>
+                    <m:t>a</m:t>
+                  </m:r>
+                </m:e>
+                <m:sub>
+                  <m:r>
+                    <w:rPr>
+                      <w:rFonts w:ascii="Cambria Math" w:eastAsiaTheme="minorEastAsia" w:hAnsi="Cambria Math"/>
+                    </w:rPr>
+                    <m:t>2</m:t>
+                  </m:r>
+                </m:sub>
+              </m:sSub>
+              <m:r>
+                <w:rPr>
+                  <w:rFonts w:ascii="Cambria Math" w:eastAsiaTheme="minorEastAsia" w:hAnsi="Cambria Math"/>
+                </w:rPr>
+                <m:t>×8</m:t>
+              </m:r>
+              <m:sSup>
+                <m:sSupPr>
+                  <m:ctrlPr>
+                    <w:rPr>
+                      <w:rFonts w:ascii="Cambria Math" w:eastAsiaTheme="minorEastAsia" w:hAnsi="Cambria Math"/>
+                      <w:i/>
+                    </w:rPr>
+                  </m:ctrlPr>
+                </m:sSupPr>
+                <m:e>
+                  <m:d>
+                    <m:dPr>
+                      <m:ctrlPr>
+                        <w:rPr>
+                          <w:rFonts w:ascii="Cambria Math" w:eastAsiaTheme="minorEastAsia" w:hAnsi="Cambria Math"/>
+                          <w:i/>
+                        </w:rPr>
+                      </m:ctrlPr>
+                    </m:dPr>
+                    <m:e>
+                      <m:sSub>
+                        <m:sSubPr>
+                          <m:ctrlPr>
+                            <w:rPr>
+                              <w:rFonts w:ascii="Cambria Math" w:eastAsiaTheme="minorEastAsia" w:hAnsi="Cambria Math"/>
+                              <w:i/>
+                            </w:rPr>
+                          </m:ctrlPr>
+                        </m:sSubPr>
+                        <m:e>
+                          <m:r>
+                            <w:rPr>
+                              <w:rFonts w:ascii="Cambria Math" w:eastAsiaTheme="minorEastAsia" w:hAnsi="Cambria Math"/>
+                            </w:rPr>
+                            <m:t>b</m:t>
+                          </m:r>
+                        </m:e>
+                        <m:sub>
+                          <m:r>
+                            <w:rPr>
+                              <w:rFonts w:ascii="Cambria Math" w:eastAsiaTheme="minorEastAsia" w:hAnsi="Cambria Math"/>
+                            </w:rPr>
+                            <m:t>3</m:t>
+                          </m:r>
+                        </m:sub>
+                      </m:sSub>
+                      <m:sSub>
+                        <m:sSubPr>
+                          <m:ctrlPr>
+                            <w:rPr>
+                              <w:rFonts w:ascii="Cambria Math" w:eastAsiaTheme="minorEastAsia" w:hAnsi="Cambria Math"/>
+                              <w:i/>
+                            </w:rPr>
+                          </m:ctrlPr>
+                        </m:sSubPr>
+                        <m:e>
+                          <m:r>
+                            <w:rPr>
+                              <w:rFonts w:ascii="Cambria Math" w:eastAsiaTheme="minorEastAsia" w:hAnsi="Cambria Math"/>
+                            </w:rPr>
+                            <m:t>x</m:t>
+                          </m:r>
+                        </m:e>
+                        <m:sub>
+                          <m:r>
+                            <w:rPr>
+                              <w:rFonts w:ascii="Cambria Math" w:eastAsiaTheme="minorEastAsia" w:hAnsi="Cambria Math"/>
+                            </w:rPr>
+                            <m:t>3</m:t>
+                          </m:r>
+                        </m:sub>
+                      </m:sSub>
+                      <m:r>
+                        <w:rPr>
+                          <w:rFonts w:ascii="Cambria Math" w:eastAsiaTheme="minorEastAsia" w:hAnsi="Cambria Math"/>
+                        </w:rPr>
+                        <m:t>+</m:t>
+                      </m:r>
+                      <m:sSub>
+                        <m:sSubPr>
+                          <m:ctrlPr>
+                            <w:rPr>
+                              <w:rFonts w:ascii="Cambria Math" w:eastAsiaTheme="minorEastAsia" w:hAnsi="Cambria Math"/>
+                              <w:i/>
+                            </w:rPr>
+                          </m:ctrlPr>
+                        </m:sSubPr>
+                        <m:e>
+                          <m:r>
+                            <w:rPr>
+                              <w:rFonts w:ascii="Cambria Math" w:eastAsiaTheme="minorEastAsia" w:hAnsi="Cambria Math"/>
+                            </w:rPr>
+                            <m:t>c</m:t>
+                          </m:r>
+                        </m:e>
+                        <m:sub>
+                          <m:r>
+                            <w:rPr>
+                              <w:rFonts w:ascii="Cambria Math" w:eastAsiaTheme="minorEastAsia" w:hAnsi="Cambria Math"/>
+                            </w:rPr>
+                            <m:t>3</m:t>
+                          </m:r>
+                        </m:sub>
+                      </m:sSub>
+                      <m:sSub>
+                        <m:sSubPr>
+                          <m:ctrlPr>
+                            <w:rPr>
+                              <w:rFonts w:ascii="Cambria Math" w:eastAsiaTheme="minorEastAsia" w:hAnsi="Cambria Math"/>
+                              <w:i/>
+                            </w:rPr>
+                          </m:ctrlPr>
+                        </m:sSubPr>
+                        <m:e>
+                          <m:r>
+                            <w:rPr>
+                              <w:rFonts w:ascii="Cambria Math" w:eastAsiaTheme="minorEastAsia" w:hAnsi="Cambria Math"/>
+                            </w:rPr>
+                            <m:t>x</m:t>
+                          </m:r>
+                        </m:e>
+                        <m:sub>
+                          <m:r>
+                            <w:rPr>
+                              <w:rFonts w:ascii="Cambria Math" w:eastAsiaTheme="minorEastAsia" w:hAnsi="Cambria Math"/>
+                            </w:rPr>
+                            <m:t>5</m:t>
+                          </m:r>
+                        </m:sub>
+                      </m:sSub>
+                      <m:r>
+                        <w:rPr>
+                          <w:rFonts w:ascii="Cambria Math" w:eastAsiaTheme="minorEastAsia" w:hAnsi="Cambria Math"/>
+                        </w:rPr>
+                        <m:t>-0.5</m:t>
+                      </m:r>
+                    </m:e>
+                  </m:d>
+                </m:e>
+                <m:sup>
+                  <m:r>
+                    <w:rPr>
+                      <w:rFonts w:ascii="Cambria Math" w:eastAsiaTheme="minorEastAsia" w:hAnsi="Cambria Math"/>
+                    </w:rPr>
+                    <m:t>2</m:t>
+                  </m:r>
+                </m:sup>
+              </m:sSup>
+              <m:r>
+                <w:rPr>
+                  <w:rFonts w:ascii="Cambria Math" w:eastAsiaTheme="minorEastAsia" w:hAnsi="Cambria Math"/>
+                </w:rPr>
+                <m:t>+N</m:t>
+              </m:r>
+              <m:d>
+                <m:dPr>
+                  <m:ctrlPr>
+                    <w:rPr>
+                      <w:rFonts w:ascii="Cambria Math" w:eastAsiaTheme="minorEastAsia" w:hAnsi="Cambria Math"/>
+                      <w:i/>
+                    </w:rPr>
+                  </m:ctrlPr>
+                </m:dPr>
+                <m:e>
+                  <m:r>
+                    <w:rPr>
+                      <w:rFonts w:ascii="Cambria Math" w:eastAsiaTheme="minorEastAsia" w:hAnsi="Cambria Math"/>
+                    </w:rPr>
+                    <m:t>0, 1</m:t>
+                  </m:r>
+                </m:e>
+              </m:d>
+            </m:e>
+          </m:func>
+          <m:r>
+            <w:rPr>
+              <w:rFonts w:ascii="Cambria Math" w:hAnsi="Cambria Math"/>
+            </w:rPr>
+            <m:t xml:space="preserve"> </m:t>
+          </m:r>
+        </m:oMath>
+      </m:oMathPara>
+    </w:p>
+    <w:p>
+      <w:pPr>
+        <w:rPr>
+          <w:rFonts w:eastAsiaTheme="minorEastAsia"/>
+        </w:rPr>
+      </w:pPr>
+      <w:r>
+        <w:t xml:space="preserve">где </w:t>
+      </w:r>
+      <m:oMath>
+        <m:r>
+          <w:rPr>
+            <w:rFonts w:ascii="Cambria Math" w:hAnsi="Cambria Math"/>
+          </w:rPr>
+          <m:t>{</m:t>
+        </m:r>
+        <m:sSub>
+          <m:sSubPr>
+            <m:ctrlPr>
+              <w:rPr>
+                <w:rFonts w:ascii="Cambria Math" w:hAnsi="Cambria Math"/>
+                <w:i/>
+              </w:rPr>
+            </m:ctrlPr>
+          </m:sSubPr>
+          <m:e>
+            <m:r>
+              <w:rPr>
+                <w:rFonts w:ascii="Cambria Math" w:hAnsi="Cambria Math"/>
+              </w:rPr>
+              <m:t>x</m:t>
+            </m:r>
+          </m:e>
+          <m:sub>
+            <m:r>
+              <w:rPr>
+                <w:rFonts w:ascii="Cambria Math" w:hAnsi="Cambria Math"/>
+              </w:rPr>
+              <m:t>1</m:t>
+            </m:r>
+          </m:sub>
+        </m:sSub>
+        <m:r>
+          <w:rPr>
+            <w:rFonts w:ascii="Cambria Math" w:hAnsi="Cambria Math"/>
+          </w:rPr>
+          <m:t>,…,</m:t>
+        </m:r>
+        <m:sSub>
+          <m:sSubPr>
+            <m:ctrlPr>
+              <w:rPr>
+                <w:rFonts w:ascii="Cambria Math" w:hAnsi="Cambria Math"/>
+                <w:i/>
+              </w:rPr>
+            </m:ctrlPr>
+          </m:sSubPr>
+          <m:e>
+            <m:r>
+              <w:rPr>
+                <w:rFonts w:ascii="Cambria Math" w:hAnsi="Cambria Math"/>
+              </w:rPr>
+              <m:t>x</m:t>
+            </m:r>
+          </m:e>
+          <m:sub>
+            <m:r>
+              <w:rPr>
+                <w:rFonts w:ascii="Cambria Math" w:hAnsi="Cambria Math"/>
+              </w:rPr>
+              <m:t>5</m:t>
+            </m:r>
+          </m:sub>
+        </m:sSub>
+        <m:r>
+          <w:rPr>
+            <w:rFonts w:ascii="Cambria Math" w:hAnsi="Cambria Math"/>
+          </w:rPr>
+          <m:t>}</m:t>
+        </m:r>
+      </m:oMath>
+      <w:r>
+        <w:rPr>
+          <w:rFonts w:eastAsiaTheme="minorEastAsia"/>
+        </w:rPr>
+        <w:t xml:space="preserve"> </w:t>
+      </w:r>
+      <w:r>
+        <w:rPr>
+          <w:rFonts w:eastAsiaTheme="minorEastAsia"/>
+        </w:rPr>
+        <w:t xml:space="preserve">подчиняются нормальному распределению, для исходных данных </w:t>
+      </w:r>
+      <m:oMath>
+        <m:sSub>
+          <m:sSubPr>
+            <m:ctrlPr>
+              <w:rPr>
+                <w:rFonts w:ascii="Cambria Math" w:eastAsiaTheme="minorEastAsia" w:hAnsi="Cambria Math"/>
+                <w:i/>
+              </w:rPr>
+            </m:ctrlPr>
+          </m:sSubPr>
+          <m:e>
+            <m:r>
+              <w:rPr>
+                <w:rFonts w:ascii="Cambria Math" w:eastAsiaTheme="minorEastAsia" w:hAnsi="Cambria Math"/>
+              </w:rPr>
+              <m:t>a</m:t>
+            </m:r>
+          </m:e>
+          <m:sub>
+            <m:r>
+              <w:rPr>
+                <w:rFonts w:ascii="Cambria Math" w:eastAsiaTheme="minorEastAsia" w:hAnsi="Cambria Math"/>
+              </w:rPr>
+              <m:t>i</m:t>
+            </m:r>
+          </m:sub>
+        </m:sSub>
+        <m:r>
+          <w:rPr>
+            <w:rFonts w:ascii="Cambria Math" w:eastAsiaTheme="minorEastAsia" w:hAnsi="Cambria Math"/>
+          </w:rPr>
+          <m:t>=</m:t>
+        </m:r>
+        <m:sSub>
+          <m:sSubPr>
+            <m:ctrlPr>
+              <w:rPr>
+                <w:rFonts w:ascii="Cambria Math" w:eastAsiaTheme="minorEastAsia" w:hAnsi="Cambria Math"/>
+                <w:i/>
+              </w:rPr>
+            </m:ctrlPr>
+          </m:sSubPr>
+          <m:e>
+            <m:r>
+              <w:rPr>
+                <w:rFonts w:ascii="Cambria Math" w:eastAsiaTheme="minorEastAsia" w:hAnsi="Cambria Math"/>
+              </w:rPr>
+              <m:t>b</m:t>
+            </m:r>
+          </m:e>
+          <m:sub>
+            <m:r>
+              <w:rPr>
+                <w:rFonts w:ascii="Cambria Math" w:eastAsiaTheme="minorEastAsia" w:hAnsi="Cambria Math"/>
+              </w:rPr>
+              <m:t>i</m:t>
+            </m:r>
+          </m:sub>
+        </m:sSub>
+        <m:r>
+          <w:rPr>
+            <w:rFonts w:ascii="Cambria Math" w:eastAsiaTheme="minorEastAsia" w:hAnsi="Cambria Math"/>
+          </w:rPr>
+          <m:t>=1</m:t>
+        </m:r>
+      </m:oMath>
+      <w:r>
+        <w:rPr>
+          <w:rFonts w:eastAsiaTheme="minorEastAsia"/>
+        </w:rPr>
+        <w:t xml:space="preserve"> </w:t>
+      </w:r>
+      <w:r>
+        <w:rPr>
+          <w:rFonts w:eastAsiaTheme="minorEastAsia"/>
+        </w:rPr>
+        <w:t xml:space="preserve">и </w:t>
+      </w:r>
+      <m:oMath>
+        <m:sSub>
+          <m:sSubPr>
+            <m:ctrlPr>
+              <w:rPr>
+                <w:rFonts w:ascii="Cambria Math" w:eastAsiaTheme="minorEastAsia" w:hAnsi="Cambria Math"/>
+                <w:i/>
+              </w:rPr>
+            </m:ctrlPr>
+          </m:sSubPr>
+          <m:e>
+            <m:r>
+              <w:rPr>
+                <w:rFonts w:ascii="Cambria Math" w:eastAsiaTheme="minorEastAsia" w:hAnsi="Cambria Math"/>
+              </w:rPr>
+              <m:t>c</m:t>
+            </m:r>
+          </m:e>
+          <m:sub>
+            <m:r>
+              <w:rPr>
+                <w:rFonts w:ascii="Cambria Math" w:eastAsiaTheme="minorEastAsia" w:hAnsi="Cambria Math"/>
+              </w:rPr>
+              <m:t>i</m:t>
+            </m:r>
+          </m:sub>
+        </m:sSub>
+        <m:r>
+          <w:rPr>
+            <w:rFonts w:ascii="Cambria Math" w:eastAsiaTheme="minorEastAsia" w:hAnsi="Cambria Math"/>
+          </w:rPr>
+          <m:t>=0</m:t>
+        </m:r>
+      </m:oMath>
+      <w:r>
+        <w:rPr>
+          <w:rFonts w:eastAsiaTheme="minorEastAsia"/>
+        </w:rPr>
+        <w:t xml:space="preserve">, </w:t>
+      </w:r>
+      <w:r>
+        <w:rPr>
+          <w:rFonts w:eastAsiaTheme="minorEastAsia"/>
+        </w:rPr>
+        <w:t xml:space="preserve">в то время как </w:t>
+      </w:r>
+      <m:oMath>
+        <m:sSub>
+          <m:sSubPr>
+            <m:ctrlPr>
+              <w:rPr>
+                <w:rFonts w:ascii="Cambria Math" w:eastAsiaTheme="minorEastAsia" w:hAnsi="Cambria Math"/>
+                <w:i/>
+              </w:rPr>
+            </m:ctrlPr>
+          </m:sSubPr>
+          <m:e>
+            <m:r>
+              <w:rPr>
+                <w:rFonts w:ascii="Cambria Math" w:eastAsiaTheme="minorEastAsia" w:hAnsi="Cambria Math"/>
+              </w:rPr>
+              <m:t>a</m:t>
+            </m:r>
+          </m:e>
+          <m:sub>
+            <m:r>
+              <w:rPr>
+                <w:rFonts w:ascii="Cambria Math" w:eastAsiaTheme="minorEastAsia" w:hAnsi="Cambria Math"/>
+              </w:rPr>
+              <m:t>i</m:t>
+            </m:r>
+          </m:sub>
+        </m:sSub>
+        <m:r>
+          <w:rPr>
+            <w:rFonts w:ascii="Cambria Math" w:eastAsiaTheme="minorEastAsia" w:hAnsi="Cambria Math"/>
+          </w:rPr>
+          <m:t xml:space="preserve">, </m:t>
+        </m:r>
+        <m:sSub>
+          <m:sSubPr>
+            <m:ctrlPr>
+              <w:rPr>
+                <w:rFonts w:ascii="Cambria Math" w:eastAsiaTheme="minorEastAsia" w:hAnsi="Cambria Math"/>
+                <w:i/>
+              </w:rPr>
+            </m:ctrlPr>
+          </m:sSubPr>
+          <m:e>
+            <m:r>
+              <w:rPr>
+                <w:rFonts w:ascii="Cambria Math" w:eastAsiaTheme="minorEastAsia" w:hAnsi="Cambria Math"/>
+              </w:rPr>
+              <m:t>b</m:t>
+            </m:r>
+          </m:e>
+          <m:sub>
+            <m:r>
+              <w:rPr>
+                <w:rFonts w:ascii="Cambria Math" w:eastAsiaTheme="minorEastAsia" w:hAnsi="Cambria Math"/>
+              </w:rPr>
+              <m:t>i</m:t>
+            </m:r>
+          </m:sub>
+        </m:sSub>
+      </m:oMath>
+      <w:r>
+        <w:rPr>
+          <w:rFonts w:eastAsiaTheme="minorEastAsia"/>
+        </w:rPr>
+        <w:t xml:space="preserve"> </w:t>
+      </w:r>
+      <w:r>
+        <w:rPr>
+          <w:rFonts w:eastAsiaTheme="minorEastAsia"/>
+        </w:rPr>
+        <w:t xml:space="preserve">взяты из </w:t>
+      </w:r>
+      <m:oMath>
+        <m:r>
+          <w:rPr>
+            <w:rFonts w:ascii="Cambria Math" w:eastAsiaTheme="minorEastAsia" w:hAnsi="Cambria Math"/>
+          </w:rPr>
+          <m:t>N(1, 0.1)</m:t>
+        </m:r>
+      </m:oMath>
+      <w:r>
+        <w:rPr>
+          <w:rFonts w:eastAsiaTheme="minorEastAsia"/>
+        </w:rPr>
+        <w:t xml:space="preserve">, а </w:t>
+      </w:r>
+      <m:oMath>
+        <m:sSub>
+          <m:sSubPr>
+            <m:ctrlPr>
+              <w:rPr>
+                <w:rFonts w:ascii="Cambria Math" w:eastAsiaTheme="minorEastAsia" w:hAnsi="Cambria Math"/>
+                <w:i/>
+              </w:rPr>
+            </m:ctrlPr>
+          </m:sSubPr>
+          <m:e>
+            <m:r>
+              <w:rPr>
+                <w:rFonts w:ascii="Cambria Math" w:eastAsiaTheme="minorEastAsia" w:hAnsi="Cambria Math"/>
+              </w:rPr>
+              <m:t>c</m:t>
+            </m:r>
+          </m:e>
+          <m:sub>
+            <m:r>
+              <w:rPr>
+                <w:rFonts w:ascii="Cambria Math" w:eastAsiaTheme="minorEastAsia" w:hAnsi="Cambria Math"/>
+              </w:rPr>
+              <m:t>i</m:t>
+            </m:r>
+          </m:sub>
+        </m:sSub>
+      </m:oMath>
+      <w:r>
+        <w:rPr>
+          <w:rFonts w:eastAsiaTheme="minorEastAsia"/>
+        </w:rPr>
+        <w:t xml:space="preserve"> выбирается из </w:t>
+      </w:r>
+      <m:oMath>
+        <m:r>
+          <w:rPr>
+            <w:rFonts w:ascii="Cambria Math" w:eastAsiaTheme="minorEastAsia" w:hAnsi="Cambria Math"/>
+          </w:rPr>
+          <m:t>N</m:t>
+        </m:r>
+        <m:d>
+          <m:dPr>
+            <m:ctrlPr>
+              <w:rPr>
+                <w:rFonts w:ascii="Cambria Math" w:eastAsiaTheme="minorEastAsia" w:hAnsi="Cambria Math"/>
+                <w:i/>
+              </w:rPr>
+            </m:ctrlPr>
+          </m:dPr>
+          <m:e>
+            <m:r>
+              <w:rPr>
+                <w:rFonts w:ascii="Cambria Math" w:eastAsiaTheme="minorEastAsia" w:hAnsi="Cambria Math"/>
+              </w:rPr>
+              <m:t>0, 0.05</m:t>
+            </m:r>
+          </m:e>
+        </m:d>
+      </m:oMath>
+      <w:r>
+        <w:rPr>
+          <w:rFonts w:eastAsiaTheme="minorEastAsia"/>
+        </w:rPr>
+        <w:t xml:space="preserve"> для целевых данных. </w:t>
+      </w:r>
+    </w:p>
+    <w:p>
+      <w:pPr>
+        <w:rPr>
+          <w:rFonts w:eastAsiaTheme="minorEastAsia"/>
+        </w:rPr>
+      </w:pPr>
+      <w:r>
+        <w:rPr>
+          <w:rFonts w:eastAsiaTheme="minorEastAsia"/>
+        </w:rPr>
+        <w:t xml:space="preserve">Заметим, что в данном случае </w:t>
+      </w:r>
+      <m:oMath>
+        <m:r>
+          <w:rPr>
+            <w:rFonts w:ascii="Cambria Math" w:eastAsiaTheme="minorEastAsia" w:hAnsi="Cambria Math"/>
+          </w:rPr>
+          <m:t>y</m:t>
+        </m:r>
+      </m:oMath>
+      <w:r>
+        <w:rPr>
+          <w:rFonts w:eastAsiaTheme="minorEastAsia"/>
+        </w:rPr>
+        <w:t xml:space="preserve"> </w:t>
+      </w:r>
+      <w:r>
+        <w:rPr>
+          <w:rFonts w:eastAsiaTheme="minorEastAsia"/>
+        </w:rPr>
+        <w:t xml:space="preserve">зависит от всех 5 переменных (в исходной задаче </w:t>
+      </w:r>
+      <m:oMath>
+        <m:r>
+          <w:rPr>
+            <w:rFonts w:ascii="Cambria Math" w:eastAsiaTheme="minorEastAsia" w:hAnsi="Cambria Math"/>
+          </w:rPr>
+          <m:t>y</m:t>
+        </m:r>
+      </m:oMath>
+      <w:r>
+        <w:rPr>
+          <w:rFonts w:eastAsiaTheme="minorEastAsia"/>
+        </w:rPr>
+        <w:t xml:space="preserve"> </w:t>
+      </w:r>
+      <w:r>
+        <w:rPr>
+          <w:rFonts w:eastAsiaTheme="minorEastAsia"/>
+        </w:rPr>
+        <w:t>не зависел от 5/10 переменных).</w:t>
+      </w:r>
+    </w:p>
+    <w:p>
+      <w:pPr>
+        <w:rPr>
+          <w:rFonts w:eastAsiaTheme="minorEastAsia"/>
+        </w:rPr>
+      </w:pPr>
+      <w:r>
+        <w:rPr>
+          <w:rFonts w:eastAsiaTheme="minorEastAsia"/>
+        </w:rPr>
+        <w:t xml:space="preserve">Для исходных данных </w:t>
+      </w:r>
+      <w:r>
+        <w:rPr>
+          <w:rFonts w:eastAsiaTheme="minorEastAsia"/>
+        </w:rPr>
+        <w:t xml:space="preserve">был взят </w:t>
+      </w:r>
+      <w:r>
+        <w:rPr>
+          <w:rFonts w:eastAsiaTheme="minorEastAsia"/>
+        </w:rPr>
+        <w:t xml:space="preserve">параметр </w:t>
+      </w:r>
+      <m:oMath>
+        <m:r>
+          <w:rPr>
+            <w:rFonts w:ascii="Cambria Math" w:eastAsiaTheme="minorEastAsia" w:hAnsi="Cambria Math"/>
+          </w:rPr>
+          <m:t>t=2</m:t>
+        </m:r>
+      </m:oMath>
+      <w:r>
+        <w:rPr>
+          <w:rFonts w:eastAsiaTheme="minorEastAsia"/>
+        </w:rPr>
+        <w:t xml:space="preserve">. Количество исходных данных варьировалось от </w:t>
+      </w:r>
+      <w:r>
+        <w:rPr>
+          <w:rFonts w:eastAsiaTheme="minorEastAsia"/>
+        </w:rPr>
+        <w:t xml:space="preserve">20 </w:t>
+      </w:r>
+      <w:r>
+        <w:rPr>
+          <w:rFonts w:eastAsiaTheme="minorEastAsia"/>
+        </w:rPr>
+        <w:t>до 50 экземпляров.</w:t>
+      </w:r>
+      <w:r>
+        <w:rPr>
+          <w:rFonts w:eastAsiaTheme="minorEastAsia"/>
+        </w:rPr>
+        <w:t xml:space="preserve"> Количество итераций алгоритма = 500.</w:t>
+      </w:r>
+    </w:p>
+    <w:p>
+      <w:r>
+        <w:t xml:space="preserve">По рис. </w:t>
+      </w:r>
+      <w:r>
+        <w:t>6</w:t>
+      </w:r>
+      <w:r>
+        <w:t xml:space="preserve"> можно видеть, что при увеличении количества обрабатываемых данных скорость работы алгоритма практически линейно уменьшается.</w:t>
+      </w:r>
+    </w:p>
+    <w:p>
+      <w:r>
+        <w:t xml:space="preserve">По рис. </w:t>
+      </w:r>
+      <w:r>
+        <w:t>7</w:t>
+      </w:r>
+      <w:r>
+        <w:t xml:space="preserve"> видно, что значительное увеличение точности наблюдается при 30 </w:t>
+      </w:r>
+      <w:r>
+        <w:rPr>
+          <w:lang w:val="en-US"/>
+        </w:rPr>
+        <w:t>source</w:t>
+      </w:r>
+      <w:r>
+        <w:t xml:space="preserve"> </w:t>
+      </w:r>
+      <w:r>
+        <w:t>экземплярах, далее увеличение точности на 500 итерациях замедляется.</w:t>
+      </w:r>
+    </w:p>
+    <w:p>
+      <w:pPr>
+        <w:rPr>
+          <w:rFonts w:eastAsiaTheme="minorEastAsia"/>
+        </w:rPr>
+      </w:pPr>
+    </w:p>
+    <w:p>
+      <w:pPr>
+        <w:keepNext/>
+        <w:jc w:val="center"/>
+      </w:pPr>
+      <w:r>
+        <w:rPr>
+          <w:rFonts w:eastAsiaTheme="minorEastAsia"/>
+          <w:noProof/>
+        </w:rPr>
+        <w:lastRenderedPageBreak/>
+        <w:drawing>
+          <wp:inline distT="0" distB="0" distL="0" distR="0" wp14:anchorId="0A86EFEB" wp14:editId="13926A2C">
+            <wp:extent cx="4137660" cy="4137660"/>
+            <wp:effectExtent l="0" t="0" r="0" b="0"/>
+            <wp:docPr id="12" name="Рисунок 12"/>
+            <wp:cNvGraphicFramePr>
+              <a:graphicFrameLocks xmlns:a="http://schemas.openxmlformats.org/drawingml/2006/main" noChangeAspect="1"/>
+            </wp:cNvGraphicFramePr>
+            <a:graphic xmlns:a="http://schemas.openxmlformats.org/drawingml/2006/main">
+              <a:graphicData uri="http://schemas.openxmlformats.org/drawingml/2006/picture">
+                <pic:pic xmlns:pic="http://schemas.openxmlformats.org/drawingml/2006/picture">
+                  <pic:nvPicPr>
+                    <pic:cNvPr id="0" name="Picture 4"/>
+                    <pic:cNvPicPr>
+                      <a:picLocks noChangeAspect="1" noChangeArrowheads="1"/>
+                    </pic:cNvPicPr>
+                  </pic:nvPicPr>
+                  <pic:blipFill>
+                    <a:blip r:embed="rId20">
+                      <a:extLst>
+                        <a:ext uri="{28A0092B-C50C-407E-A947-70E740481C1C}">
+                          <a14:useLocalDpi xmlns:a14="http://schemas.microsoft.com/office/drawing/2010/main" val="0"/>
+                        </a:ext>
+                      </a:extLst>
+                    </a:blip>
+                    <a:srcRect/>
+                    <a:stretch>
+                      <a:fillRect/>
+                    </a:stretch>
+                  </pic:blipFill>
+                  <pic:spPr bwMode="auto">
+                    <a:xfrm>
+                      <a:off x="0" y="0"/>
+                      <a:ext cx="4137660" cy="4137660"/>
+                    </a:xfrm>
+                    <a:prstGeom prst="rect">
+                      <a:avLst/>
+                    </a:prstGeom>
+                    <a:noFill/>
+                    <a:ln>
+                      <a:noFill/>
+                    </a:ln>
+                  </pic:spPr>
+                </pic:pic>
+              </a:graphicData>
+            </a:graphic>
+          </wp:inline>
+        </w:drawing>
+      </w:r>
+    </w:p>
+    <w:p>
+      <w:pPr>
+        <w:pStyle w:val="a7"/>
+        <w:jc w:val="center"/>
+        <w:rPr>
+          <w:i w:val="0"/>
+          <w:iCs w:val="0"/>
+        </w:rPr>
+      </w:pPr>
+      <w:bookmarkStart w:id="36" w:name="_Toc67056978"/>
+      <w:r>
+        <w:t xml:space="preserve">Рисунок </w:t>
+      </w:r>
+      <w:fldSimple w:instr=" SEQ Рисунок \* ARABIC ">
+        <w:r>
+          <w:rPr>
+            <w:noProof/>
+          </w:rPr>
+          <w:t>6</w:t>
+        </w:r>
+      </w:fldSimple>
+      <w:r>
+        <w:t>. Гистограмма зависимости времени от объема входных данных</w:t>
+      </w:r>
+      <w:bookmarkEnd w:id="36"/>
+    </w:p>
+    <w:p>
+      <w:pPr>
+        <w:keepNext/>
+        <w:jc w:val="center"/>
+      </w:pPr>
+      <w:r>
+        <w:rPr>
+          <w:noProof/>
+        </w:rPr>
+        <w:drawing>
+          <wp:inline distT="0" distB="0" distL="0" distR="0" wp14:anchorId="62E8A748" wp14:editId="0BDA1799">
+            <wp:extent cx="4206240" cy="4206240"/>
+            <wp:effectExtent l="0" t="0" r="3810" b="3810"/>
+            <wp:docPr id="13" name="Рисунок 13"/>
+            <wp:cNvGraphicFramePr>
+              <a:graphicFrameLocks xmlns:a="http://schemas.openxmlformats.org/drawingml/2006/main" noChangeAspect="1"/>
+            </wp:cNvGraphicFramePr>
+            <a:graphic xmlns:a="http://schemas.openxmlformats.org/drawingml/2006/main">
+              <a:graphicData uri="http://schemas.openxmlformats.org/drawingml/2006/picture">
+                <pic:pic xmlns:pic="http://schemas.openxmlformats.org/drawingml/2006/picture">
+                  <pic:nvPicPr>
+                    <pic:cNvPr id="0" name="Picture 5"/>
+                    <pic:cNvPicPr>
+                      <a:picLocks noChangeAspect="1" noChangeArrowheads="1"/>
+                    </pic:cNvPicPr>
+                  </pic:nvPicPr>
+                  <pic:blipFill>
+                    <a:blip r:embed="rId21">
+                      <a:extLst>
+                        <a:ext uri="{28A0092B-C50C-407E-A947-70E740481C1C}">
+                          <a14:useLocalDpi xmlns:a14="http://schemas.microsoft.com/office/drawing/2010/main" val="0"/>
+                        </a:ext>
+                      </a:extLst>
+                    </a:blip>
+                    <a:srcRect/>
+                    <a:stretch>
+                      <a:fillRect/>
+                    </a:stretch>
+                  </pic:blipFill>
+                  <pic:spPr bwMode="auto">
+                    <a:xfrm>
+                      <a:off x="0" y="0"/>
+                      <a:ext cx="4206240" cy="4206240"/>
+                    </a:xfrm>
+                    <a:prstGeom prst="rect">
+                      <a:avLst/>
+                    </a:prstGeom>
+                    <a:noFill/>
+                    <a:ln>
+                      <a:noFill/>
+                    </a:ln>
+                  </pic:spPr>
+                </pic:pic>
+              </a:graphicData>
+            </a:graphic>
+          </wp:inline>
+        </w:drawing>
+      </w:r>
+    </w:p>
+    <w:p>
+      <w:pPr>
+        <w:pStyle w:val="a7"/>
+        <w:jc w:val="center"/>
+      </w:pPr>
+      <w:bookmarkStart w:id="37" w:name="_Toc67056979"/>
+      <w:r>
+        <w:t xml:space="preserve">Рисунок </w:t>
+      </w:r>
+      <w:fldSimple w:instr=" SEQ Рисунок \* ARABIC ">
+        <w:r>
+          <w:rPr>
+            <w:noProof/>
+          </w:rPr>
+          <w:t>7</w:t>
+        </w:r>
+      </w:fldSimple>
+      <w:r>
+        <w:t>. Гистограмма зависимости точности от объема входных данных</w:t>
+      </w:r>
+      <w:bookmarkStart w:id="38" w:name="_Toc67052470"/>
+      <w:bookmarkEnd w:id="37"/>
       <w:r>
         <w:br w:type="page"/>
       </w:r>
@@ -15077,47 +20781,97 @@
     <w:p>
       <w:pPr>
         <w:pStyle w:val="1"/>
+      </w:pPr>
+      <w:r>
+        <w:lastRenderedPageBreak/>
+        <w:t>Выводы</w:t>
+      </w:r>
+      <w:bookmarkEnd w:id="38"/>
+      <w:r>
+        <w:t xml:space="preserve"> </w:t>
+      </w:r>
+    </w:p>
+    <w:p>
+      <w:r>
+        <w:t xml:space="preserve">Реализованный алгоритм </w:t>
+      </w:r>
+      <w:r>
         <w:rPr>
           <w:lang w:val="en-US"/>
         </w:rPr>
-      </w:pPr>
-      <w:bookmarkStart w:id="25" w:name="_Toc46381260"/>
-      <w:r>
-        <w:lastRenderedPageBreak/>
-        <w:t>Список</w:t>
+        <w:t>ITGP</w:t>
+      </w:r>
+      <w:r>
+        <w:t xml:space="preserve"> </w:t>
+      </w:r>
+      <w:r>
+        <w:t xml:space="preserve">обладает небольшой итерационной сходимостью за счет присутствия в алгоритме </w:t>
+      </w:r>
+      <w:r>
+        <w:t>элементов случайности. Алгоритм работает довольно медленно, однако с увеличением количества итераций ускоряется, также можно гарантировать, что заданное значение точности будет найдено. Большое влияние на скорость увеличения точности имеет входной вектор деревьев и его изначальная ошибка. Для каждой задачи с учетом ее специфики рекомендуется варьировать значения параметров как для основного алгоритма, так и для вспомогательных (</w:t>
       </w:r>
       <w:r>
         <w:rPr>
           <w:lang w:val="en-US"/>
         </w:rPr>
+        <w:t>GP</w:t>
+      </w:r>
+      <w:r>
         <w:t xml:space="preserve"> </w:t>
       </w:r>
       <w:r>
-        <w:t>литературы</w:t>
-      </w:r>
-      <w:bookmarkEnd w:id="25"/>
+        <w:t xml:space="preserve">и </w:t>
+      </w:r>
+      <w:r>
+        <w:rPr>
+          <w:lang w:val="en-US"/>
+        </w:rPr>
+        <w:t>DE</w:t>
+      </w:r>
+      <w:r>
+        <w:t xml:space="preserve">) </w:t>
+      </w:r>
+      <w:r>
+        <w:t xml:space="preserve">в целях увеличения эффективности. </w:t>
+      </w:r>
     </w:p>
     <w:p>
       <w:pPr>
         <w:rPr>
-          <w:lang w:val="en-US"/>
+          <w:rFonts w:eastAsiaTheme="minorEastAsia"/>
         </w:rPr>
       </w:pPr>
-      <w:bookmarkStart w:id="26" w:name="book1"/>
-      <w:r>
-        <w:rPr>
-          <w:lang w:val="en-US"/>
-        </w:rPr>
+      <w:r>
+        <w:br w:type="page"/>
+      </w:r>
+    </w:p>
+    <w:p>
+      <w:pPr>
+        <w:pStyle w:val="1"/>
+      </w:pPr>
+      <w:bookmarkStart w:id="39" w:name="_Toc67052471"/>
+      <w:r>
+        <w:lastRenderedPageBreak/>
+        <w:t>Список</w:t>
+      </w:r>
+      <w:r>
+        <w:t xml:space="preserve"> </w:t>
+      </w:r>
+      <w:r>
+        <w:t>литературы</w:t>
+      </w:r>
+      <w:bookmarkEnd w:id="39"/>
+    </w:p>
+    <w:p>
+      <w:bookmarkStart w:id="40" w:name="book1"/>
+      <w:r>
         <w:t>[1]</w:t>
       </w:r>
-      <w:bookmarkEnd w:id="26"/>
-      <w:r>
-        <w:rPr>
-          <w:lang w:val="en-US"/>
-        </w:rPr>
+      <w:bookmarkEnd w:id="40"/>
+      <w:r>
         <w:t xml:space="preserve"> </w:t>
       </w:r>
-      <w:hyperlink r:id="rId16" w:history="1">
+      <w:hyperlink r:id="rId22" w:history="1">
         <w:r>
           <w:rPr>
             <w:rStyle w:val="a3"/>
@@ -15128,10 +20882,10 @@
         <w:r>
           <w:rPr>
             <w:rStyle w:val="a3"/>
-            <w:lang w:val="en-US"/>
           </w:rPr>
           <w:t>://</w:t>
         </w:r>
+        <w:proofErr w:type="spellStart"/>
         <w:r>
           <w:rPr>
             <w:rStyle w:val="a3"/>
@@ -15139,10 +20893,25 @@
           </w:rPr>
           <w:t>en</w:t>
         </w:r>
+        <w:proofErr w:type="spellEnd"/>
+        <w:r>
+          <w:rPr>
+            <w:rStyle w:val="a3"/>
+          </w:rPr>
+          <w:t>.</w:t>
+        </w:r>
+        <w:proofErr w:type="spellStart"/>
         <w:r>
           <w:rPr>
             <w:rStyle w:val="a3"/>
             <w:lang w:val="en-US"/>
+          </w:rPr>
+          <w:t>wikipedia</w:t>
+        </w:r>
+        <w:proofErr w:type="spellEnd"/>
+        <w:r>
+          <w:rPr>
+            <w:rStyle w:val="a3"/>
           </w:rPr>
           <w:t>.</w:t>
         </w:r>
@@ -15151,26 +20920,11 @@
             <w:rStyle w:val="a3"/>
             <w:lang w:val="en-US"/>
           </w:rPr>
-          <w:t>wikipedia</w:t>
-        </w:r>
-        <w:r>
-          <w:rPr>
-            <w:rStyle w:val="a3"/>
-            <w:lang w:val="en-US"/>
-          </w:rPr>
-          <w:t>.</w:t>
-        </w:r>
-        <w:r>
-          <w:rPr>
-            <w:rStyle w:val="a3"/>
-            <w:lang w:val="en-US"/>
-          </w:rPr>
           <w:t>org</w:t>
         </w:r>
         <w:r>
           <w:rPr>
             <w:rStyle w:val="a3"/>
-            <w:lang w:val="en-US"/>
           </w:rPr>
           <w:t>/</w:t>
         </w:r>
@@ -15184,7 +20938,6 @@
         <w:r>
           <w:rPr>
             <w:rStyle w:val="a3"/>
-            <w:lang w:val="en-US"/>
           </w:rPr>
           <w:t>/</w:t>
         </w:r>
@@ -15198,7 +20951,6 @@
         <w:r>
           <w:rPr>
             <w:rStyle w:val="a3"/>
-            <w:lang w:val="en-US"/>
           </w:rPr>
           <w:t>_</w:t>
         </w:r>
@@ -15217,7 +20969,7 @@
           <w:lang w:val="en-US"/>
         </w:rPr>
       </w:pPr>
-      <w:bookmarkStart w:id="27" w:name="book2"/>
+      <w:bookmarkStart w:id="41" w:name="book2"/>
       <w:r>
         <w:rPr>
           <w:lang w:val="en-US"/>
@@ -15230,7 +20982,7 @@
         </w:rPr>
         <w:t xml:space="preserve">2] </w:t>
       </w:r>
-      <w:bookmarkEnd w:id="27"/>
+      <w:bookmarkEnd w:id="41"/>
       <w:r>
         <w:rPr>
           <w:lang w:val="en-US"/>
@@ -15320,14 +21072,14 @@
           <w:lang w:val="en-US"/>
         </w:rPr>
       </w:pPr>
-      <w:bookmarkStart w:id="28" w:name="book3"/>
+      <w:bookmarkStart w:id="42" w:name="book3"/>
       <w:r>
         <w:rPr>
           <w:lang w:val="en-US"/>
         </w:rPr>
         <w:t xml:space="preserve">[3] </w:t>
       </w:r>
-      <w:bookmarkEnd w:id="28"/>
+      <w:bookmarkEnd w:id="42"/>
       <w:r>
         <w:rPr>
           <w:lang w:val="en-US"/>
@@ -15399,14 +21151,14 @@
           <w:lang w:val="en-US"/>
         </w:rPr>
       </w:pPr>
-      <w:bookmarkStart w:id="29" w:name="book4"/>
+      <w:bookmarkStart w:id="43" w:name="book4"/>
       <w:r>
         <w:rPr>
           <w:lang w:val="en-US"/>
         </w:rPr>
         <w:t>[4]</w:t>
       </w:r>
-      <w:bookmarkEnd w:id="29"/>
+      <w:bookmarkEnd w:id="43"/>
       <w:r>
         <w:rPr>
           <w:lang w:val="en-US"/>
@@ -15445,21 +21197,21 @@
           <w:lang w:val="en-US"/>
         </w:rPr>
       </w:pPr>
-      <w:bookmarkStart w:id="30" w:name="book5"/>
+      <w:bookmarkStart w:id="44" w:name="book5"/>
       <w:r>
         <w:rPr>
           <w:lang w:val="en-US"/>
         </w:rPr>
         <w:t>[5]</w:t>
       </w:r>
-      <w:bookmarkEnd w:id="30"/>
+      <w:bookmarkEnd w:id="44"/>
       <w:r>
         <w:rPr>
           <w:lang w:val="en-US"/>
         </w:rPr>
         <w:t xml:space="preserve"> </w:t>
       </w:r>
-      <w:hyperlink r:id="rId17" w:history="1">
+      <w:hyperlink r:id="rId23" w:history="1">
         <w:r>
           <w:rPr>
             <w:rStyle w:val="a3"/>
@@ -15475,14 +21227,14 @@
           <w:lang w:val="en-US"/>
         </w:rPr>
       </w:pPr>
-      <w:bookmarkStart w:id="31" w:name="book6"/>
+      <w:bookmarkStart w:id="45" w:name="book6"/>
       <w:r>
         <w:rPr>
           <w:lang w:val="en-US"/>
         </w:rPr>
         <w:t>[6]</w:t>
       </w:r>
-      <w:bookmarkEnd w:id="31"/>
+      <w:bookmarkEnd w:id="45"/>
       <w:r>
         <w:rPr>
           <w:lang w:val="en-US"/>
@@ -15548,14 +21300,14 @@
           <w:lang w:val="en-US"/>
         </w:rPr>
       </w:pPr>
-      <w:bookmarkStart w:id="32" w:name="book7"/>
+      <w:bookmarkStart w:id="46" w:name="book7"/>
       <w:r>
         <w:rPr>
           <w:lang w:val="en-US"/>
         </w:rPr>
         <w:t>[7]</w:t>
       </w:r>
-      <w:bookmarkEnd w:id="32"/>
+      <w:bookmarkEnd w:id="46"/>
       <w:r>
         <w:rPr>
           <w:lang w:val="en-US"/>
@@ -15655,14 +21407,14 @@
           <w:lang w:val="en-US"/>
         </w:rPr>
       </w:pPr>
-      <w:bookmarkStart w:id="33" w:name="book8"/>
+      <w:bookmarkStart w:id="47" w:name="book8"/>
       <w:r>
         <w:rPr>
           <w:lang w:val="en-US"/>
         </w:rPr>
         <w:t>[8]</w:t>
       </w:r>
-      <w:bookmarkEnd w:id="33"/>
+      <w:bookmarkEnd w:id="47"/>
       <w:r>
         <w:rPr>
           <w:lang w:val="en-US"/>
@@ -15728,21 +21480,21 @@
           <w:lang w:val="en-US"/>
         </w:rPr>
       </w:pPr>
-      <w:bookmarkStart w:id="34" w:name="book9"/>
+      <w:bookmarkStart w:id="48" w:name="book9"/>
       <w:r>
         <w:rPr>
           <w:lang w:val="en-US"/>
         </w:rPr>
         <w:t>[9]</w:t>
       </w:r>
-      <w:bookmarkEnd w:id="34"/>
+      <w:bookmarkEnd w:id="48"/>
       <w:r>
         <w:rPr>
           <w:lang w:val="en-US"/>
         </w:rPr>
         <w:t xml:space="preserve"> </w:t>
       </w:r>
-      <w:hyperlink r:id="rId18" w:history="1">
+      <w:hyperlink r:id="rId24" w:history="1">
         <w:r>
           <w:rPr>
             <w:rStyle w:val="a3"/>
@@ -15755,24 +21507,25 @@
     <w:p>
       <w:pPr>
         <w:rPr>
+          <w:rStyle w:val="a3"/>
           <w:lang w:val="en-US"/>
         </w:rPr>
       </w:pPr>
-      <w:bookmarkStart w:id="35" w:name="book10"/>
+      <w:bookmarkStart w:id="49" w:name="book10"/>
       <w:r>
         <w:rPr>
           <w:lang w:val="en-US"/>
         </w:rPr>
         <w:t>[10]</w:t>
       </w:r>
-      <w:bookmarkEnd w:id="35"/>
+      <w:bookmarkEnd w:id="49"/>
       <w:r>
         <w:rPr>
           <w:lang w:val="en-US"/>
         </w:rPr>
         <w:t xml:space="preserve"> </w:t>
       </w:r>
-      <w:hyperlink r:id="rId19" w:history="1">
+      <w:hyperlink r:id="rId25" w:history="1">
         <w:r>
           <w:rPr>
             <w:rStyle w:val="a3"/>
@@ -15782,8 +21535,78 @@
         </w:r>
       </w:hyperlink>
     </w:p>
+    <w:p>
+      <w:pPr>
+        <w:rPr>
+          <w:rStyle w:val="a3"/>
+          <w:lang w:val="en-US"/>
+        </w:rPr>
+      </w:pPr>
+      <w:bookmarkStart w:id="50" w:name="book11"/>
+      <w:r>
+        <w:rPr>
+          <w:lang w:val="en-US"/>
+        </w:rPr>
+        <w:t>[11]</w:t>
+      </w:r>
+      <w:bookmarkEnd w:id="50"/>
+      <w:r>
+        <w:rPr>
+          <w:lang w:val="en-US"/>
+        </w:rPr>
+        <w:t xml:space="preserve"> </w:t>
+      </w:r>
+      <w:hyperlink r:id="rId26" w:history="1">
+        <w:r>
+          <w:rPr>
+            <w:rStyle w:val="a3"/>
+            <w:lang w:val="en-US"/>
+          </w:rPr>
+          <w:t>https://github.com/adtsvetkov/Transfer_learning/blob/master/KMM_results.xlsx</w:t>
+        </w:r>
+      </w:hyperlink>
+    </w:p>
+    <w:p>
+      <w:pPr>
+        <w:rPr>
+          <w:lang w:val="en-US"/>
+        </w:rPr>
+      </w:pPr>
+      <w:bookmarkStart w:id="51" w:name="book12"/>
+      <w:r>
+        <w:rPr>
+          <w:lang w:val="en-US"/>
+        </w:rPr>
+        <w:t>[12]</w:t>
+      </w:r>
+      <w:bookmarkEnd w:id="51"/>
+      <w:r>
+        <w:rPr>
+          <w:lang w:val="en-US"/>
+        </w:rPr>
+        <w:t xml:space="preserve"> </w:t>
+      </w:r>
+      <w:hyperlink r:id="rId27" w:history="1">
+        <w:r>
+          <w:rPr>
+            <w:rStyle w:val="a3"/>
+            <w:lang w:val="en-US"/>
+          </w:rPr>
+          <w:t>https://github.com/adtsvetkov/Transfer_learning/blob/master/main.R</w:t>
+        </w:r>
+      </w:hyperlink>
+    </w:p>
+    <w:p>
+      <w:pPr>
+        <w:rPr>
+          <w:color w:val="0000FF"/>
+          <w:u w:val="single"/>
+          <w:lang w:val="en-US"/>
+        </w:rPr>
+      </w:pPr>
+    </w:p>
     <w:sectPr>
-      <w:footerReference w:type="default" r:id="rId20"/>
+      <w:footerReference w:type="default" r:id="rId28"/>
       <w:pgSz w:w="11906" w:h="16838"/>
       <w:pgMar w:top="1134" w:right="850" w:bottom="1134" w:left="1701" w:header="708" w:footer="708" w:gutter="0"/>
       <w:pgNumType w:start="0"/>
@@ -16658,6 +22481,7 @@
   <w:style w:type="paragraph" w:default="1" w:styleId="a">
     <w:name w:val="Normal"/>
     <w:qFormat/>
+    <w:rsid w:val="00263CBC"/>
   </w:style>
   <w:style w:type="paragraph" w:styleId="1">
     <w:name w:val="heading 1"/>
@@ -16700,6 +22524,28 @@
       <w:color w:val="2F5496" w:themeColor="accent1" w:themeShade="BF"/>
       <w:sz w:val="26"/>
       <w:szCs w:val="26"/>
+    </w:rPr>
+  </w:style>
+  <w:style w:type="paragraph" w:styleId="3">
+    <w:name w:val="heading 3"/>
+    <w:basedOn w:val="a"/>
+    <w:next w:val="a"/>
+    <w:link w:val="30"/>
+    <w:uiPriority w:val="9"/>
+    <w:unhideWhenUsed/>
+    <w:qFormat/>
+    <w:rsid w:val="00271740"/>
+    <w:pPr>
+      <w:keepNext/>
+      <w:keepLines/>
+      <w:spacing w:before="40" w:after="0"/>
+      <w:outlineLvl w:val="2"/>
+    </w:pPr>
+    <w:rPr>
+      <w:rFonts w:asciiTheme="majorHAnsi" w:eastAsiaTheme="majorEastAsia" w:hAnsiTheme="majorHAnsi" w:cstheme="majorBidi"/>
+      <w:color w:val="1F3763" w:themeColor="accent1" w:themeShade="7F"/>
+      <w:sz w:val="24"/>
+      <w:szCs w:val="24"/>
     </w:rPr>
   </w:style>
   <w:style w:type="character" w:default="1" w:styleId="a0">
@@ -16977,6 +22823,100 @@
       <w:sz w:val="56"/>
       <w:szCs w:val="56"/>
     </w:rPr>
+  </w:style>
+  <w:style w:type="character" w:customStyle="1" w:styleId="30">
+    <w:name w:val="Заголовок 3 Знак"/>
+    <w:basedOn w:val="a0"/>
+    <w:link w:val="3"/>
+    <w:uiPriority w:val="9"/>
+    <w:rsid w:val="00271740"/>
+    <w:rPr>
+      <w:rFonts w:asciiTheme="majorHAnsi" w:eastAsiaTheme="majorEastAsia" w:hAnsiTheme="majorHAnsi" w:cstheme="majorBidi"/>
+      <w:color w:val="1F3763" w:themeColor="accent1" w:themeShade="7F"/>
+      <w:sz w:val="24"/>
+      <w:szCs w:val="24"/>
+    </w:rPr>
+  </w:style>
+  <w:style w:type="character" w:styleId="af2">
+    <w:name w:val="annotation reference"/>
+    <w:basedOn w:val="a0"/>
+    <w:uiPriority w:val="99"/>
+    <w:semiHidden/>
+    <w:unhideWhenUsed/>
+    <w:rsid w:val="00A57383"/>
+    <w:rPr>
+      <w:sz w:val="16"/>
+      <w:szCs w:val="16"/>
+    </w:rPr>
+  </w:style>
+  <w:style w:type="paragraph" w:styleId="af3">
+    <w:name w:val="annotation text"/>
+    <w:basedOn w:val="a"/>
+    <w:link w:val="af4"/>
+    <w:uiPriority w:val="99"/>
+    <w:semiHidden/>
+    <w:unhideWhenUsed/>
+    <w:rsid w:val="00A57383"/>
+    <w:pPr>
+      <w:spacing w:line="240" w:lineRule="auto"/>
+    </w:pPr>
+    <w:rPr>
+      <w:sz w:val="20"/>
+      <w:szCs w:val="20"/>
+    </w:rPr>
+  </w:style>
+  <w:style w:type="character" w:customStyle="1" w:styleId="af4">
+    <w:name w:val="Текст примечания Знак"/>
+    <w:basedOn w:val="a0"/>
+    <w:link w:val="af3"/>
+    <w:uiPriority w:val="99"/>
+    <w:semiHidden/>
+    <w:rsid w:val="00A57383"/>
+    <w:rPr>
+      <w:sz w:val="20"/>
+      <w:szCs w:val="20"/>
+    </w:rPr>
+  </w:style>
+  <w:style w:type="paragraph" w:styleId="af5">
+    <w:name w:val="annotation subject"/>
+    <w:basedOn w:val="af3"/>
+    <w:next w:val="af3"/>
+    <w:link w:val="af6"/>
+    <w:uiPriority w:val="99"/>
+    <w:semiHidden/>
+    <w:unhideWhenUsed/>
+    <w:rsid w:val="00A57383"/>
+    <w:rPr>
+      <w:b/>
+      <w:bCs/>
+    </w:rPr>
+  </w:style>
+  <w:style w:type="character" w:customStyle="1" w:styleId="af6">
+    <w:name w:val="Тема примечания Знак"/>
+    <w:basedOn w:val="af4"/>
+    <w:link w:val="af5"/>
+    <w:uiPriority w:val="99"/>
+    <w:semiHidden/>
+    <w:rsid w:val="00A57383"/>
+    <w:rPr>
+      <w:b/>
+      <w:bCs/>
+      <w:sz w:val="20"/>
+      <w:szCs w:val="20"/>
+    </w:rPr>
+  </w:style>
+  <w:style w:type="paragraph" w:styleId="31">
+    <w:name w:val="toc 3"/>
+    <w:basedOn w:val="a"/>
+    <w:next w:val="a"/>
+    <w:autoRedefine/>
+    <w:uiPriority w:val="39"/>
+    <w:unhideWhenUsed/>
+    <w:rsid w:val="005228A3"/>
+    <w:pPr>
+      <w:spacing w:after="100"/>
+      <w:ind w:left="440"/>
+    </w:pPr>
   </w:style>
 </w:styles>
 </file>
